--- a/Backup and restore from Azure sql database.docx
+++ b/Backup and restore from Azure sql database.docx
@@ -27,19 +27,8 @@
           <w:sz w:val="36"/>
           <w:szCs w:val="36"/>
         </w:rPr>
-        <w:t xml:space="preserve">Restore from Azure SQL DB to onPrem and </w:t>
-      </w:r>
-      <w:proofErr w:type="gramStart"/>
-      <w:r>
-        <w:rPr>
-          <w:b/>
-          <w:bCs/>
-          <w:sz w:val="36"/>
-          <w:szCs w:val="36"/>
-        </w:rPr>
-        <w:t>Vice Versa</w:t>
-      </w:r>
-      <w:proofErr w:type="gramEnd"/>
+        <w:t>Restore from Azure SQL DB to onPrem and Vice Versa</w:t>
+      </w:r>
     </w:p>
     <w:p>
       <w:pPr>
@@ -812,11 +801,7 @@
         </w:numPr>
       </w:pPr>
       <w:r>
-        <w:t xml:space="preserve">Temporary file name </w:t>
-      </w:r>
-      <w:proofErr w:type="gramStart"/>
-      <w:r>
-        <w:t>(</w:t>
+        <w:t>Temporary file name (</w:t>
       </w:r>
       <w:r>
         <w:t>.</w:t>
@@ -826,7 +811,6 @@
         <w:t>bacpac</w:t>
       </w:r>
       <w:proofErr w:type="spellEnd"/>
-      <w:proofErr w:type="gramEnd"/>
       <w:r>
         <w:t xml:space="preserve">) will be automatically </w:t>
       </w:r>
@@ -1324,7 +1308,7 @@
           <w:sz w:val="32"/>
           <w:szCs w:val="32"/>
         </w:rPr>
-        <w:t xml:space="preserve"> </w:t>
+        <w:t xml:space="preserve"> Deploy Azure SQL Database to </w:t>
       </w:r>
       <w:r>
         <w:rPr>
@@ -1333,15 +1317,6 @@
           <w:sz w:val="32"/>
           <w:szCs w:val="32"/>
         </w:rPr>
-        <w:t xml:space="preserve">Deploy Azure SQL Database to </w:t>
-      </w:r>
-      <w:r>
-        <w:rPr>
-          <w:b/>
-          <w:bCs/>
-          <w:sz w:val="32"/>
-          <w:szCs w:val="32"/>
-        </w:rPr>
         <w:t>onPrem.</w:t>
       </w:r>
     </w:p>
@@ -1417,7 +1392,37 @@
         </w:rPr>
       </w:pPr>
       <w:r>
-        <w:t xml:space="preserve">Use the same steps in topic one i.e. SQL Database – task – </w:t>
+        <w:t xml:space="preserve"> </w:t>
+      </w:r>
+    </w:p>
+    <w:p>
+      <w:pPr>
+        <w:rPr>
+          <w:b/>
+          <w:bCs/>
+        </w:rPr>
+      </w:pPr>
+      <w:r>
+        <w:rPr>
+          <w:b/>
+          <w:bCs/>
+        </w:rPr>
+        <w:lastRenderedPageBreak/>
+        <w:t xml:space="preserve">From Azure SQL Database </w:t>
+      </w:r>
+    </w:p>
+    <w:p>
+      <w:pPr>
+        <w:rPr>
+          <w:i/>
+          <w:iCs/>
+        </w:rPr>
+      </w:pPr>
+      <w:r>
+        <w:br/>
+      </w:r>
+      <w:r>
+        <w:t xml:space="preserve">SQL Database – task – </w:t>
       </w:r>
       <w:r>
         <w:rPr>
@@ -1434,19 +1439,54 @@
         </w:rPr>
         <w:t xml:space="preserve"> </w:t>
       </w:r>
-    </w:p>
-    <w:p>
-      <w:r>
-        <w:lastRenderedPageBreak/>
-        <w:t xml:space="preserve">In connection, choose the onPrem </w:t>
-      </w:r>
-      <w:proofErr w:type="gramStart"/>
-      <w:r>
-        <w:t>serve</w:t>
-      </w:r>
-      <w:proofErr w:type="gramEnd"/>
-      <w:r>
-        <w:t xml:space="preserve">. </w:t>
+      <w:r>
+        <w:rPr>
+          <w:i/>
+          <w:iCs/>
+        </w:rPr>
+        <w:t>(shown below)</w:t>
+      </w:r>
+    </w:p>
+    <w:p/>
+    <w:p>
+      <w:r>
+        <w:t>Choose</w:t>
+      </w:r>
+      <w:r>
+        <w:t xml:space="preserve"> (log in to)</w:t>
+      </w:r>
+      <w:r>
+        <w:t xml:space="preserve"> </w:t>
+      </w:r>
+      <w:r>
+        <w:t xml:space="preserve">the </w:t>
+      </w:r>
+      <w:proofErr w:type="spellStart"/>
+      <w:r>
+        <w:t>onPrem</w:t>
+      </w:r>
+      <w:proofErr w:type="spellEnd"/>
+      <w:r>
+        <w:t xml:space="preserve"> serve</w:t>
+      </w:r>
+      <w:r>
+        <w:t xml:space="preserve"> in “</w:t>
+      </w:r>
+      <w:r>
+        <w:rPr>
+          <w:b/>
+          <w:bCs/>
+        </w:rPr>
+        <w:t>deployment setting</w:t>
+      </w:r>
+      <w:r>
+        <w:t>” step 3</w:t>
+      </w:r>
+      <w:r>
+        <w:t xml:space="preserve"> (red)</w:t>
+      </w:r>
+      <w:r>
+        <w:t xml:space="preserve">, </w:t>
       </w:r>
     </w:p>
     <w:p>
@@ -1654,203 +1694,28 @@
           <w:noProof/>
         </w:rPr>
       </w:pPr>
-    </w:p>
-    <w:p>
-      <w:pPr>
-        <w:rPr>
-          <w:b/>
-          <w:bCs/>
-          <w:noProof/>
-        </w:rPr>
-      </w:pPr>
-      <w:r>
-        <w:rPr>
-          <w:b/>
-          <w:bCs/>
-          <w:noProof/>
-        </w:rPr>
-        <w:t xml:space="preserve">Export </w:t>
-      </w:r>
-      <w:r>
-        <w:rPr>
-          <w:b/>
-          <w:bCs/>
-          <w:noProof/>
-        </w:rPr>
-        <w:t>(schema only)</w:t>
-      </w:r>
-      <w:r>
-        <w:rPr>
-          <w:b/>
-          <w:bCs/>
-          <w:noProof/>
-        </w:rPr>
-        <w:t xml:space="preserve"> </w:t>
-      </w:r>
-    </w:p>
-    <w:p>
-      <w:pPr>
-        <w:rPr>
-          <w:noProof/>
-        </w:rPr>
-      </w:pPr>
-      <w:r>
-        <w:rPr>
-          <w:noProof/>
-        </w:rPr>
-        <w:t>On azure sql db, export data+schema using export wizard</w:t>
-      </w:r>
-    </w:p>
-    <w:p>
-      <w:pPr>
-        <w:rPr>
-          <w:noProof/>
-        </w:rPr>
-      </w:pPr>
-      <w:r>
-        <w:rPr>
-          <w:noProof/>
-        </w:rPr>
-        <mc:AlternateContent>
-          <mc:Choice Requires="wpi">
-            <w:drawing>
-              <wp:anchor distT="0" distB="0" distL="114300" distR="114300" simplePos="0" relativeHeight="251700224" behindDoc="0" locked="0" layoutInCell="1" allowOverlap="1" wp14:anchorId="29ACC60C" wp14:editId="510636EB">
-                <wp:simplePos x="0" y="0"/>
-                <wp:positionH relativeFrom="column">
-                  <wp:posOffset>3869060</wp:posOffset>
-                </wp:positionH>
-                <wp:positionV relativeFrom="paragraph">
-                  <wp:posOffset>1127861</wp:posOffset>
-                </wp:positionV>
-                <wp:extent cx="171720" cy="239760"/>
-                <wp:effectExtent l="38100" t="57150" r="57150" b="46355"/>
-                <wp:wrapNone/>
-                <wp:docPr id="2007957281" name="Ink 44"/>
-                <wp:cNvGraphicFramePr/>
-                <a:graphic xmlns:a="http://schemas.openxmlformats.org/drawingml/2006/main">
-                  <a:graphicData uri="http://schemas.microsoft.com/office/word/2010/wordprocessingInk">
-                    <w14:contentPart bwMode="auto" r:id="rId19">
-                      <w14:nvContentPartPr>
-                        <w14:cNvContentPartPr/>
-                      </w14:nvContentPartPr>
-                      <w14:xfrm>
-                        <a:off x="0" y="0"/>
-                        <a:ext cx="171720" cy="239760"/>
-                      </w14:xfrm>
-                    </w14:contentPart>
-                  </a:graphicData>
-                </a:graphic>
-              </wp:anchor>
-            </w:drawing>
-          </mc:Choice>
-          <mc:Fallback>
-            <w:pict>
-              <v:shape w14:anchorId="063C4687" id="Ink 44" o:spid="_x0000_s1026" type="#_x0000_t75" style="position:absolute;margin-left:303.95pt;margin-top:88.1pt;width:14.9pt;height:20.3pt;z-index:251700224;visibility:visible;mso-wrap-style:square;mso-wrap-distance-left:9pt;mso-wrap-distance-top:0;mso-wrap-distance-right:9pt;mso-wrap-distance-bottom:0;mso-position-horizontal:absolute;mso-position-horizontal-relative:text;mso-position-vertical:absolute;mso-position-vertical-relative:text" o:gfxdata="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">
-                <v:imagedata r:id="rId20" o:title=""/>
-              </v:shape>
-            </w:pict>
-          </mc:Fallback>
-        </mc:AlternateContent>
-      </w:r>
-      <w:r>
-        <w:rPr>
-          <w:noProof/>
-        </w:rPr>
-        <mc:AlternateContent>
-          <mc:Choice Requires="wpi">
-            <w:drawing>
-              <wp:anchor distT="0" distB="0" distL="114300" distR="114300" simplePos="0" relativeHeight="251699200" behindDoc="0" locked="0" layoutInCell="1" allowOverlap="1" wp14:anchorId="1B220049" wp14:editId="180DD2E2">
-                <wp:simplePos x="0" y="0"/>
-                <wp:positionH relativeFrom="column">
-                  <wp:posOffset>2125940</wp:posOffset>
-                </wp:positionH>
-                <wp:positionV relativeFrom="paragraph">
-                  <wp:posOffset>1250261</wp:posOffset>
-                </wp:positionV>
-                <wp:extent cx="180720" cy="230400"/>
-                <wp:effectExtent l="38100" t="38100" r="48260" b="55880"/>
-                <wp:wrapNone/>
-                <wp:docPr id="1058606916" name="Ink 43"/>
-                <wp:cNvGraphicFramePr/>
-                <a:graphic xmlns:a="http://schemas.openxmlformats.org/drawingml/2006/main">
-                  <a:graphicData uri="http://schemas.microsoft.com/office/word/2010/wordprocessingInk">
-                    <w14:contentPart bwMode="auto" r:id="rId21">
-                      <w14:nvContentPartPr>
-                        <w14:cNvContentPartPr/>
-                      </w14:nvContentPartPr>
-                      <w14:xfrm>
-                        <a:off x="0" y="0"/>
-                        <a:ext cx="180720" cy="230400"/>
-                      </w14:xfrm>
-                    </w14:contentPart>
-                  </a:graphicData>
-                </a:graphic>
-              </wp:anchor>
-            </w:drawing>
-          </mc:Choice>
-          <mc:Fallback>
-            <w:pict>
-              <v:shape w14:anchorId="26ACAF4D" id="Ink 43" o:spid="_x0000_s1026" type="#_x0000_t75" style="position:absolute;margin-left:166.7pt;margin-top:97.75pt;width:15.65pt;height:19.6pt;z-index:251699200;visibility:visible;mso-wrap-style:square;mso-wrap-distance-left:9pt;mso-wrap-distance-top:0;mso-wrap-distance-right:9pt;mso-wrap-distance-bottom:0;mso-position-horizontal:absolute;mso-position-horizontal-relative:text;mso-position-vertical:absolute;mso-position-vertical-relative:text" o:gfxdata="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">
-                <v:imagedata r:id="rId22" o:title=""/>
-              </v:shape>
-            </w:pict>
-          </mc:Fallback>
-        </mc:AlternateContent>
-      </w:r>
-      <w:r>
-        <w:rPr>
-          <w:noProof/>
-        </w:rPr>
-        <mc:AlternateContent>
-          <mc:Choice Requires="wpi">
-            <w:drawing>
-              <wp:anchor distT="0" distB="0" distL="114300" distR="114300" simplePos="0" relativeHeight="251698176" behindDoc="0" locked="0" layoutInCell="1" allowOverlap="1" wp14:anchorId="5AFD48E7" wp14:editId="1F25DBE7">
-                <wp:simplePos x="0" y="0"/>
-                <wp:positionH relativeFrom="column">
-                  <wp:posOffset>77180</wp:posOffset>
-                </wp:positionH>
-                <wp:positionV relativeFrom="paragraph">
-                  <wp:posOffset>1312541</wp:posOffset>
-                </wp:positionV>
-                <wp:extent cx="138960" cy="147600"/>
-                <wp:effectExtent l="38100" t="38100" r="52070" b="43180"/>
-                <wp:wrapNone/>
-                <wp:docPr id="167064027" name="Ink 42"/>
-                <wp:cNvGraphicFramePr/>
-                <a:graphic xmlns:a="http://schemas.openxmlformats.org/drawingml/2006/main">
-                  <a:graphicData uri="http://schemas.microsoft.com/office/word/2010/wordprocessingInk">
-                    <w14:contentPart bwMode="auto" r:id="rId23">
-                      <w14:nvContentPartPr>
-                        <w14:cNvContentPartPr/>
-                      </w14:nvContentPartPr>
-                      <w14:xfrm>
-                        <a:off x="0" y="0"/>
-                        <a:ext cx="138960" cy="147600"/>
-                      </w14:xfrm>
-                    </w14:contentPart>
-                  </a:graphicData>
-                </a:graphic>
-              </wp:anchor>
-            </w:drawing>
-          </mc:Choice>
-          <mc:Fallback>
-            <w:pict>
-              <v:shape w14:anchorId="367000A6" id="Ink 42" o:spid="_x0000_s1026" type="#_x0000_t75" style="position:absolute;margin-left:5.4pt;margin-top:102.65pt;width:12.4pt;height:13pt;z-index:251698176;visibility:visible;mso-wrap-style:square;mso-wrap-distance-left:9pt;mso-wrap-distance-top:0;mso-wrap-distance-right:9pt;mso-wrap-distance-bottom:0;mso-position-horizontal:absolute;mso-position-horizontal-relative:text;mso-position-vertical:absolute;mso-position-vertical-relative:text" o:gfxdata="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">
-                <v:imagedata r:id="rId24" o:title=""/>
-              </v:shape>
-            </w:pict>
-          </mc:Fallback>
-        </mc:AlternateContent>
-      </w:r>
+      <w:r>
+        <w:rPr>
+          <w:noProof/>
+        </w:rPr>
+        <w:t xml:space="preserve">Step 3 above </w:t>
+      </w:r>
+    </w:p>
+    <w:p>
+      <w:pPr>
+        <w:rPr>
+          <w:noProof/>
+        </w:rPr>
+      </w:pPr>
       <w:r>
         <w:rPr>
           <w:noProof/>
         </w:rPr>
         <w:drawing>
-          <wp:inline distT="0" distB="0" distL="0" distR="0" wp14:anchorId="492EB9B4" wp14:editId="5AE62A0C">
-            <wp:extent cx="1916624" cy="1532890"/>
-            <wp:effectExtent l="0" t="0" r="7620" b="0"/>
-            <wp:docPr id="1748524064" name="Picture 41" descr="A screenshot of a computer&#10;&#10;Description automatically generated"/>
+          <wp:inline distT="0" distB="0" distL="0" distR="0" wp14:anchorId="668A6E81" wp14:editId="66FF8E63">
+            <wp:extent cx="5943600" cy="4092575"/>
+            <wp:effectExtent l="0" t="0" r="0" b="3175"/>
+            <wp:docPr id="1313039573" name="Picture 1"/>
             <wp:cNvGraphicFramePr>
               <a:graphicFrameLocks xmlns:a="http://schemas.openxmlformats.org/drawingml/2006/main" noChangeAspect="1"/>
             </wp:cNvGraphicFramePr>
@@ -1858,73 +1723,11 @@
               <a:graphicData uri="http://schemas.openxmlformats.org/drawingml/2006/picture">
                 <pic:pic xmlns:pic="http://schemas.openxmlformats.org/drawingml/2006/picture">
                   <pic:nvPicPr>
-                    <pic:cNvPr id="1748524064" name="Picture 41" descr="A screenshot of a computer&#10;&#10;Description automatically generated"/>
-                    <pic:cNvPicPr>
-                      <a:picLocks noChangeAspect="1" noChangeArrowheads="1"/>
-                    </pic:cNvPicPr>
-                  </pic:nvPicPr>
-                  <pic:blipFill rotWithShape="1">
-                    <a:blip r:embed="rId25" cstate="print">
-                      <a:extLst>
-                        <a:ext uri="{28A0092B-C50C-407E-A947-70E740481C1C}">
-                          <a14:useLocalDpi xmlns:a14="http://schemas.microsoft.com/office/drawing/2010/main" val="0"/>
-                        </a:ext>
-                      </a:extLst>
-                    </a:blip>
-                    <a:srcRect t="14688" r="63574" b="46989"/>
-                    <a:stretch/>
-                  </pic:blipFill>
-                  <pic:spPr bwMode="auto">
-                    <a:xfrm>
-                      <a:off x="0" y="0"/>
-                      <a:ext cx="1927373" cy="1541487"/>
-                    </a:xfrm>
-                    <a:prstGeom prst="rect">
-                      <a:avLst/>
-                    </a:prstGeom>
-                    <a:noFill/>
-                    <a:ln>
-                      <a:noFill/>
-                    </a:ln>
-                    <a:extLst>
-                      <a:ext uri="{53640926-AAD7-44D8-BBD7-CCE9431645EC}">
-                        <a14:shadowObscured xmlns:a14="http://schemas.microsoft.com/office/drawing/2010/main"/>
-                      </a:ext>
-                    </a:extLst>
-                  </pic:spPr>
-                </pic:pic>
-              </a:graphicData>
-            </a:graphic>
-          </wp:inline>
-        </w:drawing>
-      </w:r>
-      <w:r>
-        <w:rPr>
-          <w:noProof/>
-        </w:rPr>
-        <w:t xml:space="preserve">  </w:t>
-      </w:r>
-      <w:r>
-        <w:rPr>
-          <w:noProof/>
-        </w:rPr>
-        <w:drawing>
-          <wp:inline distT="0" distB="0" distL="0" distR="0" wp14:anchorId="4797F49E" wp14:editId="5AF8214B">
-            <wp:extent cx="1691560" cy="1534332"/>
-            <wp:effectExtent l="0" t="0" r="4445" b="8890"/>
-            <wp:docPr id="1747526421" name="Picture 1" descr="A screenshot of a computer&#10;&#10;Description automatically generated"/>
-            <wp:cNvGraphicFramePr>
-              <a:graphicFrameLocks xmlns:a="http://schemas.openxmlformats.org/drawingml/2006/main" noChangeAspect="1"/>
-            </wp:cNvGraphicFramePr>
-            <a:graphic xmlns:a="http://schemas.openxmlformats.org/drawingml/2006/main">
-              <a:graphicData uri="http://schemas.openxmlformats.org/drawingml/2006/picture">
-                <pic:pic xmlns:pic="http://schemas.openxmlformats.org/drawingml/2006/picture">
-                  <pic:nvPicPr>
-                    <pic:cNvPr id="1747526421" name="Picture 1" descr="A screenshot of a computer&#10;&#10;Description automatically generated"/>
+                    <pic:cNvPr id="1313039573" name=""/>
                     <pic:cNvPicPr/>
                   </pic:nvPicPr>
                   <pic:blipFill>
-                    <a:blip r:embed="rId26"/>
+                    <a:blip r:embed="rId19"/>
                     <a:stretch>
                       <a:fillRect/>
                     </a:stretch>
@@ -1932,7 +1735,7 @@
                   <pic:spPr>
                     <a:xfrm>
                       <a:off x="0" y="0"/>
-                      <a:ext cx="1708729" cy="1549905"/>
+                      <a:ext cx="5943600" cy="4092575"/>
                     </a:xfrm>
                     <a:prstGeom prst="rect">
                       <a:avLst/>
@@ -1944,227 +1747,20 @@
           </wp:inline>
         </w:drawing>
       </w:r>
-      <w:r>
-        <w:rPr>
-          <w:noProof/>
-        </w:rPr>
-        <w:t xml:space="preserve"> </w:t>
-      </w:r>
-      <w:r>
-        <w:rPr>
-          <w:noProof/>
-        </w:rPr>
-        <w:t xml:space="preserve">  </w:t>
-      </w:r>
-      <w:r>
-        <w:rPr>
-          <w:noProof/>
-        </w:rPr>
-        <w:drawing>
-          <wp:inline distT="0" distB="0" distL="0" distR="0" wp14:anchorId="2CA99A26" wp14:editId="398B7967">
-            <wp:extent cx="1709980" cy="1552867"/>
-            <wp:effectExtent l="0" t="0" r="5080" b="0"/>
-            <wp:docPr id="1275944484" name="Picture 1" descr="A screenshot of a computer&#10;&#10;Description automatically generated"/>
-            <wp:cNvGraphicFramePr>
-              <a:graphicFrameLocks xmlns:a="http://schemas.openxmlformats.org/drawingml/2006/main" noChangeAspect="1"/>
-            </wp:cNvGraphicFramePr>
-            <a:graphic xmlns:a="http://schemas.openxmlformats.org/drawingml/2006/main">
-              <a:graphicData uri="http://schemas.openxmlformats.org/drawingml/2006/picture">
-                <pic:pic xmlns:pic="http://schemas.openxmlformats.org/drawingml/2006/picture">
-                  <pic:nvPicPr>
-                    <pic:cNvPr id="1275944484" name="Picture 1" descr="A screenshot of a computer&#10;&#10;Description automatically generated"/>
-                    <pic:cNvPicPr/>
-                  </pic:nvPicPr>
-                  <pic:blipFill>
-                    <a:blip r:embed="rId27"/>
-                    <a:stretch>
-                      <a:fillRect/>
-                    </a:stretch>
-                  </pic:blipFill>
-                  <pic:spPr>
-                    <a:xfrm>
-                      <a:off x="0" y="0"/>
-                      <a:ext cx="1726607" cy="1567967"/>
-                    </a:xfrm>
-                    <a:prstGeom prst="rect">
-                      <a:avLst/>
-                    </a:prstGeom>
-                  </pic:spPr>
-                </pic:pic>
-              </a:graphicData>
-            </a:graphic>
-          </wp:inline>
-        </w:drawing>
-      </w:r>
-    </w:p>
-    <w:p>
-      <w:pPr>
-        <w:rPr>
-          <w:b/>
-          <w:bCs/>
-        </w:rPr>
-      </w:pPr>
-      <w:r>
-        <w:rPr>
-          <w:b/>
-          <w:bCs/>
-        </w:rPr>
-        <w:t xml:space="preserve">NB: On 3, </w:t>
-      </w:r>
-      <w:r>
-        <w:t xml:space="preserve">the </w:t>
-      </w:r>
-      <w:r>
-        <w:rPr>
-          <w:b/>
-          <w:bCs/>
-        </w:rPr>
-        <w:t>advanced</w:t>
-      </w:r>
-      <w:r>
-        <w:t xml:space="preserve"> option helps you to deploy specific tables if you don’t want to deploy the entire data/base. </w:t>
-      </w:r>
-    </w:p>
-    <w:p>
-      <w:r>
-        <w:t>NEXT</w:t>
-      </w:r>
-    </w:p>
-    <w:p>
-      <w:r>
-        <w:t xml:space="preserve">On onPrem </w:t>
-      </w:r>
-      <w:proofErr w:type="gramStart"/>
-      <w:r>
-        <w:t>server ,</w:t>
-      </w:r>
-      <w:proofErr w:type="gramEnd"/>
-      <w:r>
-        <w:t xml:space="preserve"> use </w:t>
-      </w:r>
-      <w:r>
-        <w:rPr>
-          <w:b/>
-          <w:bCs/>
-        </w:rPr>
-        <w:t>import data-tier</w:t>
-      </w:r>
-      <w:r>
-        <w:rPr>
-          <w:b/>
-          <w:bCs/>
-        </w:rPr>
-        <w:t xml:space="preserve"> application</w:t>
-      </w:r>
-      <w:r>
-        <w:t xml:space="preserve"> to deploy the database (</w:t>
-      </w:r>
-      <w:proofErr w:type="spellStart"/>
-      <w:r>
-        <w:t>data+schema</w:t>
-      </w:r>
-      <w:proofErr w:type="spellEnd"/>
-      <w:r>
-        <w:t>)</w:t>
-      </w:r>
-      <w:r>
-        <w:t>. Then f</w:t>
-      </w:r>
-      <w:r>
-        <w:t xml:space="preserve">ollow the wizard to import the data from where the </w:t>
-      </w:r>
-      <w:proofErr w:type="spellStart"/>
-      <w:r>
-        <w:t>bacpac</w:t>
-      </w:r>
-      <w:proofErr w:type="spellEnd"/>
-      <w:r>
-        <w:t xml:space="preserve"> file is stored in the above steps. </w:t>
-      </w:r>
-    </w:p>
-    <w:p>
-      <w:pPr>
-        <w:rPr>
-          <w:b/>
-          <w:bCs/>
-        </w:rPr>
-      </w:pPr>
-      <w:r>
-        <w:rPr>
-          <w:noProof/>
-        </w:rPr>
-        <w:drawing>
-          <wp:inline distT="0" distB="0" distL="0" distR="0" wp14:anchorId="478EC6ED" wp14:editId="4911FC72">
-            <wp:extent cx="1420476" cy="913582"/>
-            <wp:effectExtent l="0" t="0" r="8890" b="1270"/>
-            <wp:docPr id="2107299648" name="Picture 39" descr="A computer screen with a white screen&#10;&#10;Description automatically generated"/>
-            <wp:cNvGraphicFramePr>
-              <a:graphicFrameLocks xmlns:a="http://schemas.openxmlformats.org/drawingml/2006/main" noChangeAspect="1"/>
-            </wp:cNvGraphicFramePr>
-            <a:graphic xmlns:a="http://schemas.openxmlformats.org/drawingml/2006/main">
-              <a:graphicData uri="http://schemas.openxmlformats.org/drawingml/2006/picture">
-                <pic:pic xmlns:pic="http://schemas.openxmlformats.org/drawingml/2006/picture">
-                  <pic:nvPicPr>
-                    <pic:cNvPr id="2107299648" name="Picture 39" descr="A computer screen with a white screen&#10;&#10;Description automatically generated"/>
-                    <pic:cNvPicPr>
-                      <a:picLocks noChangeAspect="1" noChangeArrowheads="1"/>
-                    </pic:cNvPicPr>
-                  </pic:nvPicPr>
-                  <pic:blipFill rotWithShape="1">
-                    <a:blip r:embed="rId28" cstate="print">
-                      <a:extLst>
-                        <a:ext uri="{28A0092B-C50C-407E-A947-70E740481C1C}">
-                          <a14:useLocalDpi xmlns:a14="http://schemas.microsoft.com/office/drawing/2010/main" val="0"/>
-                        </a:ext>
-                      </a:extLst>
-                    </a:blip>
-                    <a:srcRect t="24276" r="76089" b="48380"/>
-                    <a:stretch/>
-                  </pic:blipFill>
-                  <pic:spPr bwMode="auto">
-                    <a:xfrm>
-                      <a:off x="0" y="0"/>
-                      <a:ext cx="1421150" cy="914015"/>
-                    </a:xfrm>
-                    <a:prstGeom prst="rect">
-                      <a:avLst/>
-                    </a:prstGeom>
-                    <a:noFill/>
-                    <a:ln>
-                      <a:noFill/>
-                    </a:ln>
-                    <a:extLst>
-                      <a:ext uri="{53640926-AAD7-44D8-BBD7-CCE9431645EC}">
-                        <a14:shadowObscured xmlns:a14="http://schemas.microsoft.com/office/drawing/2010/main"/>
-                      </a:ext>
-                    </a:extLst>
-                  </pic:spPr>
-                </pic:pic>
-              </a:graphicData>
-            </a:graphic>
-          </wp:inline>
-        </w:drawing>
-      </w:r>
-    </w:p>
-    <w:p>
-      <w:pPr>
-        <w:rPr>
-          <w:b/>
-          <w:bCs/>
-        </w:rPr>
-      </w:pPr>
-      <w:r>
-        <w:rPr>
-          <w:b/>
-          <w:bCs/>
-        </w:rPr>
-        <w:t xml:space="preserve"> </w:t>
-      </w:r>
-      <w:r>
-        <w:rPr>
-          <w:b/>
-          <w:bCs/>
-        </w:rPr>
+    </w:p>
+    <w:p>
+      <w:pPr>
+        <w:rPr>
+          <w:b/>
+          <w:bCs/>
+        </w:rPr>
+      </w:pPr>
+      <w:r>
+        <w:rPr>
+          <w:b/>
+          <w:bCs/>
+        </w:rPr>
+        <w:lastRenderedPageBreak/>
         <w:t>Two options</w:t>
       </w:r>
       <w:r>
@@ -2188,7 +1784,14 @@
           <w:b/>
           <w:bCs/>
         </w:rPr>
-        <w:t xml:space="preserve">Schema-only = </w:t>
+        <w:t xml:space="preserve">Schema + Data </w:t>
+      </w:r>
+      <w:r>
+        <w:rPr>
+          <w:b/>
+          <w:bCs/>
+        </w:rPr>
+        <w:t xml:space="preserve">= </w:t>
       </w:r>
       <w:r>
         <w:rPr>
@@ -2205,7 +1808,6 @@
         </w:rPr>
         <w:t xml:space="preserve"> </w:t>
       </w:r>
-      <w:proofErr w:type="gramStart"/>
       <w:r>
         <w:t>(.</w:t>
       </w:r>
@@ -2214,7 +1816,6 @@
         <w:t>bacpac</w:t>
       </w:r>
       <w:proofErr w:type="spellEnd"/>
-      <w:proofErr w:type="gramEnd"/>
       <w:r>
         <w:t xml:space="preserve"> file type)</w:t>
       </w:r>
@@ -2235,7 +1836,14 @@
           <w:b/>
           <w:bCs/>
         </w:rPr>
-        <w:t xml:space="preserve">Schema + Data = </w:t>
+        <w:t xml:space="preserve">Schema-only </w:t>
+      </w:r>
+      <w:r>
+        <w:rPr>
+          <w:b/>
+          <w:bCs/>
+        </w:rPr>
+        <w:t xml:space="preserve">= </w:t>
       </w:r>
       <w:r>
         <w:rPr>
@@ -2243,7 +1851,7 @@
           <w:bCs/>
           <w:highlight w:val="yellow"/>
         </w:rPr>
-        <w:t xml:space="preserve">Extract </w:t>
+        <w:t>Extract Data-tier Application</w:t>
       </w:r>
       <w:r>
         <w:rPr>
@@ -2251,45 +1859,127 @@
           <w:bCs/>
           <w:highlight w:val="yellow"/>
         </w:rPr>
-        <w:t>Data-tier Application</w:t>
-      </w:r>
-      <w:r>
-        <w:rPr>
-          <w:b/>
-          <w:bCs/>
+        <w:t xml:space="preserve"> </w:t>
+      </w:r>
+      <w:r>
+        <w:rPr>
           <w:highlight w:val="yellow"/>
         </w:rPr>
-        <w:t xml:space="preserve"> </w:t>
-      </w:r>
-      <w:proofErr w:type="gramStart"/>
+        <w:t>(.</w:t>
+      </w:r>
+      <w:proofErr w:type="spellStart"/>
       <w:r>
         <w:rPr>
           <w:highlight w:val="yellow"/>
         </w:rPr>
-        <w:t>(.</w:t>
-      </w:r>
-      <w:proofErr w:type="spellStart"/>
+        <w:t>dacpac</w:t>
+      </w:r>
+      <w:proofErr w:type="spellEnd"/>
       <w:r>
         <w:rPr>
           <w:highlight w:val="yellow"/>
         </w:rPr>
-        <w:t>dacpac</w:t>
-      </w:r>
-      <w:proofErr w:type="spellEnd"/>
-      <w:proofErr w:type="gramEnd"/>
-      <w:r>
-        <w:rPr>
-          <w:highlight w:val="yellow"/>
-        </w:rPr>
         <w:t xml:space="preserve"> file type)</w:t>
       </w:r>
     </w:p>
     <w:p>
       <w:r>
-        <w:rPr>
-          <w:noProof/>
-        </w:rPr>
-        <w:lastRenderedPageBreak/>
+        <w:t xml:space="preserve">Both options are in the picture below. </w:t>
+      </w:r>
+    </w:p>
+    <w:p>
+      <w:r>
+        <w:rPr>
+          <w:noProof/>
+        </w:rPr>
+        <mc:AlternateContent>
+          <mc:Choice Requires="wps">
+            <w:drawing>
+              <wp:anchor distT="0" distB="0" distL="114300" distR="114300" simplePos="0" relativeHeight="251670528" behindDoc="0" locked="0" layoutInCell="1" allowOverlap="1" wp14:anchorId="2479E107" wp14:editId="1B8B2884">
+                <wp:simplePos x="0" y="0"/>
+                <wp:positionH relativeFrom="column">
+                  <wp:posOffset>1750791</wp:posOffset>
+                </wp:positionH>
+                <wp:positionV relativeFrom="paragraph">
+                  <wp:posOffset>1280821</wp:posOffset>
+                </wp:positionV>
+                <wp:extent cx="139310" cy="118876"/>
+                <wp:effectExtent l="19050" t="19050" r="13335" b="33655"/>
+                <wp:wrapNone/>
+                <wp:docPr id="934689185" name="Arrow: Left 10"/>
+                <wp:cNvGraphicFramePr/>
+                <a:graphic xmlns:a="http://schemas.openxmlformats.org/drawingml/2006/main">
+                  <a:graphicData uri="http://schemas.microsoft.com/office/word/2010/wordprocessingShape">
+                    <wps:wsp>
+                      <wps:cNvSpPr/>
+                      <wps:spPr>
+                        <a:xfrm>
+                          <a:off x="0" y="0"/>
+                          <a:ext cx="139310" cy="118876"/>
+                        </a:xfrm>
+                        <a:prstGeom prst="leftArrow">
+                          <a:avLst/>
+                        </a:prstGeom>
+                      </wps:spPr>
+                      <wps:style>
+                        <a:lnRef idx="2">
+                          <a:schemeClr val="accent2">
+                            <a:shade val="15000"/>
+                          </a:schemeClr>
+                        </a:lnRef>
+                        <a:fillRef idx="1">
+                          <a:schemeClr val="accent2"/>
+                        </a:fillRef>
+                        <a:effectRef idx="0">
+                          <a:schemeClr val="accent2"/>
+                        </a:effectRef>
+                        <a:fontRef idx="minor">
+                          <a:schemeClr val="lt1"/>
+                        </a:fontRef>
+                      </wps:style>
+                      <wps:bodyPr rot="0" spcFirstLastPara="0" vertOverflow="overflow" horzOverflow="overflow" vert="horz" wrap="square" lIns="91440" tIns="45720" rIns="91440" bIns="45720" numCol="1" spcCol="0" rtlCol="0" fromWordArt="0" anchor="ctr" anchorCtr="0" forceAA="0" compatLnSpc="1">
+                        <a:prstTxWarp prst="textNoShape">
+                          <a:avLst/>
+                        </a:prstTxWarp>
+                        <a:noAutofit/>
+                      </wps:bodyPr>
+                    </wps:wsp>
+                  </a:graphicData>
+                </a:graphic>
+                <wp14:sizeRelH relativeFrom="margin">
+                  <wp14:pctWidth>0</wp14:pctWidth>
+                </wp14:sizeRelH>
+                <wp14:sizeRelV relativeFrom="margin">
+                  <wp14:pctHeight>0</wp14:pctHeight>
+                </wp14:sizeRelV>
+              </wp:anchor>
+            </w:drawing>
+          </mc:Choice>
+          <mc:Fallback>
+            <w:pict>
+              <v:shapetype w14:anchorId="234CBA63" id="_x0000_t66" coordsize="21600,21600" o:spt="66" adj="5400,5400" path="m@0,l@0@1,21600@1,21600@2@0@2@0,21600,,10800xe">
+                <v:stroke joinstyle="miter"/>
+                <v:formulas>
+                  <v:f eqn="val #0"/>
+                  <v:f eqn="val #1"/>
+                  <v:f eqn="sum 21600 0 #1"/>
+                  <v:f eqn="prod #0 #1 10800"/>
+                  <v:f eqn="sum #0 0 @3"/>
+                </v:formulas>
+                <v:path o:connecttype="custom" o:connectlocs="@0,0;0,10800;@0,21600;21600,10800" o:connectangles="270,180,90,0" textboxrect="@4,@1,21600,@2"/>
+                <v:handles>
+                  <v:h position="#0,#1" xrange="0,21600" yrange="0,10800"/>
+                </v:handles>
+              </v:shapetype>
+              <v:shape id="Arrow: Left 10" o:spid="_x0000_s1026" type="#_x0000_t66" style="position:absolute;margin-left:137.85pt;margin-top:100.85pt;width:10.95pt;height:9.35pt;z-index:251670528;visibility:visible;mso-wrap-style:square;mso-width-percent:0;mso-height-percent:0;mso-wrap-distance-left:9pt;mso-wrap-distance-top:0;mso-wrap-distance-right:9pt;mso-wrap-distance-bottom:0;mso-position-horizontal:absolute;mso-position-horizontal-relative:text;mso-position-vertical:absolute;mso-position-vertical-relative:text;mso-width-percent:0;mso-height-percent:0;mso-width-relative:margin;mso-height-relative:margin;v-text-anchor:middle" o:gfxdata="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" adj="9216" fillcolor="#ed7d31 [3205]" strokecolor="#261103 [485]" strokeweight="1pt"/>
+            </w:pict>
+          </mc:Fallback>
+        </mc:AlternateContent>
+      </w:r>
+      <w:r>
+        <w:rPr>
+          <w:noProof/>
+        </w:rPr>
         <mc:AlternateContent>
           <mc:Choice Requires="wps">
             <w:drawing>
@@ -2364,7 +2054,7 @@
         <mc:AlternateContent>
           <mc:Choice Requires="wps">
             <w:drawing>
-              <wp:anchor distT="0" distB="0" distL="114300" distR="114300" simplePos="0" relativeHeight="251668480" behindDoc="0" locked="0" layoutInCell="1" allowOverlap="1" wp14:anchorId="5946CBEB" wp14:editId="56BDBAC8">
+              <wp:anchor distT="0" distB="0" distL="114300" distR="114300" simplePos="0" relativeHeight="251668480" behindDoc="0" locked="0" layoutInCell="1" allowOverlap="1" wp14:anchorId="5946CBEB" wp14:editId="2A9676F7">
                 <wp:simplePos x="0" y="0"/>
                 <wp:positionH relativeFrom="column">
                   <wp:posOffset>1875121</wp:posOffset>
@@ -2511,74 +2201,6 @@
                   </w:txbxContent>
                 </v:textbox>
               </v:rect>
-            </w:pict>
-          </mc:Fallback>
-        </mc:AlternateContent>
-      </w:r>
-      <w:r>
-        <w:rPr>
-          <w:noProof/>
-        </w:rPr>
-        <mc:AlternateContent>
-          <mc:Choice Requires="wps">
-            <w:drawing>
-              <wp:anchor distT="0" distB="0" distL="114300" distR="114300" simplePos="0" relativeHeight="251670528" behindDoc="0" locked="0" layoutInCell="1" allowOverlap="1" wp14:anchorId="2479E107" wp14:editId="2B6C2508">
-                <wp:simplePos x="0" y="0"/>
-                <wp:positionH relativeFrom="column">
-                  <wp:posOffset>1753437</wp:posOffset>
-                </wp:positionH>
-                <wp:positionV relativeFrom="paragraph">
-                  <wp:posOffset>1280334</wp:posOffset>
-                </wp:positionV>
-                <wp:extent cx="105508" cy="166049"/>
-                <wp:effectExtent l="19050" t="38100" r="27940" b="62865"/>
-                <wp:wrapNone/>
-                <wp:docPr id="934689185" name="Arrow: Left 10"/>
-                <wp:cNvGraphicFramePr/>
-                <a:graphic xmlns:a="http://schemas.openxmlformats.org/drawingml/2006/main">
-                  <a:graphicData uri="http://schemas.microsoft.com/office/word/2010/wordprocessingShape">
-                    <wps:wsp>
-                      <wps:cNvSpPr/>
-                      <wps:spPr>
-                        <a:xfrm>
-                          <a:off x="0" y="0"/>
-                          <a:ext cx="105508" cy="166049"/>
-                        </a:xfrm>
-                        <a:prstGeom prst="leftArrow">
-                          <a:avLst/>
-                        </a:prstGeom>
-                      </wps:spPr>
-                      <wps:style>
-                        <a:lnRef idx="2">
-                          <a:schemeClr val="accent2">
-                            <a:shade val="15000"/>
-                          </a:schemeClr>
-                        </a:lnRef>
-                        <a:fillRef idx="1">
-                          <a:schemeClr val="accent2"/>
-                        </a:fillRef>
-                        <a:effectRef idx="0">
-                          <a:schemeClr val="accent2"/>
-                        </a:effectRef>
-                        <a:fontRef idx="minor">
-                          <a:schemeClr val="lt1"/>
-                        </a:fontRef>
-                      </wps:style>
-                      <wps:bodyPr rot="0" spcFirstLastPara="0" vertOverflow="overflow" horzOverflow="overflow" vert="horz" wrap="square" lIns="91440" tIns="45720" rIns="91440" bIns="45720" numCol="1" spcCol="0" rtlCol="0" fromWordArt="0" anchor="ctr" anchorCtr="0" forceAA="0" compatLnSpc="1">
-                        <a:prstTxWarp prst="textNoShape">
-                          <a:avLst/>
-                        </a:prstTxWarp>
-                        <a:noAutofit/>
-                      </wps:bodyPr>
-                    </wps:wsp>
-                  </a:graphicData>
-                </a:graphic>
-              </wp:anchor>
-            </w:drawing>
-          </mc:Choice>
-          <mc:Fallback>
-            <w:pict>
-              <v:shape w14:anchorId="1D1345EE" id="Arrow: Left 10" o:spid="_x0000_s1026" type="#_x0000_t66" style="position:absolute;margin-left:138.05pt;margin-top:100.8pt;width:8.3pt;height:13.05pt;z-index:251670528;visibility:visible;mso-wrap-style:square;mso-wrap-distance-left:9pt;mso-wrap-distance-top:0;mso-wrap-distance-right:9pt;mso-wrap-distance-bottom:0;mso-position-horizontal:absolute;mso-position-horizontal-relative:text;mso-position-vertical:absolute;mso-position-vertical-relative:text;v-text-anchor:middle" o:gfxdata="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" adj="10800" fillcolor="#ed7d31 [3205]" strokecolor="#261103 [485]" strokeweight="1pt"/>
             </w:pict>
           </mc:Fallback>
         </mc:AlternateContent>
@@ -2766,7 +2388,7 @@
                     </pic:cNvPicPr>
                   </pic:nvPicPr>
                   <pic:blipFill rotWithShape="1">
-                    <a:blip r:embed="rId29">
+                    <a:blip r:embed="rId20">
                       <a:extLst>
                         <a:ext uri="{28A0092B-C50C-407E-A947-70E740481C1C}">
                           <a14:useLocalDpi xmlns:a14="http://schemas.microsoft.com/office/drawing/2010/main" val="0"/>
@@ -2804,14 +2426,135 @@
     <w:p/>
     <w:p>
       <w:r>
-        <w:t xml:space="preserve">In the below example, we will restore both the </w:t>
-      </w:r>
-      <w:r>
-        <w:rPr>
-          <w:b/>
-          <w:bCs/>
-        </w:rPr>
-        <w:t>schema and data</w:t>
+        <w:rPr>
+          <w:b/>
+          <w:bCs/>
+        </w:rPr>
+        <w:t>Export or extract</w:t>
+      </w:r>
+      <w:r>
+        <w:t xml:space="preserve"> </w:t>
+      </w:r>
+      <w:r>
+        <w:rPr>
+          <w:b/>
+          <w:bCs/>
+        </w:rPr>
+        <w:t>are done in the Azure SQL database</w:t>
+      </w:r>
+      <w:r>
+        <w:t xml:space="preserve">, </w:t>
+      </w:r>
+      <w:r>
+        <w:t xml:space="preserve">this will help to move the entire database or schema only, respectively. </w:t>
+      </w:r>
+    </w:p>
+    <w:p>
+      <w:r>
+        <w:t xml:space="preserve">On the destination- we can “import” the exported </w:t>
+      </w:r>
+      <w:r>
+        <w:rPr>
+          <w:i/>
+          <w:iCs/>
+        </w:rPr>
+        <w:t>.</w:t>
+      </w:r>
+      <w:proofErr w:type="spellStart"/>
+      <w:r>
+        <w:rPr>
+          <w:i/>
+          <w:iCs/>
+        </w:rPr>
+        <w:t>bacpac</w:t>
+      </w:r>
+      <w:proofErr w:type="spellEnd"/>
+      <w:r>
+        <w:t xml:space="preserve"> file (schema and data) using “import data-tier application” or “deploy” the extracted .</w:t>
+      </w:r>
+      <w:proofErr w:type="spellStart"/>
+      <w:r>
+        <w:rPr>
+          <w:i/>
+          <w:iCs/>
+        </w:rPr>
+        <w:t>dacpac</w:t>
+      </w:r>
+      <w:proofErr w:type="spellEnd"/>
+      <w:r>
+        <w:t xml:space="preserve"> (schema only) using “deploy data-tier application”.</w:t>
+      </w:r>
+    </w:p>
+    <w:p>
+      <w:pPr>
+        <w:rPr>
+          <w:b/>
+          <w:bCs/>
+        </w:rPr>
+      </w:pPr>
+      <w:r>
+        <w:rPr>
+          <w:b/>
+          <w:bCs/>
+        </w:rPr>
+        <w:t xml:space="preserve"> </w:t>
+      </w:r>
+    </w:p>
+    <w:p>
+      <w:pPr>
+        <w:rPr>
+          <w:b/>
+          <w:bCs/>
+        </w:rPr>
+      </w:pPr>
+      <w:r>
+        <w:rPr>
+          <w:b/>
+          <w:bCs/>
+        </w:rPr>
+        <w:t xml:space="preserve">Extract and </w:t>
+      </w:r>
+      <w:r>
+        <w:rPr>
+          <w:b/>
+          <w:bCs/>
+        </w:rPr>
+        <w:t xml:space="preserve">Deploy schema only to </w:t>
+      </w:r>
+      <w:proofErr w:type="spellStart"/>
+      <w:r>
+        <w:rPr>
+          <w:b/>
+          <w:bCs/>
+        </w:rPr>
+        <w:t>onPrem</w:t>
+      </w:r>
+      <w:proofErr w:type="spellEnd"/>
+      <w:r>
+        <w:rPr>
+          <w:b/>
+          <w:bCs/>
+        </w:rPr>
+        <w:t xml:space="preserve"> server</w:t>
+      </w:r>
+    </w:p>
+    <w:p>
+      <w:r>
+        <w:t xml:space="preserve">In the below example, we will restore the </w:t>
+      </w:r>
+      <w:r>
+        <w:rPr>
+          <w:b/>
+          <w:bCs/>
+        </w:rPr>
+        <w:t xml:space="preserve">schema </w:t>
+      </w:r>
+      <w:r>
+        <w:rPr>
+          <w:b/>
+          <w:bCs/>
+        </w:rPr>
+        <w:t>only</w:t>
       </w:r>
       <w:r>
         <w:rPr>
@@ -2879,7 +2622,21 @@
           <w:b/>
           <w:bCs/>
         </w:rPr>
-        <w:t>Deploying Azure SQL database to onPrem involves two Grand Steps.</w:t>
+        <w:t xml:space="preserve">We will do a </w:t>
+      </w:r>
+      <w:r>
+        <w:rPr>
+          <w:b/>
+          <w:bCs/>
+        </w:rPr>
+        <w:t>2-step</w:t>
+      </w:r>
+      <w:r>
+        <w:rPr>
+          <w:b/>
+          <w:bCs/>
+        </w:rPr>
+        <w:t xml:space="preserve"> job:</w:t>
       </w:r>
     </w:p>
     <w:p>
@@ -2891,16 +2648,43 @@
         </w:numPr>
       </w:pPr>
       <w:r>
-        <w:t xml:space="preserve">Manual </w:t>
-      </w:r>
-      <w:r>
-        <w:t>Backup</w:t>
-      </w:r>
-      <w:r>
-        <w:t xml:space="preserve"> of</w:t>
-      </w:r>
-      <w:r>
-        <w:t xml:space="preserve"> Azure SQL Database (if it is already backed up, you can go to Grand Step 2)</w:t>
+        <w:t>Extract</w:t>
+      </w:r>
+      <w:r>
+        <w:t xml:space="preserve"> database file from Azure SQL database</w:t>
+      </w:r>
+      <w:r>
+        <w:t>: m</w:t>
+      </w:r>
+      <w:r>
+        <w:t>anual</w:t>
+      </w:r>
+      <w:r>
+        <w:t>ly extract the</w:t>
+      </w:r>
+      <w:r>
+        <w:t xml:space="preserve"> schema-only </w:t>
+      </w:r>
+      <w:r>
+        <w:t>file</w:t>
+      </w:r>
+      <w:r>
+        <w:t xml:space="preserve"> (if it is already </w:t>
+      </w:r>
+      <w:r>
+        <w:t>done</w:t>
+      </w:r>
+      <w:r>
+        <w:t xml:space="preserve">, you can go to </w:t>
+      </w:r>
+      <w:r>
+        <w:t>step</w:t>
+      </w:r>
+      <w:r>
+        <w:t xml:space="preserve"> 6</w:t>
+      </w:r>
+      <w:r>
+        <w:t>)</w:t>
       </w:r>
     </w:p>
     <w:p>
@@ -2908,19 +2692,17 @@
         <w:pStyle w:val="ListParagraph"/>
         <w:numPr>
           <w:ilvl w:val="0"/>
-          <w:numId w:val="6"/>
+          <w:numId w:val="7"/>
         </w:numPr>
       </w:pPr>
       <w:r>
-        <w:t xml:space="preserve">This is to deploy from scratch. This step involves extracting </w:t>
-      </w:r>
-      <w:proofErr w:type="gramStart"/>
-      <w:r>
-        <w:t>DACPAC</w:t>
-      </w:r>
-      <w:proofErr w:type="gramEnd"/>
-      <w:r>
-        <w:t xml:space="preserve"> file to a folder. </w:t>
+        <w:t>As discussed above, f</w:t>
+      </w:r>
+      <w:r>
+        <w:t>inal data is saved as .</w:t>
+      </w:r>
+      <w:r>
+        <w:t xml:space="preserve">DACPAC file to a folder. </w:t>
       </w:r>
     </w:p>
     <w:p>
@@ -2932,20 +2714,44 @@
         </w:numPr>
       </w:pPr>
       <w:r>
-        <w:t xml:space="preserve">Deploy the </w:t>
-      </w:r>
-      <w:r>
-        <w:t>backed-up</w:t>
+        <w:t xml:space="preserve">Deploy </w:t>
+      </w:r>
+      <w:r>
+        <w:t>or backup the</w:t>
       </w:r>
       <w:r>
         <w:t xml:space="preserve"> </w:t>
       </w:r>
       <w:r>
+        <w:rPr>
+          <w:i/>
+          <w:iCs/>
+        </w:rPr>
+        <w:t>.</w:t>
+      </w:r>
+      <w:proofErr w:type="spellStart"/>
+      <w:r>
+        <w:rPr>
+          <w:i/>
+          <w:iCs/>
+        </w:rPr>
+        <w:t>dacpac</w:t>
+      </w:r>
+      <w:proofErr w:type="spellEnd"/>
+      <w:r>
+        <w:t xml:space="preserve"> </w:t>
+      </w:r>
+      <w:r>
         <w:t>file</w:t>
       </w:r>
       <w:r>
-        <w:t xml:space="preserve"> to onPrem</w:t>
-      </w:r>
+        <w:t xml:space="preserve"> to </w:t>
+      </w:r>
+      <w:proofErr w:type="spellStart"/>
+      <w:r>
+        <w:t>onPrem</w:t>
+      </w:r>
+      <w:proofErr w:type="spellEnd"/>
       <w:r>
         <w:t>.</w:t>
       </w:r>
@@ -2954,35 +2760,6 @@
       </w:r>
     </w:p>
     <w:p>
-      <w:pPr>
-        <w:rPr>
-          <w:b/>
-          <w:bCs/>
-        </w:rPr>
-      </w:pPr>
-      <w:r>
-        <w:rPr>
-          <w:b/>
-          <w:bCs/>
-        </w:rPr>
-        <w:t>Grand Step 1</w:t>
-      </w:r>
-      <w:r>
-        <w:rPr>
-          <w:b/>
-          <w:bCs/>
-        </w:rPr>
-        <w:t xml:space="preserve">: </w:t>
-      </w:r>
-      <w:r>
-        <w:rPr>
-          <w:b/>
-          <w:bCs/>
-        </w:rPr>
-        <w:t>Manual Backup</w:t>
-      </w:r>
-    </w:p>
-    <w:p>
       <w:r>
         <w:t xml:space="preserve">Step 1: </w:t>
       </w:r>
@@ -2995,7 +2772,16 @@
         </w:rPr>
       </w:pPr>
       <w:r>
-        <w:t xml:space="preserve">Open Azure Logical SQL server and on the database click tasks – then </w:t>
+        <w:t>O</w:t>
+      </w:r>
+      <w:r>
+        <w:t xml:space="preserve">n </w:t>
+      </w:r>
+      <w:r>
+        <w:t>Azure SQL</w:t>
+      </w:r>
+      <w:r>
+        <w:t xml:space="preserve"> database click tasks – then </w:t>
       </w:r>
       <w:r>
         <w:rPr>
@@ -3010,23 +2796,15 @@
           <w:b/>
           <w:bCs/>
         </w:rPr>
-        <w:t xml:space="preserve"> – click </w:t>
-      </w:r>
-      <w:proofErr w:type="gramStart"/>
-      <w:r>
-        <w:rPr>
-          <w:b/>
-          <w:bCs/>
-        </w:rPr>
-        <w:t>next</w:t>
-      </w:r>
-      <w:proofErr w:type="gramEnd"/>
-    </w:p>
-    <w:p>
-      <w:r>
-        <w:rPr>
-          <w:noProof/>
-        </w:rPr>
+        <w:t xml:space="preserve"> – click next</w:t>
+      </w:r>
+    </w:p>
+    <w:p>
+      <w:r>
+        <w:rPr>
+          <w:noProof/>
+        </w:rPr>
+        <w:lastRenderedPageBreak/>
         <mc:AlternateContent>
           <mc:Choice Requires="wps">
             <w:drawing>
@@ -3258,7 +3036,7 @@
                     </pic:cNvPicPr>
                   </pic:nvPicPr>
                   <pic:blipFill rotWithShape="1">
-                    <a:blip r:embed="rId30">
+                    <a:blip r:embed="rId21">
                       <a:extLst>
                         <a:ext uri="{28A0092B-C50C-407E-A947-70E740481C1C}">
                           <a14:useLocalDpi xmlns:a14="http://schemas.microsoft.com/office/drawing/2010/main" val="0"/>
@@ -3318,7 +3096,7 @@
                     <pic:cNvPicPr/>
                   </pic:nvPicPr>
                   <pic:blipFill>
-                    <a:blip r:embed="rId31"/>
+                    <a:blip r:embed="rId22"/>
                     <a:stretch>
                       <a:fillRect/>
                     </a:stretch>
@@ -3404,8 +3182,13 @@
         <w:rPr>
           <w:noProof/>
         </w:rPr>
-        <w:lastRenderedPageBreak/>
         <w:t>Choose the location</w:t>
+      </w:r>
+      <w:r>
+        <w:rPr>
+          <w:noProof/>
+        </w:rPr>
+        <w:t xml:space="preserve"> where you want to save the file for later deployment</w:t>
       </w:r>
     </w:p>
     <w:p>
@@ -3429,7 +3212,7 @@
                     <pic:cNvPicPr/>
                   </pic:nvPicPr>
                   <pic:blipFill>
-                    <a:blip r:embed="rId32"/>
+                    <a:blip r:embed="rId23"/>
                     <a:stretch>
                       <a:fillRect/>
                     </a:stretch>
@@ -3496,7 +3279,7 @@
                     <pic:cNvPicPr/>
                   </pic:nvPicPr>
                   <pic:blipFill>
-                    <a:blip r:embed="rId33"/>
+                    <a:blip r:embed="rId24"/>
                     <a:stretch>
                       <a:fillRect/>
                     </a:stretch>
@@ -3519,6 +3302,7 @@
     </w:p>
     <w:p>
       <w:r>
+        <w:lastRenderedPageBreak/>
         <w:t>Step 4:</w:t>
       </w:r>
     </w:p>
@@ -3557,22 +3341,29 @@
         </w:rPr>
         <w:t xml:space="preserve"> </w:t>
       </w:r>
+      <w:r>
+        <w:rPr>
+          <w:b/>
+          <w:bCs/>
+        </w:rPr>
+        <w:t>Package or .</w:t>
+      </w:r>
       <w:proofErr w:type="spellStart"/>
       <w:r>
         <w:rPr>
           <w:b/>
           <w:bCs/>
         </w:rPr>
-        <w:t>PAC</w:t>
-      </w:r>
-      <w:r>
-        <w:rPr>
-          <w:b/>
-          <w:bCs/>
-        </w:rPr>
-        <w:t>kage</w:t>
+        <w:t>dacpac</w:t>
       </w:r>
       <w:proofErr w:type="spellEnd"/>
+      <w:r>
+        <w:rPr>
+          <w:b/>
+          <w:bCs/>
+        </w:rPr>
+        <w:t xml:space="preserve"> file. </w:t>
+      </w:r>
     </w:p>
     <w:p>
       <w:pPr>
@@ -3612,7 +3403,6 @@
         <w:rPr>
           <w:noProof/>
         </w:rPr>
-        <w:lastRenderedPageBreak/>
         <w:drawing>
           <wp:inline distT="0" distB="0" distL="0" distR="0" wp14:anchorId="34DB4F87" wp14:editId="25F12ED8">
             <wp:extent cx="2983865" cy="2185517"/>
@@ -3629,7 +3419,7 @@
                     <pic:cNvPicPr/>
                   </pic:nvPicPr>
                   <pic:blipFill>
-                    <a:blip r:embed="rId34"/>
+                    <a:blip r:embed="rId25"/>
                     <a:stretch>
                       <a:fillRect/>
                     </a:stretch>
@@ -3868,7 +3658,7 @@
                     <pic:cNvPicPr/>
                   </pic:nvPicPr>
                   <pic:blipFill>
-                    <a:blip r:embed="rId35"/>
+                    <a:blip r:embed="rId26"/>
                     <a:stretch>
                       <a:fillRect/>
                     </a:stretch>
@@ -3901,6 +3691,21 @@
           <w:b/>
           <w:bCs/>
         </w:rPr>
+        <w:t xml:space="preserve">Step 6: </w:t>
+      </w:r>
+    </w:p>
+    <w:p>
+      <w:pPr>
+        <w:rPr>
+          <w:b/>
+          <w:bCs/>
+        </w:rPr>
+      </w:pPr>
+      <w:r>
+        <w:rPr>
+          <w:b/>
+          <w:bCs/>
+        </w:rPr>
         <w:t>Deploy/</w:t>
       </w:r>
       <w:r>
@@ -3919,23 +3724,21 @@
         </w:rPr>
       </w:pPr>
       <w:r>
-        <w:rPr>
-          <w:b/>
-          <w:bCs/>
-        </w:rPr>
-        <w:t>Step 1:</w:t>
-      </w:r>
-      <w:r>
-        <w:t xml:space="preserve"> </w:t>
-      </w:r>
-      <w:r>
-        <w:t>On the on</w:t>
+        <w:t xml:space="preserve">On the </w:t>
+      </w:r>
+      <w:proofErr w:type="spellStart"/>
+      <w:r>
+        <w:t>on</w:t>
       </w:r>
       <w:r>
         <w:t>P</w:t>
       </w:r>
       <w:r>
-        <w:t xml:space="preserve">rem/local instance, right click on databases and click </w:t>
+        <w:t>rem</w:t>
+      </w:r>
+      <w:proofErr w:type="spellEnd"/>
+      <w:r>
+        <w:t xml:space="preserve"> instance, right click on databases and click </w:t>
       </w:r>
       <w:r>
         <w:rPr>
@@ -3952,15 +3755,13 @@
         </w:rPr>
         <w:t xml:space="preserve">. Click </w:t>
       </w:r>
-      <w:proofErr w:type="gramStart"/>
-      <w:r>
-        <w:rPr>
-          <w:b/>
-          <w:bCs/>
-        </w:rPr>
-        <w:t>next</w:t>
-      </w:r>
-      <w:proofErr w:type="gramEnd"/>
+      <w:r>
+        <w:rPr>
+          <w:b/>
+          <w:bCs/>
+        </w:rPr>
+        <w:t>next!</w:t>
+      </w:r>
     </w:p>
     <w:p>
       <w:r>
@@ -3985,7 +3786,7 @@
                 <wp:cNvGraphicFramePr/>
                 <a:graphic xmlns:a="http://schemas.openxmlformats.org/drawingml/2006/main">
                   <a:graphicData uri="http://schemas.microsoft.com/office/word/2010/wordprocessingInk">
-                    <w14:contentPart bwMode="auto" r:id="rId36">
+                    <w14:contentPart bwMode="auto" r:id="rId27">
                       <w14:nvContentPartPr>
                         <w14:cNvContentPartPr/>
                       </w14:nvContentPartPr>
@@ -4342,7 +4143,22 @@
           <w:b/>
           <w:bCs/>
         </w:rPr>
-        <w:t>Step 2:</w:t>
+        <w:lastRenderedPageBreak/>
+        <w:t xml:space="preserve">Step </w:t>
+      </w:r>
+      <w:r>
+        <w:rPr>
+          <w:b/>
+          <w:bCs/>
+        </w:rPr>
+        <w:t>7</w:t>
+      </w:r>
+      <w:r>
+        <w:rPr>
+          <w:b/>
+          <w:bCs/>
+        </w:rPr>
+        <w:t>:</w:t>
       </w:r>
       <w:r>
         <w:t xml:space="preserve"> Browse and select the </w:t>
@@ -4353,25 +4169,31 @@
       </w:r>
       <w:proofErr w:type="spellEnd"/>
       <w:r>
-        <w:t xml:space="preserve"> file – click </w:t>
-      </w:r>
-      <w:proofErr w:type="gramStart"/>
-      <w:r>
-        <w:t>next</w:t>
-      </w:r>
-      <w:proofErr w:type="gramEnd"/>
-    </w:p>
-    <w:p>
-      <w:pPr>
-        <w:rPr>
-          <w:noProof/>
-        </w:rPr>
-      </w:pPr>
-      <w:r>
-        <w:rPr>
-          <w:noProof/>
-        </w:rPr>
-        <w:lastRenderedPageBreak/>
+        <w:t xml:space="preserve"> file </w:t>
+      </w:r>
+      <w:r>
+        <w:t xml:space="preserve">you saved in the above steps </w:t>
+      </w:r>
+      <w:r>
+        <w:t xml:space="preserve">– </w:t>
+      </w:r>
+      <w:r>
+        <w:t xml:space="preserve">then </w:t>
+      </w:r>
+      <w:r>
+        <w:t>click next</w:t>
+      </w:r>
+    </w:p>
+    <w:p>
+      <w:pPr>
+        <w:rPr>
+          <w:noProof/>
+        </w:rPr>
+      </w:pPr>
+      <w:r>
+        <w:rPr>
+          <w:noProof/>
+        </w:rPr>
         <w:drawing>
           <wp:inline distT="0" distB="0" distL="0" distR="0" wp14:anchorId="2197DE90" wp14:editId="44108438">
             <wp:extent cx="4441190" cy="2225710"/>
@@ -4415,16 +4237,25 @@
           <w:b/>
           <w:bCs/>
         </w:rPr>
-        <w:t>Step 3:</w:t>
-      </w:r>
-      <w:r>
-        <w:t xml:space="preserve"> name the database and click </w:t>
-      </w:r>
-      <w:proofErr w:type="gramStart"/>
-      <w:r>
-        <w:t>next</w:t>
-      </w:r>
-      <w:proofErr w:type="gramEnd"/>
+        <w:t xml:space="preserve">Step </w:t>
+      </w:r>
+      <w:r>
+        <w:rPr>
+          <w:b/>
+          <w:bCs/>
+        </w:rPr>
+        <w:t>8</w:t>
+      </w:r>
+      <w:r>
+        <w:rPr>
+          <w:b/>
+          <w:bCs/>
+        </w:rPr>
+        <w:t>:</w:t>
+      </w:r>
+      <w:r>
+        <w:t xml:space="preserve"> name the database and click next</w:t>
+      </w:r>
     </w:p>
     <w:p>
       <w:pPr>
@@ -4510,6 +4341,7 @@
         <w:rPr>
           <w:noProof/>
         </w:rPr>
+        <w:lastRenderedPageBreak/>
         <mc:AlternateContent>
           <mc:Choice Requires="wps">
             <w:drawing>
@@ -4731,7 +4563,6 @@
     </w:p>
     <w:p>
       <w:r>
-        <w:lastRenderedPageBreak/>
         <w:t xml:space="preserve">step 5: </w:t>
       </w:r>
       <w:r>
@@ -4742,18 +4573,15 @@
         <w:t>Finish</w:t>
       </w:r>
       <w:r>
-        <w:t xml:space="preserve"> deploy and validate the creation of the </w:t>
-      </w:r>
-      <w:proofErr w:type="gramStart"/>
-      <w:r>
-        <w:t>database</w:t>
-      </w:r>
-      <w:proofErr w:type="gramEnd"/>
-      <w:r>
-        <w:t xml:space="preserve"> </w:t>
-      </w:r>
-    </w:p>
-    <w:p>
+        <w:t xml:space="preserve"> deploy and validate the creation of the database </w:t>
+      </w:r>
+    </w:p>
+    <w:p>
+      <w:pPr>
+        <w:rPr>
+          <w:noProof/>
+        </w:rPr>
+      </w:pPr>
       <w:r>
         <w:rPr>
           <w:noProof/>
@@ -4873,6 +4701,1223 @@
         </w:drawing>
       </w:r>
     </w:p>
+    <w:p>
+      <w:r>
+        <w:t xml:space="preserve">This database is schema only, there is no data in the tables. </w:t>
+      </w:r>
+    </w:p>
+    <w:p/>
+    <w:p>
+      <w:pPr>
+        <w:rPr>
+          <w:b/>
+          <w:bCs/>
+          <w:noProof/>
+        </w:rPr>
+      </w:pPr>
+      <w:r>
+        <w:rPr>
+          <w:b/>
+          <w:bCs/>
+          <w:noProof/>
+        </w:rPr>
+        <w:t xml:space="preserve">Export </w:t>
+      </w:r>
+      <w:r>
+        <w:rPr>
+          <w:b/>
+          <w:bCs/>
+          <w:noProof/>
+        </w:rPr>
+        <w:t xml:space="preserve">data-tier from Azure SQL, then import datatier to onPrem </w:t>
+      </w:r>
+    </w:p>
+    <w:p>
+      <w:pPr>
+        <w:rPr>
+          <w:noProof/>
+        </w:rPr>
+      </w:pPr>
+      <w:r>
+        <w:rPr>
+          <w:noProof/>
+        </w:rPr>
+        <w:t xml:space="preserve">This will export the SQL database as .bacpac file. </w:t>
+      </w:r>
+    </w:p>
+    <w:p>
+      <w:pPr>
+        <w:rPr>
+          <w:noProof/>
+        </w:rPr>
+      </w:pPr>
+      <w:r>
+        <w:rPr>
+          <w:noProof/>
+        </w:rPr>
+        <w:t xml:space="preserve">On </w:t>
+      </w:r>
+      <w:r>
+        <w:rPr>
+          <w:noProof/>
+        </w:rPr>
+        <w:t>A</w:t>
+      </w:r>
+      <w:r>
+        <w:rPr>
+          <w:noProof/>
+        </w:rPr>
+        <w:t xml:space="preserve">zure SQL DB, </w:t>
+      </w:r>
+      <w:r>
+        <w:rPr>
+          <w:noProof/>
+        </w:rPr>
+        <w:t>right click and expand “Task” – click “export data-tier application”</w:t>
+      </w:r>
+    </w:p>
+    <w:p>
+      <w:pPr>
+        <w:rPr>
+          <w:noProof/>
+        </w:rPr>
+      </w:pPr>
+      <w:r>
+        <w:rPr>
+          <w:noProof/>
+        </w:rPr>
+        <w:t>(.bacpac file is stored in G drive in this example)</w:t>
+      </w:r>
+    </w:p>
+    <w:p>
+      <w:pPr>
+        <w:rPr>
+          <w:noProof/>
+        </w:rPr>
+      </w:pPr>
+      <w:r>
+        <w:rPr>
+          <w:noProof/>
+        </w:rPr>
+        <mc:AlternateContent>
+          <mc:Choice Requires="wpi">
+            <w:drawing>
+              <wp:anchor distT="0" distB="0" distL="114300" distR="114300" simplePos="0" relativeHeight="251715584" behindDoc="0" locked="0" layoutInCell="1" allowOverlap="1" wp14:anchorId="28A196D2" wp14:editId="5A23C38A">
+                <wp:simplePos x="0" y="0"/>
+                <wp:positionH relativeFrom="column">
+                  <wp:posOffset>3869060</wp:posOffset>
+                </wp:positionH>
+                <wp:positionV relativeFrom="paragraph">
+                  <wp:posOffset>1127861</wp:posOffset>
+                </wp:positionV>
+                <wp:extent cx="171720" cy="239760"/>
+                <wp:effectExtent l="38100" t="57150" r="57150" b="46355"/>
+                <wp:wrapNone/>
+                <wp:docPr id="2007957281" name="Ink 44"/>
+                <wp:cNvGraphicFramePr/>
+                <a:graphic xmlns:a="http://schemas.openxmlformats.org/drawingml/2006/main">
+                  <a:graphicData uri="http://schemas.microsoft.com/office/word/2010/wordprocessingInk">
+                    <w14:contentPart bwMode="auto" r:id="rId55">
+                      <w14:nvContentPartPr>
+                        <w14:cNvContentPartPr/>
+                      </w14:nvContentPartPr>
+                      <w14:xfrm>
+                        <a:off x="0" y="0"/>
+                        <a:ext cx="171720" cy="239760"/>
+                      </w14:xfrm>
+                    </w14:contentPart>
+                  </a:graphicData>
+                </a:graphic>
+              </wp:anchor>
+            </w:drawing>
+          </mc:Choice>
+          <mc:Fallback>
+            <w:pict>
+              <v:shapetype w14:anchorId="612B5885" id="_x0000_t75" coordsize="21600,21600" o:spt="75" o:preferrelative="t" path="m@4@5l@4@11@9@11@9@5xe" filled="f" stroked="f">
+                <v:stroke joinstyle="miter"/>
+                <v:formulas>
+                  <v:f eqn="if lineDrawn pixelLineWidth 0"/>
+                  <v:f eqn="sum @0 1 0"/>
+                  <v:f eqn="sum 0 0 @1"/>
+                  <v:f eqn="prod @2 1 2"/>
+                  <v:f eqn="prod @3 21600 pixelWidth"/>
+                  <v:f eqn="prod @3 21600 pixelHeight"/>
+                  <v:f eqn="sum @0 0 1"/>
+                  <v:f eqn="prod @6 1 2"/>
+                  <v:f eqn="prod @7 21600 pixelWidth"/>
+                  <v:f eqn="sum @8 21600 0"/>
+                  <v:f eqn="prod @7 21600 pixelHeight"/>
+                  <v:f eqn="sum @10 21600 0"/>
+                </v:formulas>
+                <v:path o:extrusionok="f" gradientshapeok="t" o:connecttype="rect"/>
+                <o:lock v:ext="edit" aspectratio="t"/>
+              </v:shapetype>
+              <v:shape id="Ink 44" o:spid="_x0000_s1026" type="#_x0000_t75" style="position:absolute;margin-left:303.95pt;margin-top:88.1pt;width:14.9pt;height:20.3pt;z-index:251715584;visibility:visible;mso-wrap-style:square;mso-wrap-distance-left:9pt;mso-wrap-distance-top:0;mso-wrap-distance-right:9pt;mso-wrap-distance-bottom:0;mso-position-horizontal:absolute;mso-position-horizontal-relative:text;mso-position-vertical:absolute;mso-position-vertical-relative:text" o:gfxdata="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">
+                <v:imagedata r:id="rId56" o:title=""/>
+              </v:shape>
+            </w:pict>
+          </mc:Fallback>
+        </mc:AlternateContent>
+      </w:r>
+      <w:r>
+        <w:rPr>
+          <w:noProof/>
+        </w:rPr>
+        <mc:AlternateContent>
+          <mc:Choice Requires="wpi">
+            <w:drawing>
+              <wp:anchor distT="0" distB="0" distL="114300" distR="114300" simplePos="0" relativeHeight="251714560" behindDoc="0" locked="0" layoutInCell="1" allowOverlap="1" wp14:anchorId="29116963" wp14:editId="1C04D628">
+                <wp:simplePos x="0" y="0"/>
+                <wp:positionH relativeFrom="column">
+                  <wp:posOffset>2125940</wp:posOffset>
+                </wp:positionH>
+                <wp:positionV relativeFrom="paragraph">
+                  <wp:posOffset>1250261</wp:posOffset>
+                </wp:positionV>
+                <wp:extent cx="180720" cy="230400"/>
+                <wp:effectExtent l="38100" t="38100" r="48260" b="55880"/>
+                <wp:wrapNone/>
+                <wp:docPr id="1058606916" name="Ink 43"/>
+                <wp:cNvGraphicFramePr/>
+                <a:graphic xmlns:a="http://schemas.openxmlformats.org/drawingml/2006/main">
+                  <a:graphicData uri="http://schemas.microsoft.com/office/word/2010/wordprocessingInk">
+                    <w14:contentPart bwMode="auto" r:id="rId57">
+                      <w14:nvContentPartPr>
+                        <w14:cNvContentPartPr/>
+                      </w14:nvContentPartPr>
+                      <w14:xfrm>
+                        <a:off x="0" y="0"/>
+                        <a:ext cx="180720" cy="230400"/>
+                      </w14:xfrm>
+                    </w14:contentPart>
+                  </a:graphicData>
+                </a:graphic>
+              </wp:anchor>
+            </w:drawing>
+          </mc:Choice>
+          <mc:Fallback>
+            <w:pict>
+              <v:shape w14:anchorId="76CB20D2" id="Ink 43" o:spid="_x0000_s1026" type="#_x0000_t75" style="position:absolute;margin-left:166.7pt;margin-top:97.75pt;width:15.65pt;height:19.6pt;z-index:251714560;visibility:visible;mso-wrap-style:square;mso-wrap-distance-left:9pt;mso-wrap-distance-top:0;mso-wrap-distance-right:9pt;mso-wrap-distance-bottom:0;mso-position-horizontal:absolute;mso-position-horizontal-relative:text;mso-position-vertical:absolute;mso-position-vertical-relative:text" o:gfxdata="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">
+                <v:imagedata r:id="rId58" o:title=""/>
+              </v:shape>
+            </w:pict>
+          </mc:Fallback>
+        </mc:AlternateContent>
+      </w:r>
+      <w:r>
+        <w:rPr>
+          <w:noProof/>
+        </w:rPr>
+        <mc:AlternateContent>
+          <mc:Choice Requires="wpi">
+            <w:drawing>
+              <wp:anchor distT="0" distB="0" distL="114300" distR="114300" simplePos="0" relativeHeight="251713536" behindDoc="0" locked="0" layoutInCell="1" allowOverlap="1" wp14:anchorId="0098722F" wp14:editId="73612AA5">
+                <wp:simplePos x="0" y="0"/>
+                <wp:positionH relativeFrom="column">
+                  <wp:posOffset>77180</wp:posOffset>
+                </wp:positionH>
+                <wp:positionV relativeFrom="paragraph">
+                  <wp:posOffset>1312541</wp:posOffset>
+                </wp:positionV>
+                <wp:extent cx="138960" cy="147600"/>
+                <wp:effectExtent l="38100" t="38100" r="52070" b="43180"/>
+                <wp:wrapNone/>
+                <wp:docPr id="167064027" name="Ink 42"/>
+                <wp:cNvGraphicFramePr/>
+                <a:graphic xmlns:a="http://schemas.openxmlformats.org/drawingml/2006/main">
+                  <a:graphicData uri="http://schemas.microsoft.com/office/word/2010/wordprocessingInk">
+                    <w14:contentPart bwMode="auto" r:id="rId59">
+                      <w14:nvContentPartPr>
+                        <w14:cNvContentPartPr/>
+                      </w14:nvContentPartPr>
+                      <w14:xfrm>
+                        <a:off x="0" y="0"/>
+                        <a:ext cx="138960" cy="147600"/>
+                      </w14:xfrm>
+                    </w14:contentPart>
+                  </a:graphicData>
+                </a:graphic>
+              </wp:anchor>
+            </w:drawing>
+          </mc:Choice>
+          <mc:Fallback>
+            <w:pict>
+              <v:shape w14:anchorId="3F245B15" id="Ink 42" o:spid="_x0000_s1026" type="#_x0000_t75" style="position:absolute;margin-left:5.4pt;margin-top:102.65pt;width:12.4pt;height:13pt;z-index:251713536;visibility:visible;mso-wrap-style:square;mso-wrap-distance-left:9pt;mso-wrap-distance-top:0;mso-wrap-distance-right:9pt;mso-wrap-distance-bottom:0;mso-position-horizontal:absolute;mso-position-horizontal-relative:text;mso-position-vertical:absolute;mso-position-vertical-relative:text" o:gfxdata="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">
+                <v:imagedata r:id="rId60" o:title=""/>
+              </v:shape>
+            </w:pict>
+          </mc:Fallback>
+        </mc:AlternateContent>
+      </w:r>
+      <w:r>
+        <w:rPr>
+          <w:noProof/>
+        </w:rPr>
+        <w:drawing>
+          <wp:inline distT="0" distB="0" distL="0" distR="0" wp14:anchorId="71ADF746" wp14:editId="39F41D0F">
+            <wp:extent cx="1916624" cy="1532890"/>
+            <wp:effectExtent l="0" t="0" r="7620" b="0"/>
+            <wp:docPr id="1748524064" name="Picture 41" descr="A screenshot of a computer&#10;&#10;Description automatically generated"/>
+            <wp:cNvGraphicFramePr>
+              <a:graphicFrameLocks xmlns:a="http://schemas.openxmlformats.org/drawingml/2006/main" noChangeAspect="1"/>
+            </wp:cNvGraphicFramePr>
+            <a:graphic xmlns:a="http://schemas.openxmlformats.org/drawingml/2006/main">
+              <a:graphicData uri="http://schemas.openxmlformats.org/drawingml/2006/picture">
+                <pic:pic xmlns:pic="http://schemas.openxmlformats.org/drawingml/2006/picture">
+                  <pic:nvPicPr>
+                    <pic:cNvPr id="1748524064" name="Picture 41" descr="A screenshot of a computer&#10;&#10;Description automatically generated"/>
+                    <pic:cNvPicPr>
+                      <a:picLocks noChangeAspect="1" noChangeArrowheads="1"/>
+                    </pic:cNvPicPr>
+                  </pic:nvPicPr>
+                  <pic:blipFill rotWithShape="1">
+                    <a:blip r:embed="rId61" cstate="print">
+                      <a:extLst>
+                        <a:ext uri="{28A0092B-C50C-407E-A947-70E740481C1C}">
+                          <a14:useLocalDpi xmlns:a14="http://schemas.microsoft.com/office/drawing/2010/main" val="0"/>
+                        </a:ext>
+                      </a:extLst>
+                    </a:blip>
+                    <a:srcRect t="14688" r="63574" b="46989"/>
+                    <a:stretch/>
+                  </pic:blipFill>
+                  <pic:spPr bwMode="auto">
+                    <a:xfrm>
+                      <a:off x="0" y="0"/>
+                      <a:ext cx="1927373" cy="1541487"/>
+                    </a:xfrm>
+                    <a:prstGeom prst="rect">
+                      <a:avLst/>
+                    </a:prstGeom>
+                    <a:noFill/>
+                    <a:ln>
+                      <a:noFill/>
+                    </a:ln>
+                    <a:extLst>
+                      <a:ext uri="{53640926-AAD7-44D8-BBD7-CCE9431645EC}">
+                        <a14:shadowObscured xmlns:a14="http://schemas.microsoft.com/office/drawing/2010/main"/>
+                      </a:ext>
+                    </a:extLst>
+                  </pic:spPr>
+                </pic:pic>
+              </a:graphicData>
+            </a:graphic>
+          </wp:inline>
+        </w:drawing>
+      </w:r>
+      <w:r>
+        <w:rPr>
+          <w:noProof/>
+        </w:rPr>
+        <w:t xml:space="preserve">  </w:t>
+      </w:r>
+      <w:r>
+        <w:rPr>
+          <w:noProof/>
+        </w:rPr>
+        <w:drawing>
+          <wp:inline distT="0" distB="0" distL="0" distR="0" wp14:anchorId="650BA030" wp14:editId="0A0D462E">
+            <wp:extent cx="1691560" cy="1534332"/>
+            <wp:effectExtent l="0" t="0" r="4445" b="8890"/>
+            <wp:docPr id="1747526421" name="Picture 1" descr="A screenshot of a computer&#10;&#10;Description automatically generated"/>
+            <wp:cNvGraphicFramePr>
+              <a:graphicFrameLocks xmlns:a="http://schemas.openxmlformats.org/drawingml/2006/main" noChangeAspect="1"/>
+            </wp:cNvGraphicFramePr>
+            <a:graphic xmlns:a="http://schemas.openxmlformats.org/drawingml/2006/main">
+              <a:graphicData uri="http://schemas.openxmlformats.org/drawingml/2006/picture">
+                <pic:pic xmlns:pic="http://schemas.openxmlformats.org/drawingml/2006/picture">
+                  <pic:nvPicPr>
+                    <pic:cNvPr id="1747526421" name="Picture 1" descr="A screenshot of a computer&#10;&#10;Description automatically generated"/>
+                    <pic:cNvPicPr/>
+                  </pic:nvPicPr>
+                  <pic:blipFill>
+                    <a:blip r:embed="rId62"/>
+                    <a:stretch>
+                      <a:fillRect/>
+                    </a:stretch>
+                  </pic:blipFill>
+                  <pic:spPr>
+                    <a:xfrm>
+                      <a:off x="0" y="0"/>
+                      <a:ext cx="1708729" cy="1549905"/>
+                    </a:xfrm>
+                    <a:prstGeom prst="rect">
+                      <a:avLst/>
+                    </a:prstGeom>
+                  </pic:spPr>
+                </pic:pic>
+              </a:graphicData>
+            </a:graphic>
+          </wp:inline>
+        </w:drawing>
+      </w:r>
+      <w:r>
+        <w:rPr>
+          <w:noProof/>
+        </w:rPr>
+        <w:t xml:space="preserve"> </w:t>
+      </w:r>
+      <w:r>
+        <w:rPr>
+          <w:noProof/>
+        </w:rPr>
+        <w:t xml:space="preserve">  </w:t>
+      </w:r>
+      <w:r>
+        <w:rPr>
+          <w:noProof/>
+        </w:rPr>
+        <w:drawing>
+          <wp:inline distT="0" distB="0" distL="0" distR="0" wp14:anchorId="3A4A060A" wp14:editId="44D6715E">
+            <wp:extent cx="1709980" cy="1552867"/>
+            <wp:effectExtent l="0" t="0" r="5080" b="0"/>
+            <wp:docPr id="1275944484" name="Picture 1" descr="A screenshot of a computer&#10;&#10;Description automatically generated"/>
+            <wp:cNvGraphicFramePr>
+              <a:graphicFrameLocks xmlns:a="http://schemas.openxmlformats.org/drawingml/2006/main" noChangeAspect="1"/>
+            </wp:cNvGraphicFramePr>
+            <a:graphic xmlns:a="http://schemas.openxmlformats.org/drawingml/2006/main">
+              <a:graphicData uri="http://schemas.openxmlformats.org/drawingml/2006/picture">
+                <pic:pic xmlns:pic="http://schemas.openxmlformats.org/drawingml/2006/picture">
+                  <pic:nvPicPr>
+                    <pic:cNvPr id="1275944484" name="Picture 1" descr="A screenshot of a computer&#10;&#10;Description automatically generated"/>
+                    <pic:cNvPicPr/>
+                  </pic:nvPicPr>
+                  <pic:blipFill>
+                    <a:blip r:embed="rId63"/>
+                    <a:stretch>
+                      <a:fillRect/>
+                    </a:stretch>
+                  </pic:blipFill>
+                  <pic:spPr>
+                    <a:xfrm>
+                      <a:off x="0" y="0"/>
+                      <a:ext cx="1726607" cy="1567967"/>
+                    </a:xfrm>
+                    <a:prstGeom prst="rect">
+                      <a:avLst/>
+                    </a:prstGeom>
+                  </pic:spPr>
+                </pic:pic>
+              </a:graphicData>
+            </a:graphic>
+          </wp:inline>
+        </w:drawing>
+      </w:r>
+    </w:p>
+    <w:p>
+      <w:pPr>
+        <w:rPr>
+          <w:b/>
+          <w:bCs/>
+        </w:rPr>
+      </w:pPr>
+      <w:r>
+        <w:rPr>
+          <w:b/>
+          <w:bCs/>
+        </w:rPr>
+        <w:lastRenderedPageBreak/>
+        <w:t xml:space="preserve">NB: On 3, </w:t>
+      </w:r>
+      <w:r>
+        <w:t xml:space="preserve">the </w:t>
+      </w:r>
+      <w:r>
+        <w:rPr>
+          <w:b/>
+          <w:bCs/>
+        </w:rPr>
+        <w:t>advanced</w:t>
+      </w:r>
+      <w:r>
+        <w:rPr>
+          <w:b/>
+          <w:bCs/>
+        </w:rPr>
+        <w:t xml:space="preserve"> </w:t>
+      </w:r>
+      <w:r>
+        <w:t xml:space="preserve">option </w:t>
+      </w:r>
+      <w:r>
+        <w:t xml:space="preserve">(yellow marked) </w:t>
+      </w:r>
+      <w:r>
+        <w:t xml:space="preserve">helps you to deploy specific tables if you don’t want to deploy the entire </w:t>
+      </w:r>
+      <w:r>
+        <w:t>objects in the d</w:t>
+      </w:r>
+      <w:r>
+        <w:t xml:space="preserve">atabase. </w:t>
+      </w:r>
+    </w:p>
+    <w:p>
+      <w:r>
+        <w:t>NEXT</w:t>
+      </w:r>
+    </w:p>
+    <w:p>
+      <w:r>
+        <w:t xml:space="preserve">On </w:t>
+      </w:r>
+      <w:proofErr w:type="spellStart"/>
+      <w:r>
+        <w:t>onPrem</w:t>
+      </w:r>
+      <w:proofErr w:type="spellEnd"/>
+      <w:r>
+        <w:t xml:space="preserve"> server , use </w:t>
+      </w:r>
+      <w:r>
+        <w:rPr>
+          <w:b/>
+          <w:bCs/>
+        </w:rPr>
+        <w:t>import data-tier</w:t>
+      </w:r>
+      <w:r>
+        <w:rPr>
+          <w:b/>
+          <w:bCs/>
+        </w:rPr>
+        <w:t xml:space="preserve"> application</w:t>
+      </w:r>
+      <w:r>
+        <w:t xml:space="preserve"> to deploy the database</w:t>
+      </w:r>
+      <w:r>
+        <w:t>. Then follow the wizard to import the data from where the .</w:t>
+      </w:r>
+      <w:proofErr w:type="spellStart"/>
+      <w:r>
+        <w:t>bacpac</w:t>
+      </w:r>
+      <w:proofErr w:type="spellEnd"/>
+      <w:r>
+        <w:t xml:space="preserve"> file is stored in the above steps. </w:t>
+      </w:r>
+    </w:p>
+    <w:p>
+      <w:pPr>
+        <w:rPr>
+          <w:b/>
+          <w:bCs/>
+        </w:rPr>
+      </w:pPr>
+      <w:r>
+        <w:rPr>
+          <w:noProof/>
+        </w:rPr>
+        <mc:AlternateContent>
+          <mc:Choice Requires="wpi">
+            <w:drawing>
+              <wp:anchor distT="0" distB="0" distL="114300" distR="114300" simplePos="0" relativeHeight="251719680" behindDoc="0" locked="0" layoutInCell="1" allowOverlap="1" wp14:anchorId="1BB28E20" wp14:editId="5364E873">
+                <wp:simplePos x="0" y="0"/>
+                <wp:positionH relativeFrom="column">
+                  <wp:posOffset>1432152</wp:posOffset>
+                </wp:positionH>
+                <wp:positionV relativeFrom="paragraph">
+                  <wp:posOffset>1160354</wp:posOffset>
+                </wp:positionV>
+                <wp:extent cx="127800" cy="21240"/>
+                <wp:effectExtent l="57150" t="38100" r="43815" b="55245"/>
+                <wp:wrapNone/>
+                <wp:docPr id="437355876" name="Ink 5"/>
+                <wp:cNvGraphicFramePr/>
+                <a:graphic xmlns:a="http://schemas.openxmlformats.org/drawingml/2006/main">
+                  <a:graphicData uri="http://schemas.microsoft.com/office/word/2010/wordprocessingInk">
+                    <w14:contentPart bwMode="auto" r:id="rId64">
+                      <w14:nvContentPartPr>
+                        <w14:cNvContentPartPr/>
+                      </w14:nvContentPartPr>
+                      <w14:xfrm>
+                        <a:off x="0" y="0"/>
+                        <a:ext cx="127800" cy="21240"/>
+                      </w14:xfrm>
+                    </w14:contentPart>
+                  </a:graphicData>
+                </a:graphic>
+              </wp:anchor>
+            </w:drawing>
+          </mc:Choice>
+          <mc:Fallback>
+            <w:pict>
+              <v:shape w14:anchorId="439B50DE" id="Ink 5" o:spid="_x0000_s1026" type="#_x0000_t75" style="position:absolute;margin-left:112.05pt;margin-top:90.65pt;width:11.45pt;height:3.05pt;z-index:251719680;visibility:visible;mso-wrap-style:square;mso-wrap-distance-left:9pt;mso-wrap-distance-top:0;mso-wrap-distance-right:9pt;mso-wrap-distance-bottom:0;mso-position-horizontal:absolute;mso-position-horizontal-relative:text;mso-position-vertical:absolute;mso-position-vertical-relative:text" o:gfxdata="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">
+                <v:imagedata r:id="rId65" o:title=""/>
+              </v:shape>
+            </w:pict>
+          </mc:Fallback>
+        </mc:AlternateContent>
+      </w:r>
+      <w:r>
+        <w:rPr>
+          <w:noProof/>
+        </w:rPr>
+        <mc:AlternateContent>
+          <mc:Choice Requires="wpi">
+            <w:drawing>
+              <wp:anchor distT="0" distB="0" distL="114300" distR="114300" simplePos="0" relativeHeight="251718656" behindDoc="0" locked="0" layoutInCell="1" allowOverlap="1" wp14:anchorId="149472E0" wp14:editId="613678BD">
+                <wp:simplePos x="0" y="0"/>
+                <wp:positionH relativeFrom="column">
+                  <wp:posOffset>2630592</wp:posOffset>
+                </wp:positionH>
+                <wp:positionV relativeFrom="paragraph">
+                  <wp:posOffset>296714</wp:posOffset>
+                </wp:positionV>
+                <wp:extent cx="83520" cy="13680"/>
+                <wp:effectExtent l="57150" t="57150" r="50165" b="43815"/>
+                <wp:wrapNone/>
+                <wp:docPr id="718739027" name="Ink 4"/>
+                <wp:cNvGraphicFramePr/>
+                <a:graphic xmlns:a="http://schemas.openxmlformats.org/drawingml/2006/main">
+                  <a:graphicData uri="http://schemas.microsoft.com/office/word/2010/wordprocessingInk">
+                    <w14:contentPart bwMode="auto" r:id="rId66">
+                      <w14:nvContentPartPr>
+                        <w14:cNvContentPartPr/>
+                      </w14:nvContentPartPr>
+                      <w14:xfrm>
+                        <a:off x="0" y="0"/>
+                        <a:ext cx="83520" cy="13680"/>
+                      </w14:xfrm>
+                    </w14:contentPart>
+                  </a:graphicData>
+                </a:graphic>
+              </wp:anchor>
+            </w:drawing>
+          </mc:Choice>
+          <mc:Fallback>
+            <w:pict>
+              <v:shape w14:anchorId="62B82271" id="Ink 4" o:spid="_x0000_s1026" type="#_x0000_t75" style="position:absolute;margin-left:206.45pt;margin-top:22.65pt;width:8pt;height:2.5pt;z-index:251718656;visibility:visible;mso-wrap-style:square;mso-wrap-distance-left:9pt;mso-wrap-distance-top:0;mso-wrap-distance-right:9pt;mso-wrap-distance-bottom:0;mso-position-horizontal:absolute;mso-position-horizontal-relative:text;mso-position-vertical:absolute;mso-position-vertical-relative:text" o:gfxdata="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">
+                <v:imagedata r:id="rId67" o:title=""/>
+              </v:shape>
+            </w:pict>
+          </mc:Fallback>
+        </mc:AlternateContent>
+      </w:r>
+      <w:r>
+        <w:rPr>
+          <w:noProof/>
+        </w:rPr>
+        <mc:AlternateContent>
+          <mc:Choice Requires="wpi">
+            <w:drawing>
+              <wp:anchor distT="0" distB="0" distL="114300" distR="114300" simplePos="0" relativeHeight="251717632" behindDoc="0" locked="0" layoutInCell="1" allowOverlap="1" wp14:anchorId="6AC31127" wp14:editId="01C2D942">
+                <wp:simplePos x="0" y="0"/>
+                <wp:positionH relativeFrom="column">
+                  <wp:posOffset>4258512</wp:posOffset>
+                </wp:positionH>
+                <wp:positionV relativeFrom="paragraph">
+                  <wp:posOffset>783434</wp:posOffset>
+                </wp:positionV>
+                <wp:extent cx="148320" cy="193680"/>
+                <wp:effectExtent l="38100" t="57150" r="42545" b="53975"/>
+                <wp:wrapNone/>
+                <wp:docPr id="1149737118" name="Ink 3"/>
+                <wp:cNvGraphicFramePr/>
+                <a:graphic xmlns:a="http://schemas.openxmlformats.org/drawingml/2006/main">
+                  <a:graphicData uri="http://schemas.microsoft.com/office/word/2010/wordprocessingInk">
+                    <w14:contentPart bwMode="auto" r:id="rId68">
+                      <w14:nvContentPartPr>
+                        <w14:cNvContentPartPr/>
+                      </w14:nvContentPartPr>
+                      <w14:xfrm>
+                        <a:off x="0" y="0"/>
+                        <a:ext cx="148320" cy="193680"/>
+                      </w14:xfrm>
+                    </w14:contentPart>
+                  </a:graphicData>
+                </a:graphic>
+              </wp:anchor>
+            </w:drawing>
+          </mc:Choice>
+          <mc:Fallback>
+            <w:pict>
+              <v:shape w14:anchorId="456DA768" id="Ink 3" o:spid="_x0000_s1026" type="#_x0000_t75" style="position:absolute;margin-left:334.6pt;margin-top:61pt;width:13.1pt;height:16.65pt;z-index:251717632;visibility:visible;mso-wrap-style:square;mso-wrap-distance-left:9pt;mso-wrap-distance-top:0;mso-wrap-distance-right:9pt;mso-wrap-distance-bottom:0;mso-position-horizontal:absolute;mso-position-horizontal-relative:text;mso-position-vertical:absolute;mso-position-vertical-relative:text" o:gfxdata="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">
+                <v:imagedata r:id="rId69" o:title=""/>
+              </v:shape>
+            </w:pict>
+          </mc:Fallback>
+        </mc:AlternateContent>
+      </w:r>
+      <w:r>
+        <w:rPr>
+          <w:noProof/>
+        </w:rPr>
+        <mc:AlternateContent>
+          <mc:Choice Requires="wpi">
+            <w:drawing>
+              <wp:anchor distT="0" distB="0" distL="114300" distR="114300" simplePos="0" relativeHeight="251716608" behindDoc="0" locked="0" layoutInCell="1" allowOverlap="1" wp14:anchorId="752A19ED" wp14:editId="2B15705A">
+                <wp:simplePos x="0" y="0"/>
+                <wp:positionH relativeFrom="column">
+                  <wp:posOffset>1946232</wp:posOffset>
+                </wp:positionH>
+                <wp:positionV relativeFrom="paragraph">
+                  <wp:posOffset>739874</wp:posOffset>
+                </wp:positionV>
+                <wp:extent cx="158400" cy="185760"/>
+                <wp:effectExtent l="57150" t="38100" r="51435" b="43180"/>
+                <wp:wrapNone/>
+                <wp:docPr id="1004836596" name="Ink 2"/>
+                <wp:cNvGraphicFramePr/>
+                <a:graphic xmlns:a="http://schemas.openxmlformats.org/drawingml/2006/main">
+                  <a:graphicData uri="http://schemas.microsoft.com/office/word/2010/wordprocessingInk">
+                    <w14:contentPart bwMode="auto" r:id="rId70">
+                      <w14:nvContentPartPr>
+                        <w14:cNvContentPartPr/>
+                      </w14:nvContentPartPr>
+                      <w14:xfrm>
+                        <a:off x="0" y="0"/>
+                        <a:ext cx="158400" cy="185760"/>
+                      </w14:xfrm>
+                    </w14:contentPart>
+                  </a:graphicData>
+                </a:graphic>
+              </wp:anchor>
+            </w:drawing>
+          </mc:Choice>
+          <mc:Fallback>
+            <w:pict>
+              <v:shape w14:anchorId="79910AD3" id="Ink 2" o:spid="_x0000_s1026" type="#_x0000_t75" style="position:absolute;margin-left:152.55pt;margin-top:57.55pt;width:13.85pt;height:16.05pt;z-index:251716608;visibility:visible;mso-wrap-style:square;mso-wrap-distance-left:9pt;mso-wrap-distance-top:0;mso-wrap-distance-right:9pt;mso-wrap-distance-bottom:0;mso-position-horizontal:absolute;mso-position-horizontal-relative:text;mso-position-vertical:absolute;mso-position-vertical-relative:text" o:gfxdata="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">
+                <v:imagedata r:id="rId71" o:title=""/>
+              </v:shape>
+            </w:pict>
+          </mc:Fallback>
+        </mc:AlternateContent>
+      </w:r>
+      <w:r>
+        <w:rPr>
+          <w:noProof/>
+        </w:rPr>
+        <w:drawing>
+          <wp:inline distT="0" distB="0" distL="0" distR="0" wp14:anchorId="71C804C7" wp14:editId="7083E916">
+            <wp:extent cx="2273229" cy="1699163"/>
+            <wp:effectExtent l="0" t="0" r="0" b="0"/>
+            <wp:docPr id="2107299648" name="Picture 39" descr="A computer screen with a white screen&#10;&#10;Description automatically generated"/>
+            <wp:cNvGraphicFramePr>
+              <a:graphicFrameLocks xmlns:a="http://schemas.openxmlformats.org/drawingml/2006/main" noChangeAspect="1"/>
+            </wp:cNvGraphicFramePr>
+            <a:graphic xmlns:a="http://schemas.openxmlformats.org/drawingml/2006/main">
+              <a:graphicData uri="http://schemas.openxmlformats.org/drawingml/2006/picture">
+                <pic:pic xmlns:pic="http://schemas.openxmlformats.org/drawingml/2006/picture">
+                  <pic:nvPicPr>
+                    <pic:cNvPr id="2107299648" name="Picture 39" descr="A computer screen with a white screen&#10;&#10;Description automatically generated"/>
+                    <pic:cNvPicPr>
+                      <a:picLocks noChangeAspect="1" noChangeArrowheads="1"/>
+                    </pic:cNvPicPr>
+                  </pic:nvPicPr>
+                  <pic:blipFill rotWithShape="1">
+                    <a:blip r:embed="rId72" cstate="print">
+                      <a:extLst>
+                        <a:ext uri="{28A0092B-C50C-407E-A947-70E740481C1C}">
+                          <a14:useLocalDpi xmlns:a14="http://schemas.microsoft.com/office/drawing/2010/main" val="0"/>
+                        </a:ext>
+                      </a:extLst>
+                    </a:blip>
+                    <a:srcRect t="24276" r="76089" b="48380"/>
+                    <a:stretch/>
+                  </pic:blipFill>
+                  <pic:spPr bwMode="auto">
+                    <a:xfrm>
+                      <a:off x="0" y="0"/>
+                      <a:ext cx="2318022" cy="1732645"/>
+                    </a:xfrm>
+                    <a:prstGeom prst="rect">
+                      <a:avLst/>
+                    </a:prstGeom>
+                    <a:noFill/>
+                    <a:ln>
+                      <a:noFill/>
+                    </a:ln>
+                    <a:extLst>
+                      <a:ext uri="{53640926-AAD7-44D8-BBD7-CCE9431645EC}">
+                        <a14:shadowObscured xmlns:a14="http://schemas.microsoft.com/office/drawing/2010/main"/>
+                      </a:ext>
+                    </a:extLst>
+                  </pic:spPr>
+                </pic:pic>
+              </a:graphicData>
+            </a:graphic>
+          </wp:inline>
+        </w:drawing>
+      </w:r>
+      <w:r>
+        <w:rPr>
+          <w:noProof/>
+        </w:rPr>
+        <w:t xml:space="preserve"> </w:t>
+      </w:r>
+      <w:r>
+        <w:rPr>
+          <w:noProof/>
+        </w:rPr>
+        <w:drawing>
+          <wp:inline distT="0" distB="0" distL="0" distR="0" wp14:anchorId="086D3E7D" wp14:editId="36E9DB03">
+            <wp:extent cx="2680746" cy="1748790"/>
+            <wp:effectExtent l="0" t="0" r="5715" b="3810"/>
+            <wp:docPr id="28207109" name="Picture 1" descr="A screenshot of a computer&#10;&#10;Description automatically generated"/>
+            <wp:cNvGraphicFramePr>
+              <a:graphicFrameLocks xmlns:a="http://schemas.openxmlformats.org/drawingml/2006/main" noChangeAspect="1"/>
+            </wp:cNvGraphicFramePr>
+            <a:graphic xmlns:a="http://schemas.openxmlformats.org/drawingml/2006/main">
+              <a:graphicData uri="http://schemas.openxmlformats.org/drawingml/2006/picture">
+                <pic:pic xmlns:pic="http://schemas.openxmlformats.org/drawingml/2006/picture">
+                  <pic:nvPicPr>
+                    <pic:cNvPr id="28207109" name="Picture 1" descr="A screenshot of a computer&#10;&#10;Description automatically generated"/>
+                    <pic:cNvPicPr/>
+                  </pic:nvPicPr>
+                  <pic:blipFill>
+                    <a:blip r:embed="rId73"/>
+                    <a:stretch>
+                      <a:fillRect/>
+                    </a:stretch>
+                  </pic:blipFill>
+                  <pic:spPr>
+                    <a:xfrm>
+                      <a:off x="0" y="0"/>
+                      <a:ext cx="2699172" cy="1760810"/>
+                    </a:xfrm>
+                    <a:prstGeom prst="rect">
+                      <a:avLst/>
+                    </a:prstGeom>
+                  </pic:spPr>
+                </pic:pic>
+              </a:graphicData>
+            </a:graphic>
+          </wp:inline>
+        </w:drawing>
+      </w:r>
+    </w:p>
+    <w:p/>
+    <w:p>
+      <w:pPr>
+        <w:rPr>
+          <w:noProof/>
+        </w:rPr>
+      </w:pPr>
+      <w:r>
+        <w:rPr>
+          <w:noProof/>
+        </w:rPr>
+        <mc:AlternateContent>
+          <mc:Choice Requires="wpi">
+            <w:drawing>
+              <wp:anchor distT="0" distB="0" distL="114300" distR="114300" simplePos="0" relativeHeight="251724800" behindDoc="0" locked="0" layoutInCell="1" allowOverlap="1" wp14:anchorId="4B7A8047" wp14:editId="7A371401">
+                <wp:simplePos x="0" y="0"/>
+                <wp:positionH relativeFrom="column">
+                  <wp:posOffset>2807335</wp:posOffset>
+                </wp:positionH>
+                <wp:positionV relativeFrom="paragraph">
+                  <wp:posOffset>1361440</wp:posOffset>
+                </wp:positionV>
+                <wp:extent cx="215265" cy="148315"/>
+                <wp:effectExtent l="38100" t="38100" r="13335" b="42545"/>
+                <wp:wrapNone/>
+                <wp:docPr id="1931801179" name="Ink 10"/>
+                <wp:cNvGraphicFramePr/>
+                <a:graphic xmlns:a="http://schemas.openxmlformats.org/drawingml/2006/main">
+                  <a:graphicData uri="http://schemas.microsoft.com/office/word/2010/wordprocessingInk">
+                    <w14:contentPart bwMode="auto" r:id="rId74">
+                      <w14:nvContentPartPr>
+                        <w14:cNvContentPartPr/>
+                      </w14:nvContentPartPr>
+                      <w14:xfrm>
+                        <a:off x="0" y="0"/>
+                        <a:ext cx="215265" cy="148315"/>
+                      </w14:xfrm>
+                    </w14:contentPart>
+                  </a:graphicData>
+                </a:graphic>
+              </wp:anchor>
+            </w:drawing>
+          </mc:Choice>
+          <mc:Fallback>
+            <w:pict>
+              <v:shape w14:anchorId="6A0A4A08" id="Ink 10" o:spid="_x0000_s1026" type="#_x0000_t75" style="position:absolute;margin-left:220.35pt;margin-top:106.5pt;width:18.35pt;height:13.1pt;z-index:251724800;visibility:visible;mso-wrap-style:square;mso-wrap-distance-left:9pt;mso-wrap-distance-top:0;mso-wrap-distance-right:9pt;mso-wrap-distance-bottom:0;mso-position-horizontal:absolute;mso-position-horizontal-relative:text;mso-position-vertical:absolute;mso-position-vertical-relative:text" o:gfxdata="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">
+                <v:imagedata r:id="rId75" o:title=""/>
+              </v:shape>
+            </w:pict>
+          </mc:Fallback>
+        </mc:AlternateContent>
+      </w:r>
+      <w:r>
+        <w:rPr>
+          <w:noProof/>
+        </w:rPr>
+        <mc:AlternateContent>
+          <mc:Choice Requires="wpi">
+            <w:drawing>
+              <wp:anchor distT="0" distB="0" distL="114300" distR="114300" simplePos="0" relativeHeight="251721728" behindDoc="0" locked="0" layoutInCell="1" allowOverlap="1" wp14:anchorId="63593800" wp14:editId="77DE8552">
+                <wp:simplePos x="0" y="0"/>
+                <wp:positionH relativeFrom="column">
+                  <wp:posOffset>1675152</wp:posOffset>
+                </wp:positionH>
+                <wp:positionV relativeFrom="paragraph">
+                  <wp:posOffset>758655</wp:posOffset>
+                </wp:positionV>
+                <wp:extent cx="407880" cy="21960"/>
+                <wp:effectExtent l="38100" t="38100" r="49530" b="54610"/>
+                <wp:wrapNone/>
+                <wp:docPr id="1041656660" name="Ink 7"/>
+                <wp:cNvGraphicFramePr/>
+                <a:graphic xmlns:a="http://schemas.openxmlformats.org/drawingml/2006/main">
+                  <a:graphicData uri="http://schemas.microsoft.com/office/word/2010/wordprocessingInk">
+                    <w14:contentPart bwMode="auto" r:id="rId76">
+                      <w14:nvContentPartPr>
+                        <w14:cNvContentPartPr/>
+                      </w14:nvContentPartPr>
+                      <w14:xfrm>
+                        <a:off x="0" y="0"/>
+                        <a:ext cx="407880" cy="21960"/>
+                      </w14:xfrm>
+                    </w14:contentPart>
+                  </a:graphicData>
+                </a:graphic>
+              </wp:anchor>
+            </w:drawing>
+          </mc:Choice>
+          <mc:Fallback>
+            <w:pict>
+              <v:shape w14:anchorId="1785F603" id="Ink 7" o:spid="_x0000_s1026" type="#_x0000_t75" style="position:absolute;margin-left:131.2pt;margin-top:59.05pt;width:33.5pt;height:3.15pt;z-index:251721728;visibility:visible;mso-wrap-style:square;mso-wrap-distance-left:9pt;mso-wrap-distance-top:0;mso-wrap-distance-right:9pt;mso-wrap-distance-bottom:0;mso-position-horizontal:absolute;mso-position-horizontal-relative:text;mso-position-vertical:absolute;mso-position-vertical-relative:text" o:gfxdata="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">
+                <v:imagedata r:id="rId77" o:title=""/>
+              </v:shape>
+            </w:pict>
+          </mc:Fallback>
+        </mc:AlternateContent>
+      </w:r>
+      <w:r>
+        <w:rPr>
+          <w:noProof/>
+        </w:rPr>
+        <mc:AlternateContent>
+          <mc:Choice Requires="wpi">
+            <w:drawing>
+              <wp:anchor distT="0" distB="0" distL="114300" distR="114300" simplePos="0" relativeHeight="251720704" behindDoc="0" locked="0" layoutInCell="1" allowOverlap="1" wp14:anchorId="0B7548DF" wp14:editId="528936DF">
+                <wp:simplePos x="0" y="0"/>
+                <wp:positionH relativeFrom="column">
+                  <wp:posOffset>1561752</wp:posOffset>
+                </wp:positionH>
+                <wp:positionV relativeFrom="paragraph">
+                  <wp:posOffset>1422855</wp:posOffset>
+                </wp:positionV>
+                <wp:extent cx="154440" cy="149400"/>
+                <wp:effectExtent l="57150" t="38100" r="55245" b="41275"/>
+                <wp:wrapNone/>
+                <wp:docPr id="349737413" name="Ink 6"/>
+                <wp:cNvGraphicFramePr/>
+                <a:graphic xmlns:a="http://schemas.openxmlformats.org/drawingml/2006/main">
+                  <a:graphicData uri="http://schemas.microsoft.com/office/word/2010/wordprocessingInk">
+                    <w14:contentPart bwMode="auto" r:id="rId78">
+                      <w14:nvContentPartPr>
+                        <w14:cNvContentPartPr/>
+                      </w14:nvContentPartPr>
+                      <w14:xfrm>
+                        <a:off x="0" y="0"/>
+                        <a:ext cx="154440" cy="149400"/>
+                      </w14:xfrm>
+                    </w14:contentPart>
+                  </a:graphicData>
+                </a:graphic>
+              </wp:anchor>
+            </w:drawing>
+          </mc:Choice>
+          <mc:Fallback>
+            <w:pict>
+              <v:shape w14:anchorId="433F05FA" id="Ink 6" o:spid="_x0000_s1026" type="#_x0000_t75" style="position:absolute;margin-left:122.25pt;margin-top:111.35pt;width:13.55pt;height:13.15pt;z-index:251720704;visibility:visible;mso-wrap-style:square;mso-wrap-distance-left:9pt;mso-wrap-distance-top:0;mso-wrap-distance-right:9pt;mso-wrap-distance-bottom:0;mso-position-horizontal:absolute;mso-position-horizontal-relative:text;mso-position-vertical:absolute;mso-position-vertical-relative:text" o:gfxdata="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">
+                <v:imagedata r:id="rId79" o:title=""/>
+              </v:shape>
+            </w:pict>
+          </mc:Fallback>
+        </mc:AlternateContent>
+      </w:r>
+      <w:r>
+        <w:rPr>
+          <w:noProof/>
+        </w:rPr>
+        <w:drawing>
+          <wp:inline distT="0" distB="0" distL="0" distR="0" wp14:anchorId="003933AB" wp14:editId="5B2BB041">
+            <wp:extent cx="2245666" cy="2012702"/>
+            <wp:effectExtent l="0" t="0" r="2540" b="6985"/>
+            <wp:docPr id="1260921616" name="Picture 1"/>
+            <wp:cNvGraphicFramePr>
+              <a:graphicFrameLocks xmlns:a="http://schemas.openxmlformats.org/drawingml/2006/main" noChangeAspect="1"/>
+            </wp:cNvGraphicFramePr>
+            <a:graphic xmlns:a="http://schemas.openxmlformats.org/drawingml/2006/main">
+              <a:graphicData uri="http://schemas.openxmlformats.org/drawingml/2006/picture">
+                <pic:pic xmlns:pic="http://schemas.openxmlformats.org/drawingml/2006/picture">
+                  <pic:nvPicPr>
+                    <pic:cNvPr id="1260921616" name=""/>
+                    <pic:cNvPicPr/>
+                  </pic:nvPicPr>
+                  <pic:blipFill>
+                    <a:blip r:embed="rId80"/>
+                    <a:stretch>
+                      <a:fillRect/>
+                    </a:stretch>
+                  </pic:blipFill>
+                  <pic:spPr>
+                    <a:xfrm>
+                      <a:off x="0" y="0"/>
+                      <a:ext cx="2257126" cy="2022973"/>
+                    </a:xfrm>
+                    <a:prstGeom prst="rect">
+                      <a:avLst/>
+                    </a:prstGeom>
+                  </pic:spPr>
+                </pic:pic>
+              </a:graphicData>
+            </a:graphic>
+          </wp:inline>
+        </w:drawing>
+      </w:r>
+      <w:r>
+        <w:rPr>
+          <w:noProof/>
+        </w:rPr>
+        <w:t xml:space="preserve"> </w:t>
+      </w:r>
+      <w:r>
+        <w:rPr>
+          <w:noProof/>
+        </w:rPr>
+        <w:t xml:space="preserve">  </w:t>
+      </w:r>
+      <w:r>
+        <w:rPr>
+          <w:noProof/>
+        </w:rPr>
+        <w:drawing>
+          <wp:inline distT="0" distB="0" distL="0" distR="0" wp14:anchorId="023721D8" wp14:editId="3242A30C">
+            <wp:extent cx="3305175" cy="2032691"/>
+            <wp:effectExtent l="0" t="0" r="0" b="5715"/>
+            <wp:docPr id="701867676" name="Picture 1" descr="A screenshot of a computer&#10;&#10;Description automatically generated"/>
+            <wp:cNvGraphicFramePr>
+              <a:graphicFrameLocks xmlns:a="http://schemas.openxmlformats.org/drawingml/2006/main" noChangeAspect="1"/>
+            </wp:cNvGraphicFramePr>
+            <a:graphic xmlns:a="http://schemas.openxmlformats.org/drawingml/2006/main">
+              <a:graphicData uri="http://schemas.openxmlformats.org/drawingml/2006/picture">
+                <pic:pic xmlns:pic="http://schemas.openxmlformats.org/drawingml/2006/picture">
+                  <pic:nvPicPr>
+                    <pic:cNvPr id="701867676" name="Picture 1" descr="A screenshot of a computer&#10;&#10;Description automatically generated"/>
+                    <pic:cNvPicPr/>
+                  </pic:nvPicPr>
+                  <pic:blipFill>
+                    <a:blip r:embed="rId81"/>
+                    <a:stretch>
+                      <a:fillRect/>
+                    </a:stretch>
+                  </pic:blipFill>
+                  <pic:spPr>
+                    <a:xfrm>
+                      <a:off x="0" y="0"/>
+                      <a:ext cx="3321800" cy="2042915"/>
+                    </a:xfrm>
+                    <a:prstGeom prst="rect">
+                      <a:avLst/>
+                    </a:prstGeom>
+                  </pic:spPr>
+                </pic:pic>
+              </a:graphicData>
+            </a:graphic>
+          </wp:inline>
+        </w:drawing>
+      </w:r>
+    </w:p>
+    <w:p>
+      <w:r>
+        <w:rPr>
+          <w:noProof/>
+        </w:rPr>
+        <mc:AlternateContent>
+          <mc:Choice Requires="wpi">
+            <w:drawing>
+              <wp:anchor distT="0" distB="0" distL="114300" distR="114300" simplePos="0" relativeHeight="251728896" behindDoc="0" locked="0" layoutInCell="1" allowOverlap="1" wp14:anchorId="40A17C43" wp14:editId="2B114106">
+                <wp:simplePos x="0" y="0"/>
+                <wp:positionH relativeFrom="column">
+                  <wp:posOffset>3516552</wp:posOffset>
+                </wp:positionH>
+                <wp:positionV relativeFrom="paragraph">
+                  <wp:posOffset>1742538</wp:posOffset>
+                </wp:positionV>
+                <wp:extent cx="182880" cy="160920"/>
+                <wp:effectExtent l="38100" t="57150" r="45720" b="48895"/>
+                <wp:wrapNone/>
+                <wp:docPr id="717636640" name="Ink 14"/>
+                <wp:cNvGraphicFramePr/>
+                <a:graphic xmlns:a="http://schemas.openxmlformats.org/drawingml/2006/main">
+                  <a:graphicData uri="http://schemas.microsoft.com/office/word/2010/wordprocessingInk">
+                    <w14:contentPart bwMode="auto" r:id="rId82">
+                      <w14:nvContentPartPr>
+                        <w14:cNvContentPartPr/>
+                      </w14:nvContentPartPr>
+                      <w14:xfrm>
+                        <a:off x="0" y="0"/>
+                        <a:ext cx="182880" cy="160920"/>
+                      </w14:xfrm>
+                    </w14:contentPart>
+                  </a:graphicData>
+                </a:graphic>
+              </wp:anchor>
+            </w:drawing>
+          </mc:Choice>
+          <mc:Fallback>
+            <w:pict>
+              <v:shape w14:anchorId="6A4D6553" id="Ink 14" o:spid="_x0000_s1026" type="#_x0000_t75" style="position:absolute;margin-left:276.2pt;margin-top:136.5pt;width:15.8pt;height:14.05pt;z-index:251728896;visibility:visible;mso-wrap-style:square;mso-wrap-distance-left:9pt;mso-wrap-distance-top:0;mso-wrap-distance-right:9pt;mso-wrap-distance-bottom:0;mso-position-horizontal:absolute;mso-position-horizontal-relative:text;mso-position-vertical:absolute;mso-position-vertical-relative:text" o:gfxdata="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">
+                <v:imagedata r:id="rId83" o:title=""/>
+              </v:shape>
+            </w:pict>
+          </mc:Fallback>
+        </mc:AlternateContent>
+      </w:r>
+      <w:r>
+        <w:rPr>
+          <w:noProof/>
+        </w:rPr>
+        <mc:AlternateContent>
+          <mc:Choice Requires="wpi">
+            <w:drawing>
+              <wp:anchor distT="0" distB="0" distL="114300" distR="114300" simplePos="0" relativeHeight="251727872" behindDoc="0" locked="0" layoutInCell="1" allowOverlap="1" wp14:anchorId="6127A3E0" wp14:editId="03804373">
+                <wp:simplePos x="0" y="0"/>
+                <wp:positionH relativeFrom="column">
+                  <wp:posOffset>782955</wp:posOffset>
+                </wp:positionH>
+                <wp:positionV relativeFrom="paragraph">
+                  <wp:posOffset>1348740</wp:posOffset>
+                </wp:positionV>
+                <wp:extent cx="135890" cy="167005"/>
+                <wp:effectExtent l="38100" t="57150" r="54610" b="42545"/>
+                <wp:wrapNone/>
+                <wp:docPr id="1263897189" name="Ink 13"/>
+                <wp:cNvGraphicFramePr/>
+                <a:graphic xmlns:a="http://schemas.openxmlformats.org/drawingml/2006/main">
+                  <a:graphicData uri="http://schemas.microsoft.com/office/word/2010/wordprocessingInk">
+                    <w14:contentPart bwMode="auto" r:id="rId84">
+                      <w14:nvContentPartPr>
+                        <w14:cNvContentPartPr/>
+                      </w14:nvContentPartPr>
+                      <w14:xfrm>
+                        <a:off x="0" y="0"/>
+                        <a:ext cx="135890" cy="167005"/>
+                      </w14:xfrm>
+                    </w14:contentPart>
+                  </a:graphicData>
+                </a:graphic>
+              </wp:anchor>
+            </w:drawing>
+          </mc:Choice>
+          <mc:Fallback>
+            <w:pict>
+              <v:shape w14:anchorId="138BE7DC" id="Ink 13" o:spid="_x0000_s1026" type="#_x0000_t75" style="position:absolute;margin-left:60.95pt;margin-top:105.5pt;width:12.1pt;height:14.55pt;z-index:251727872;visibility:visible;mso-wrap-style:square;mso-wrap-distance-left:9pt;mso-wrap-distance-top:0;mso-wrap-distance-right:9pt;mso-wrap-distance-bottom:0;mso-position-horizontal:absolute;mso-position-horizontal-relative:text;mso-position-vertical:absolute;mso-position-vertical-relative:text" o:gfxdata="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">
+                <v:imagedata r:id="rId85" o:title=""/>
+              </v:shape>
+            </w:pict>
+          </mc:Fallback>
+        </mc:AlternateContent>
+      </w:r>
+      <w:r>
+        <w:rPr>
+          <w:noProof/>
+        </w:rPr>
+        <w:drawing>
+          <wp:inline distT="0" distB="0" distL="0" distR="0" wp14:anchorId="620B6349" wp14:editId="67B74077">
+            <wp:extent cx="2375415" cy="2140411"/>
+            <wp:effectExtent l="0" t="0" r="6350" b="0"/>
+            <wp:docPr id="134584173" name="Picture 1" descr="A screenshot of a computer&#10;&#10;Description automatically generated"/>
+            <wp:cNvGraphicFramePr>
+              <a:graphicFrameLocks xmlns:a="http://schemas.openxmlformats.org/drawingml/2006/main" noChangeAspect="1"/>
+            </wp:cNvGraphicFramePr>
+            <a:graphic xmlns:a="http://schemas.openxmlformats.org/drawingml/2006/main">
+              <a:graphicData uri="http://schemas.openxmlformats.org/drawingml/2006/picture">
+                <pic:pic xmlns:pic="http://schemas.openxmlformats.org/drawingml/2006/picture">
+                  <pic:nvPicPr>
+                    <pic:cNvPr id="134584173" name="Picture 1" descr="A screenshot of a computer&#10;&#10;Description automatically generated"/>
+                    <pic:cNvPicPr/>
+                  </pic:nvPicPr>
+                  <pic:blipFill>
+                    <a:blip r:embed="rId86"/>
+                    <a:stretch>
+                      <a:fillRect/>
+                    </a:stretch>
+                  </pic:blipFill>
+                  <pic:spPr>
+                    <a:xfrm>
+                      <a:off x="0" y="0"/>
+                      <a:ext cx="2384326" cy="2148440"/>
+                    </a:xfrm>
+                    <a:prstGeom prst="rect">
+                      <a:avLst/>
+                    </a:prstGeom>
+                  </pic:spPr>
+                </pic:pic>
+              </a:graphicData>
+            </a:graphic>
+          </wp:inline>
+        </w:drawing>
+      </w:r>
+      <w:r>
+        <w:t xml:space="preserve"> </w:t>
+      </w:r>
+      <w:r>
+        <w:rPr>
+          <w:noProof/>
+        </w:rPr>
+        <w:t xml:space="preserve">  </w:t>
+      </w:r>
+      <w:r>
+        <w:rPr>
+          <w:noProof/>
+        </w:rPr>
+        <w:drawing>
+          <wp:inline distT="0" distB="0" distL="0" distR="0" wp14:anchorId="4A4468DC" wp14:editId="58A6D6AB">
+            <wp:extent cx="3084830" cy="2176525"/>
+            <wp:effectExtent l="0" t="0" r="1270" b="0"/>
+            <wp:docPr id="1585191455" name="Picture 1" descr="A screenshot of a computer&#10;&#10;Description automatically generated"/>
+            <wp:cNvGraphicFramePr>
+              <a:graphicFrameLocks xmlns:a="http://schemas.openxmlformats.org/drawingml/2006/main" noChangeAspect="1"/>
+            </wp:cNvGraphicFramePr>
+            <a:graphic xmlns:a="http://schemas.openxmlformats.org/drawingml/2006/main">
+              <a:graphicData uri="http://schemas.openxmlformats.org/drawingml/2006/picture">
+                <pic:pic xmlns:pic="http://schemas.openxmlformats.org/drawingml/2006/picture">
+                  <pic:nvPicPr>
+                    <pic:cNvPr id="1585191455" name="Picture 1" descr="A screenshot of a computer&#10;&#10;Description automatically generated"/>
+                    <pic:cNvPicPr/>
+                  </pic:nvPicPr>
+                  <pic:blipFill>
+                    <a:blip r:embed="rId87"/>
+                    <a:stretch>
+                      <a:fillRect/>
+                    </a:stretch>
+                  </pic:blipFill>
+                  <pic:spPr>
+                    <a:xfrm>
+                      <a:off x="0" y="0"/>
+                      <a:ext cx="3099050" cy="2186558"/>
+                    </a:xfrm>
+                    <a:prstGeom prst="rect">
+                      <a:avLst/>
+                    </a:prstGeom>
+                  </pic:spPr>
+                </pic:pic>
+              </a:graphicData>
+            </a:graphic>
+          </wp:inline>
+        </w:drawing>
+      </w:r>
+    </w:p>
+    <w:p>
+      <w:r>
+        <w:t xml:space="preserve">After </w:t>
+      </w:r>
+      <w:r>
+        <w:t>finishing</w:t>
+      </w:r>
+      <w:r>
+        <w:t xml:space="preserve"> these steps, verify the database.</w:t>
+      </w:r>
+      <w:r>
+        <w:t xml:space="preserve"> Here, tables have data. </w:t>
+      </w:r>
+    </w:p>
     <w:sectPr>
       <w:pgSz w:w="12240" w:h="15840"/>
       <w:pgMar w:top="1440" w:right="1440" w:bottom="1440" w:left="1440" w:header="720" w:footer="720" w:gutter="0"/>
@@ -5112,6 +6157,118 @@
     </w:lvl>
   </w:abstractNum>
   <w:abstractNum w:abstractNumId="2" w15:restartNumberingAfterBreak="0">
+    <w:nsid w:val="28767876"/>
+    <w:multiLevelType w:val="hybridMultilevel"/>
+    <w:tmpl w:val="65E8115E"/>
+    <w:lvl w:ilvl="0" w:tplc="F4F85C82">
+      <w:numFmt w:val="bullet"/>
+      <w:lvlText w:val="-"/>
+      <w:lvlJc w:val="left"/>
+      <w:pPr>
+        <w:ind w:left="1440" w:hanging="360"/>
+      </w:pPr>
+      <w:rPr>
+        <w:rFonts w:ascii="Calibri" w:eastAsiaTheme="minorHAnsi" w:hAnsi="Calibri" w:cs="Calibri" w:hint="default"/>
+      </w:rPr>
+    </w:lvl>
+    <w:lvl w:ilvl="1" w:tplc="04090003" w:tentative="1">
+      <w:start w:val="1"/>
+      <w:numFmt w:val="bullet"/>
+      <w:lvlText w:val="o"/>
+      <w:lvlJc w:val="left"/>
+      <w:pPr>
+        <w:ind w:left="2160" w:hanging="360"/>
+      </w:pPr>
+      <w:rPr>
+        <w:rFonts w:ascii="Courier New" w:hAnsi="Courier New" w:cs="Courier New" w:hint="default"/>
+      </w:rPr>
+    </w:lvl>
+    <w:lvl w:ilvl="2" w:tplc="04090005" w:tentative="1">
+      <w:start w:val="1"/>
+      <w:numFmt w:val="bullet"/>
+      <w:lvlText w:val=""/>
+      <w:lvlJc w:val="left"/>
+      <w:pPr>
+        <w:ind w:left="2880" w:hanging="360"/>
+      </w:pPr>
+      <w:rPr>
+        <w:rFonts w:ascii="Wingdings" w:hAnsi="Wingdings" w:hint="default"/>
+      </w:rPr>
+    </w:lvl>
+    <w:lvl w:ilvl="3" w:tplc="04090001" w:tentative="1">
+      <w:start w:val="1"/>
+      <w:numFmt w:val="bullet"/>
+      <w:lvlText w:val=""/>
+      <w:lvlJc w:val="left"/>
+      <w:pPr>
+        <w:ind w:left="3600" w:hanging="360"/>
+      </w:pPr>
+      <w:rPr>
+        <w:rFonts w:ascii="Symbol" w:hAnsi="Symbol" w:hint="default"/>
+      </w:rPr>
+    </w:lvl>
+    <w:lvl w:ilvl="4" w:tplc="04090003" w:tentative="1">
+      <w:start w:val="1"/>
+      <w:numFmt w:val="bullet"/>
+      <w:lvlText w:val="o"/>
+      <w:lvlJc w:val="left"/>
+      <w:pPr>
+        <w:ind w:left="4320" w:hanging="360"/>
+      </w:pPr>
+      <w:rPr>
+        <w:rFonts w:ascii="Courier New" w:hAnsi="Courier New" w:cs="Courier New" w:hint="default"/>
+      </w:rPr>
+    </w:lvl>
+    <w:lvl w:ilvl="5" w:tplc="04090005" w:tentative="1">
+      <w:start w:val="1"/>
+      <w:numFmt w:val="bullet"/>
+      <w:lvlText w:val=""/>
+      <w:lvlJc w:val="left"/>
+      <w:pPr>
+        <w:ind w:left="5040" w:hanging="360"/>
+      </w:pPr>
+      <w:rPr>
+        <w:rFonts w:ascii="Wingdings" w:hAnsi="Wingdings" w:hint="default"/>
+      </w:rPr>
+    </w:lvl>
+    <w:lvl w:ilvl="6" w:tplc="04090001" w:tentative="1">
+      <w:start w:val="1"/>
+      <w:numFmt w:val="bullet"/>
+      <w:lvlText w:val=""/>
+      <w:lvlJc w:val="left"/>
+      <w:pPr>
+        <w:ind w:left="5760" w:hanging="360"/>
+      </w:pPr>
+      <w:rPr>
+        <w:rFonts w:ascii="Symbol" w:hAnsi="Symbol" w:hint="default"/>
+      </w:rPr>
+    </w:lvl>
+    <w:lvl w:ilvl="7" w:tplc="04090003" w:tentative="1">
+      <w:start w:val="1"/>
+      <w:numFmt w:val="bullet"/>
+      <w:lvlText w:val="o"/>
+      <w:lvlJc w:val="left"/>
+      <w:pPr>
+        <w:ind w:left="6480" w:hanging="360"/>
+      </w:pPr>
+      <w:rPr>
+        <w:rFonts w:ascii="Courier New" w:hAnsi="Courier New" w:cs="Courier New" w:hint="default"/>
+      </w:rPr>
+    </w:lvl>
+    <w:lvl w:ilvl="8" w:tplc="04090005" w:tentative="1">
+      <w:start w:val="1"/>
+      <w:numFmt w:val="bullet"/>
+      <w:lvlText w:val=""/>
+      <w:lvlJc w:val="left"/>
+      <w:pPr>
+        <w:ind w:left="7200" w:hanging="360"/>
+      </w:pPr>
+      <w:rPr>
+        <w:rFonts w:ascii="Wingdings" w:hAnsi="Wingdings" w:hint="default"/>
+      </w:rPr>
+    </w:lvl>
+  </w:abstractNum>
+  <w:abstractNum w:abstractNumId="3" w15:restartNumberingAfterBreak="0">
     <w:nsid w:val="3D552FA3"/>
     <w:multiLevelType w:val="hybridMultilevel"/>
     <w:tmpl w:val="91560BE8"/>
@@ -5224,7 +6381,7 @@
       </w:rPr>
     </w:lvl>
   </w:abstractNum>
-  <w:abstractNum w:abstractNumId="3" w15:restartNumberingAfterBreak="0">
+  <w:abstractNum w:abstractNumId="4" w15:restartNumberingAfterBreak="0">
     <w:nsid w:val="5C6E419A"/>
     <w:multiLevelType w:val="hybridMultilevel"/>
     <w:tmpl w:val="8A6A86FE"/>
@@ -5313,7 +6470,7 @@
       </w:pPr>
     </w:lvl>
   </w:abstractNum>
-  <w:abstractNum w:abstractNumId="4" w15:restartNumberingAfterBreak="0">
+  <w:abstractNum w:abstractNumId="5" w15:restartNumberingAfterBreak="0">
     <w:nsid w:val="791D29A3"/>
     <w:multiLevelType w:val="hybridMultilevel"/>
     <w:tmpl w:val="8DAEC724"/>
@@ -5402,7 +6559,7 @@
       </w:pPr>
     </w:lvl>
   </w:abstractNum>
-  <w:abstractNum w:abstractNumId="5" w15:restartNumberingAfterBreak="0">
+  <w:abstractNum w:abstractNumId="6" w15:restartNumberingAfterBreak="0">
     <w:nsid w:val="7BCD3F3A"/>
     <w:multiLevelType w:val="hybridMultilevel"/>
     <w:tmpl w:val="A76ED476"/>
@@ -5492,22 +6649,25 @@
     </w:lvl>
   </w:abstractNum>
   <w:num w:numId="1" w16cid:durableId="338242413">
-    <w:abstractNumId w:val="2"/>
+    <w:abstractNumId w:val="3"/>
   </w:num>
   <w:num w:numId="2" w16cid:durableId="160896099">
-    <w:abstractNumId w:val="4"/>
+    <w:abstractNumId w:val="5"/>
   </w:num>
   <w:num w:numId="3" w16cid:durableId="1448157073">
-    <w:abstractNumId w:val="3"/>
+    <w:abstractNumId w:val="4"/>
   </w:num>
   <w:num w:numId="4" w16cid:durableId="952519227">
     <w:abstractNumId w:val="0"/>
   </w:num>
   <w:num w:numId="5" w16cid:durableId="1619725317">
-    <w:abstractNumId w:val="5"/>
+    <w:abstractNumId w:val="6"/>
   </w:num>
   <w:num w:numId="6" w16cid:durableId="1425569529">
     <w:abstractNumId w:val="1"/>
+  </w:num>
+  <w:num w:numId="7" w16cid:durableId="1692604470">
+    <w:abstractNumId w:val="2"/>
   </w:num>
 </w:numbering>
 </file>
@@ -5916,6 +7076,7 @@
   <w:style w:type="character" w:default="1" w:styleId="DefaultParagraphFont">
     <w:name w:val="Default Paragraph Font"/>
     <w:uiPriority w:val="1"/>
+    <w:semiHidden/>
     <w:unhideWhenUsed/>
   </w:style>
   <w:style w:type="table" w:default="1" w:styleId="TableNormal">
@@ -5981,7 +7142,7 @@
   <inkml:trace contextRef="#ctx0" brushRef="#br0" timeOffset="3220.78">427 58 24575,'0'0'-8191</inkml:trace>
   <inkml:trace contextRef="#ctx0" brushRef="#br0" timeOffset="5347.86">581 394 24575</inkml:trace>
   <inkml:trace contextRef="#ctx0" brushRef="#br0" timeOffset="6491.06">295 508 24575,'0'0'-8191</inkml:trace>
-  <inkml:trace contextRef="#ctx0" brushRef="#br0" timeOffset="7677.97">26 213 24575,'0'0'-8191</inkml:trace>
+  <inkml:trace contextRef="#ctx0" brushRef="#br0" timeOffset="7677.96">26 213 24575,'0'0'-8191</inkml:trace>
   <inkml:trace contextRef="#ctx0" brushRef="#br0" timeOffset="8595.81">0 484 24575,'0'0'-8191</inkml:trace>
 </inkml:ink>
 </file>
@@ -6002,14 +7163,15 @@
           <inkml:channelProperty channel="F" name="resolution" value="0" units="1/dev"/>
         </inkml:channelProperties>
       </inkml:inkSource>
-      <inkml:timestamp xml:id="ts0" timeString="2023-12-23T19:40:22.152"/>
+      <inkml:timestamp xml:id="ts0" timeString="2023-12-24T05:26:28.060"/>
     </inkml:context>
     <inkml:brush xml:id="br0">
       <inkml:brushProperty name="width" value="0.05" units="cm"/>
       <inkml:brushProperty name="height" value="0.05" units="cm"/>
+      <inkml:brushProperty name="color" value="#E71224"/>
     </inkml:brush>
   </inkml:definitions>
-  <inkml:trace contextRef="#ctx0" brushRef="#br0">84 664 24575,'148'14'0,"-100"-7"0,-48-7 0,1 1 0,0-1 0,0 0 0,-1 0 0,1 1 0,0-1 0,0 0 0,-1 1 0,1-1 0,0 1 0,-1-1 0,1 1 0,0-1 0,-1 1 0,1-1 0,-1 1 0,1 0 0,-1-1 0,1 1 0,-1 0 0,0 0 0,1-1 0,-1 1 0,0 0 0,0 0 0,1-1 0,-1 1 0,0 0 0,0 0 0,0 0 0,0-1 0,0 1 0,0 0 0,0 0 0,0 0 0,0-1 0,0 1 0,-1 0 0,1 0 0,0 0 0,0-1 0,-1 1 0,1 0 0,-1 0 0,1-1 0,-1 1 0,1-1 0,-1 1 0,1 0 0,-1-1 0,1 1 0,-1-1 0,0 1 0,1-1 0,-1 1 0,0 0 0,-2 2 0,-1 0 0,1 0 0,0-1 0,-1 1 0,1 0 0,-1-1 0,0 0 0,1 0 0,-1 0 0,0-1 0,-1 1 0,-7 1 0,10-3 0,0 1 0,0-1 0,-1 0 0,1 0 0,0 0 0,0-1 0,-1 1 0,1 0 0,0-1 0,0 0 0,0 1 0,0-1 0,-1 0 0,1 0 0,0 0 0,1 0 0,-1-1 0,0 1 0,0-1 0,0 1 0,1-1 0,-1 1 0,1-1 0,-1 0 0,0-2 0,-8-8 0,1-1 0,1 0 0,0 0 0,0-1 0,2 0 0,0 0 0,0 0 0,2-1 0,-1 0 0,2 0 0,0 0 0,1-1 0,0-19 0,1 1 0,-6-43 0,3 46 0,3 29 0,1 1 0,0-1 0,-1 0 0,1 0 0,0 0 0,0 1 0,0-1 0,0 0 0,0 0 0,0 0 0,1 0 0,-1 1 0,1-1 0,-1 0 0,1 0 0,0 1 0,-1-1 0,1 1 0,0-1 0,0 0 0,0 1 0,0 0 0,1-1 0,-1 1 0,0 0 0,0-1 0,1 1 0,-1 0 0,1 0 0,1-1 0,4 0 0,-1 1 0,1 0 0,-1 0 0,1 0 0,-1 1 0,1 0 0,8 1 0,-3-1 0,-1 1 0,1 0 0,-1 1 0,1 0 0,13 5 0,-23-7 0,0 1 0,0-1 0,-1 1 0,1 0 0,0 0 0,-1 0 0,1 0 0,0 0 0,-1 0 0,1 1 0,-1-1 0,0 0 0,1 1 0,-1-1 0,0 1 0,0-1 0,0 1 0,0 0 0,0-1 0,0 1 0,-1 0 0,1 0 0,0 0 0,-1-1 0,1 1 0,-1 0 0,0 0 0,0 0 0,0 0 0,0 0 0,0 0 0,0 0 0,0 0 0,-1 0 0,1 0 0,-1-1 0,1 1 0,-1 0 0,0 0 0,1 0 0,-2 1 0,0-1 0,1 0 0,-1 0 0,0 0 0,1-1 0,-1 1 0,0 0 0,0-1 0,0 1 0,0-1 0,0 0 0,0 0 0,-1 0 0,1 0 0,0 0 0,-1 0 0,1 0 0,0-1 0,-1 1 0,1-1 0,-1 0 0,1 0 0,-5 0 0,-59-3 0,62 2 0,2 1 0,0-1 0,0 0 0,0 1 0,0-1 0,0 0 0,1 0 0,-1 0 0,0-1 0,0 1 0,1 0 0,-1 0 0,1-1 0,-1 1 0,1-1 0,-1 0 0,1 1 0,0-1 0,0 0 0,0 0 0,-1-3 0,-18-51 0,6 16 0,-14-7 0,19 33 0,0 0 0,1-1 0,1 0 0,0 0 0,-7-21 0,13 32 0,1 1 0,-1-1 0,1 0 0,-1 0 0,1 0 0,0 1 0,0-1 0,1 0 0,-1 0 0,1 0 0,0 1 0,0-1 0,0 0 0,0 1 0,1-1 0,-1 1 0,1-1 0,0 1 0,0 0 0,1 0 0,-1 0 0,0 0 0,1 0 0,0 0 0,0 0 0,0 1 0,0 0 0,3-3 0,2 1 0,1 0 0,-1 0 0,1 0 0,0 1 0,0 1 0,0-1 0,0 2 0,0-1 0,12 0 0,-15 2 0,-1-1 0,0 1 0,0 0 0,0 0 0,0 0 0,0 1 0,0 0 0,0 0 0,0 0 0,0 1 0,0-1 0,0 1 0,-1 0 0,1 1 0,0-1 0,-1 1 0,0 0 0,5 4 0,-7-5 0,-1-1 0,0 0 0,1 1 0,-1-1 0,0 1 0,0 0 0,0-1 0,0 1 0,-1 0 0,1 0 0,0 0 0,-1-1 0,1 1 0,-1 0 0,0 0 0,0 0 0,1 0 0,-1 0 0,0 0 0,-1 0 0,1 0 0,0 0 0,0-1 0,-1 1 0,1 0 0,-1 0 0,0 0 0,0 0 0,0 1 0,-1-1 0,0 0 0,0 0 0,0 0 0,0 0 0,0-1 0,0 1 0,0-1 0,-1 1 0,1-1 0,0 0 0,-1 0 0,1 0 0,-1 0 0,1 0 0,-1-1 0,0 1 0,1-1 0,-1 0 0,-5 1 0,-9-1 0,10 1 0,1 0 0,-1-1 0,1 0 0,-1 0 0,0 0 0,1-1 0,-1 0 0,1 0 0,0-1 0,-1 0 0,-10-4 0,17 6 0,0 0 0,0-1 0,-1 1 0,1 0 0,0 0 0,0 0 0,0-1 0,-1 1 0,1 0 0,0 0 0,0-1 0,0 1 0,0 0 0,0 0 0,0-1 0,-1 1 0,1 0 0,0 0 0,0-1 0,0 1 0,0 0 0,0-1 0,0 1 0,0 0 0,0 0 0,0-1 0,0 1 0,0 0 0,0 0 0,1-1 0,-1 1 0,0 0 0,0-1 0,0 1 0,0 0 0,0 0 0,0 0 0,1-1 0,-1 1 0,0 0 0,0 0 0,0-1 0,1 1 0,-1 0 0,0 0 0,1 0 0,18-7 0,20 4 0,-29 3 79,25 0 156,-34 0-302,0 0 0,0 0 0,1 0-1,-1 1 1,0-1 0,0 0 0,0 0 0,0 1 0,0-1-1,0 1 1,0-1 0,0 1 0,0-1 0,-1 1 0,1 0-1,0-1 1,0 1 0,0 0 0,-1 0 0,1-1 0,0 1-1,-1 0 1,1 0 0,0 2 0</inkml:trace>
+  <inkml:trace contextRef="#ctx0" brushRef="#br0">1 1 24575,'90'-1'0,"94"3"0,-182-2 0,0 0 0,0 0 0,0 0 0,0 0 0,0 0 0,-1 0 0,1 1 0,0-1 0,0 1 0,0 0 0,0 0 0,-1-1 0,1 1 0,0 0 0,-1 0 0,1 0 0,0 1 0,-1-1 0,1 0 0,-1 1 0,0-1 0,0 1 0,1-1 0,-1 1 0,0-1 0,1 3 0,-1 0 0,-1-1 0,1 1 0,-1-1 0,0 1 0,0 0 0,0-1 0,0 1 0,0-1 0,-1 1 0,0 0 0,1-1 0,-1 1 0,-2 3 0,-4 9 0,-1 1 0,0-1 0,-1-1 0,-18 25 0,-65 62 0,61-70 0,31-32 0,0 0 0,0 1 0,-1-1 0,1 0 0,0 1 0,0-1 0,0 0 0,0 1 0,0-1 0,-1 1 0,1-1 0,0 0 0,0 1 0,0-1 0,0 1 0,0-1 0,0 0 0,1 1 0,-1-1 0,0 1 0,0-1 0,0 0 0,0 1 0,0-1 0,0 0 0,1 1 0,-1-1 0,0 0 0,0 1 0,1-1 0,-1 0 0,0 1 0,0-1 0,1 0 0,-1 0 0,0 1 0,1-1 0,-1 0 0,0 0 0,1 0 0,-1 1 0,1-1 0,-1 0 0,0 0 0,1 0 0,-1 0 0,0 0 0,1 0 0,-1 0 0,1 0 0,-1 0 0,0 0 0,1 0 0,-1 0 0,1 0 0,33 6 0,-26-5 0,3 0 0,0 0 0,0 1 0,0 1 0,0-1 0,0 2 0,-1 0 0,1 0 0,-1 1 0,0 0 0,0 1 0,-1 0 0,0 0 0,0 1 0,0 0 0,-1 1 0,9 10 0,-1 1 0,47 64 0,-58-77 0,-1 1 0,0 0 0,-1 0 0,1 0 0,-2 1 0,1-1 0,-1 1 0,0-1 0,0 1 0,0 10 0,-2-16 0,0 0 0,-1 0 0,1 0 0,-1 0 0,1 0 0,-1 0 0,0-1 0,0 1 0,0 0 0,0 0 0,0-1 0,0 1 0,0-1 0,-1 1 0,1-1 0,0 1 0,-1-1 0,1 0 0,-1 0 0,0 0 0,1 1 0,-1-2 0,0 1 0,0 0 0,0 0 0,1-1 0,-1 1 0,0-1 0,0 1 0,0-1 0,0 0 0,-4 0 0,-10 2 0,0-1 0,0 0 0,-17-3 0,14 1 0,-19-1 0,-65-13 0,30 3 0,42 10-1365,19 1-5461</inkml:trace>
 </inkml:ink>
 </file>
 
@@ -6029,14 +7191,15 @@
           <inkml:channelProperty channel="F" name="resolution" value="0" units="1/dev"/>
         </inkml:channelProperties>
       </inkml:inkSource>
-      <inkml:timestamp xml:id="ts0" timeString="2023-12-23T19:40:15.058"/>
+      <inkml:timestamp xml:id="ts0" timeString="2023-12-24T05:26:25.797"/>
     </inkml:context>
     <inkml:brush xml:id="br0">
       <inkml:brushProperty name="width" value="0.05" units="cm"/>
       <inkml:brushProperty name="height" value="0.05" units="cm"/>
+      <inkml:brushProperty name="color" value="#E71224"/>
     </inkml:brush>
   </inkml:definitions>
-  <inkml:trace contextRef="#ctx0" brushRef="#br0">29 95 24575,'22'0'0,"0"-1"0,0-1 0,0-1 0,0-1 0,27-9 0,-48 13 0,0-1 0,0 1 0,0 0 0,0 0 0,0 0 0,-1 0 0,1-1 0,0 1 0,0 0 0,0-1 0,-1 1 0,1-1 0,0 1 0,0-1 0,-1 1 0,1-1 0,-1 1 0,1-1 0,0 0 0,-1 1 0,1-1 0,-1 0 0,1 0 0,-1 1 0,0-1 0,1 0 0,-1 0 0,0 0 0,1 1 0,-1-1 0,0 0 0,0 0 0,0 0 0,0 0 0,0 0 0,0 1 0,0-1 0,0 0 0,0 0 0,0 0 0,-1 0 0,1 0 0,-1-1 0,0 1 0,0-1 0,0 1 0,-1-1 0,1 1 0,-1 0 0,1-1 0,-1 1 0,0 0 0,1 0 0,-1 0 0,0 0 0,0 1 0,0-1 0,0 0 0,0 1 0,0-1 0,0 1 0,-2-1 0,-55 4 0,49-2 0,0 0 0,1 0 0,-1-1 0,1 0 0,-1-1 0,0 0 0,-18-5 0,14-7-1365,11 4-5461</inkml:trace>
+  <inkml:trace contextRef="#ctx0" brushRef="#br0">193 121 24575,'0'-15'0,"-1"5"0,1 0 0,0 1 0,1-1 0,0 0 0,5-18 0,-6 26 0,1 1 0,0-1 0,0 1 0,-1-1 0,1 0 0,0 1 0,0-1 0,1 1 0,-1 0 0,0-1 0,0 1 0,1 0 0,-1 0 0,0 0 0,1 0 0,0 0 0,-1 0 0,1 0 0,-1 0 0,1 1 0,0-1 0,-1 1 0,1-1 0,0 1 0,0 0 0,0-1 0,-1 1 0,1 0 0,0 0 0,0 0 0,-1 1 0,1-1 0,0 0 0,0 1 0,0-1 0,-1 1 0,1-1 0,0 1 0,1 1 0,0-1 0,0 1 0,0 0 0,-1 0 0,1 0 0,-1 0 0,1 0 0,-1 1 0,0-1 0,0 1 0,0-1 0,0 1 0,0 0 0,2 4 0,21 48 0,-17-36 0,-7-15 0,1 1 0,-1-1 0,0 1 0,0-1 0,0 1 0,-1-1 0,1 1 0,-1 0 0,0-1 0,-1 1 0,1 0 0,-1-1 0,0 1 0,0-1 0,0 1 0,-1-1 0,1 0 0,-1 1 0,0-1 0,-1 0 0,1 0 0,-1 0 0,1-1 0,-1 1 0,0-1 0,-1 1 0,1-1 0,0 0 0,-1 0 0,-4 2 0,-3 3 0,0 0 0,-1 0 0,1-2 0,-2 0 0,1 0 0,-1-1 0,0 0 0,0-1 0,-15 3 0,15-5 0,1-1 0,0 1 0,0 1 0,0-1 0,1 2 0,-17 7 0,25-10 0,0 1 0,0 0 0,0 0 0,0 1 0,0-1 0,1 0 0,-1 1 0,1 0 0,0-1 0,0 1 0,0 0 0,0 0 0,0 0 0,1 0 0,-1 1 0,1-1 0,0 0 0,0 1 0,0-1 0,0 1 0,1-1 0,-1 1 0,1 4 0,-1 4 0,-1 14 0,1 1 0,1 0 0,1-1 0,1 1 0,10 45 0,-12-71 0,1 0 0,-1 0 0,1-1 0,-1 1 0,1 0 0,-1 0 0,1-1 0,0 1 0,-1-1 0,1 1 0,0 0 0,0-1 0,-1 1 0,1-1 0,0 0 0,0 1 0,0-1 0,0 0 0,-1 1 0,1-1 0,0 0 0,0 0 0,0 0 0,0 0 0,0 0 0,0 0 0,0 0 0,0 0 0,0 0 0,-1 0 0,1 0 0,0-1 0,0 1 0,0 0 0,0-1 0,0 1 0,-1-1 0,1 1 0,1-2 0,46-25 0,-26 13 0,-15 12 0,-1-1 0,1 1 0,1 0 0,-1 0 0,0 1 0,0 0 0,1 1 0,-1-1 0,0 1 0,1 1 0,11 1 0,1 2 0,0 2 0,32 13 0,-39-14 0,-1 1 0,1-2 0,0 0 0,0-1 0,1 0 0,-1 0 0,0-2 0,1 0 0,14 0 0,-26-2-10,0 1 1,0-1-1,0 0 0,0 0 0,0 0 0,0 0 0,0 0 0,0 0 1,0-1-1,-1 1 0,1 0 0,-1-1 0,1 1 0,-1-1 0,0 0 0,1 0 1,-1 1-1,0-1 0,0 0 0,0 0 0,0 0 0,0 0 0,-1 0 1,1 0-1,0-3 0,4-8-1099,-1 3-5717</inkml:trace>
 </inkml:ink>
 </file>
 
@@ -6056,14 +7219,205 @@
           <inkml:channelProperty channel="F" name="resolution" value="0" units="1/dev"/>
         </inkml:channelProperties>
       </inkml:inkSource>
-      <inkml:timestamp xml:id="ts0" timeString="2023-12-23T19:40:10.519"/>
+      <inkml:timestamp xml:id="ts0" timeString="2023-12-24T05:26:23.022"/>
+    </inkml:context>
+    <inkml:brush xml:id="br0">
+      <inkml:brushProperty name="width" value="0.05" units="cm"/>
+      <inkml:brushProperty name="height" value="0.05" units="cm"/>
+      <inkml:brushProperty name="color" value="#E71224"/>
+    </inkml:brush>
+  </inkml:definitions>
+  <inkml:trace contextRef="#ctx0" brushRef="#br0">230 62 24575,'-3'-35'0,"3"34"0,1 0 0,-1 0 0,0 0 0,0 0 0,0-1 0,-1 1 0,1 0 0,0 0 0,0 0 0,-1 0 0,1 0 0,0 0 0,-1 1 0,1-1 0,-1 0 0,1 0 0,-1 0 0,1 0 0,-1 0 0,0 1 0,0-1 0,1 0 0,-1 0 0,0 1 0,0-1 0,0 1 0,1-1 0,-3 0 0,2 4 0,-1 0 0,0-1 0,1 1 0,0 0 0,0 0 0,0 1 0,0-1 0,0 0 0,1 0 0,-1 0 0,1 1 0,0-1 0,0 0 0,0 6 0,0-4 0,1 128 0,-2 25 0,1-155 0,-1 0 0,0-1 0,1 1 0,-1 0 0,0 0 0,-1-1 0,1 1 0,0-1 0,-1 1 0,1-1 0,-1 0 0,0 1 0,0-1 0,0 0 0,0 0 0,0 0 0,0-1 0,-1 1 0,1 0 0,0-1 0,-1 1 0,0-1 0,1 0 0,-1 0 0,0 0 0,1 0 0,-1-1 0,0 1 0,0-1 0,-3 1 0,-14 1 0,1 0 0,-1-2 0,-28-2 0,18 1 0,398 1-1365,-352 0-5461</inkml:trace>
+</inkml:ink>
+</file>
+
+<file path=word/ink/ink13.xml><?xml version="1.0" encoding="utf-8"?>
+<inkml:ink xmlns:inkml="http://www.w3.org/2003/InkML">
+  <inkml:definitions>
+    <inkml:context xml:id="ctx0">
+      <inkml:inkSource xml:id="inkSrc0">
+        <inkml:traceFormat>
+          <inkml:channel name="X" type="integer" min="-2.14748E9" max="2.14748E9" units="cm"/>
+          <inkml:channel name="Y" type="integer" min="-2.14748E9" max="2.14748E9" units="cm"/>
+          <inkml:channel name="F" type="integer" max="32767" units="dev"/>
+        </inkml:traceFormat>
+        <inkml:channelProperties>
+          <inkml:channelProperty channel="X" name="resolution" value="1000" units="1/cm"/>
+          <inkml:channelProperty channel="Y" name="resolution" value="1000" units="1/cm"/>
+          <inkml:channelProperty channel="F" name="resolution" value="0" units="1/dev"/>
+        </inkml:channelProperties>
+      </inkml:inkSource>
+      <inkml:timestamp xml:id="ts0" timeString="2024-01-02T04:20:53.133"/>
     </inkml:context>
     <inkml:brush xml:id="br0">
       <inkml:brushProperty name="width" value="0.05" units="cm"/>
       <inkml:brushProperty name="height" value="0.05" units="cm"/>
     </inkml:brush>
   </inkml:definitions>
-  <inkml:trace contextRef="#ctx0" brushRef="#br0">1 116 24575,'39'2'0,"-26"-1"0,0 0 0,0-1 0,1-1 0,-1 0 0,0 0 0,17-5 0,-31 6 0,1 0 0,0 0 0,0 0 0,0 0 0,0 0 0,0 0 0,0 0 0,0 0 0,0 0 0,0 0 0,-1 0 0,1 0 0,0 0 0,0 0 0,0 0 0,0 0 0,0-1 0,0 1 0,0 0 0,0 0 0,0 0 0,0 0 0,0 0 0,0 0 0,0 0 0,-1 0 0,1 0 0,0 0 0,0 0 0,0-1 0,0 1 0,0 0 0,0 0 0,0 0 0,0 0 0,0 0 0,0 0 0,0 0 0,0 0 0,0-1 0,0 1 0,0 0 0,0 0 0,0 0 0,0 0 0,1 0 0,-1 0 0,0 0 0,0 0 0,0 0 0,0-1 0,-19-1 0,-22-1 0,35 3 0,1-1 0,0 0 0,0 0 0,-1 0 0,1 0 0,0-1 0,0 0 0,0 0 0,1 0 0,-1-1 0,-6-4 0,10 6 0,-1 0 0,1 0 0,0 1 0,0-1 0,0-1 0,-1 1 0,1 0 0,0 0 0,0 0 0,0-1 0,1 1 0,-1 0 0,0-1 0,0 1 0,1-1 0,-1 1 0,1-1 0,-1 1 0,1-1 0,0 1 0,0-1 0,-1 1 0,1-1 0,0 0 0,0 1 0,1-1 0,-1 1 0,0-1 0,0 1 0,1-1 0,-1 1 0,1-1 0,-1 1 0,1-1 0,0 1 0,0-1 0,-1 1 0,1 0 0,0 0 0,0-1 0,0 1 0,2-1 0,0-1 0,1 1 0,-1 0 0,1 0 0,0 0 0,0 0 0,-1 1 0,1 0 0,0-1 0,1 1 0,-1 1 0,0-1 0,0 1 0,0-1 0,7 1 0,-3 0 0,0 0 0,0 1 0,0 0 0,0 0 0,0 0 0,14 6 0,-21-7 0,0 0 0,0 1 0,1-1 0,-1 1 0,0 0 0,0-1 0,0 1 0,0 0 0,0-1 0,0 1 0,0 0 0,0 0 0,0 0 0,0 0 0,0 0 0,0 0 0,-1 0 0,1 0 0,0 1 0,-1-1 0,1 0 0,-1 0 0,0 0 0,1 1 0,-1-1 0,0 0 0,0 1 0,1-1 0,-1 0 0,0 0 0,0 1 0,0-1 0,-1 0 0,1 1 0,0-1 0,0 0 0,-1 0 0,1 1 0,-1-1 0,1 0 0,-1 0 0,0 0 0,-1 3 0,0-1 0,-1 0 0,0 1 0,1-1 0,-1 0 0,-1 0 0,1 0 0,0-1 0,-1 1 0,1-1 0,-1 0 0,0 0 0,-4 2 0,-41 3-1365,38-6-5461</inkml:trace>
+  <inkml:trace contextRef="#ctx0" brushRef="#br0">9 58 24575,'104'1'0,"112"-3"0,-191-1 0,-33-2 0,-42-1 0,-232-21 0,269 24 0,12 0 0,24-2 0,38 0 0,36 5-1365,-87 0-5461</inkml:trace>
+</inkml:ink>
+</file>
+
+<file path=word/ink/ink14.xml><?xml version="1.0" encoding="utf-8"?>
+<inkml:ink xmlns:inkml="http://www.w3.org/2003/InkML">
+  <inkml:definitions>
+    <inkml:context xml:id="ctx0">
+      <inkml:inkSource xml:id="inkSrc0">
+        <inkml:traceFormat>
+          <inkml:channel name="X" type="integer" min="-2.14748E9" max="2.14748E9" units="cm"/>
+          <inkml:channel name="Y" type="integer" min="-2.14748E9" max="2.14748E9" units="cm"/>
+          <inkml:channel name="F" type="integer" max="32767" units="dev"/>
+        </inkml:traceFormat>
+        <inkml:channelProperties>
+          <inkml:channelProperty channel="X" name="resolution" value="1000" units="1/cm"/>
+          <inkml:channelProperty channel="Y" name="resolution" value="1000" units="1/cm"/>
+          <inkml:channelProperty channel="F" name="resolution" value="0" units="1/dev"/>
+        </inkml:channelProperties>
+      </inkml:inkSource>
+      <inkml:timestamp xml:id="ts0" timeString="2024-01-02T04:20:51.052"/>
+    </inkml:context>
+    <inkml:brush xml:id="br0">
+      <inkml:brushProperty name="width" value="0.05" units="cm"/>
+      <inkml:brushProperty name="height" value="0.05" units="cm"/>
+    </inkml:brush>
+  </inkml:definitions>
+  <inkml:trace contextRef="#ctx0" brushRef="#br0">0 16 24575,'39'1'0,"-19"0"0,0-1 0,36-5 0,-49 2 0,-17 0 0,-25-1 0,22 2 0,27 2 0,-16 3 0,2-3 0,0 0 0,1 0 0,-1 0 0,0 0 0,0 0 0,0 0 0,1 0 0,-1 1 0,0-1 0,0 0 0,0 0 0,1 0 0,-1 0 0,0 0 0,0 0 0,0 1 0,1-1 0,-1 0 0,0 0 0,0 0 0,0 0 0,0 1 0,0-1 0,0 0 0,1 0 0,-1 0 0,0 1 0,0-1 0,0 0 0,0 0 0,0 0 0,0 1 0,0-1 0,0 0 0,0 0 0,0 1 0,0-1 0,0 0 0,0 0 0,0 1 0,0-1 0,0 0 0,0 0 0,0 0 0,-1 1 0,1-1 0,0 0 0,0 0 0,0 0 0,0 1 0,0-1 0,0 0 0,-1 0 0,1 0 0,0 0 0,0 0 0,0 1 0,0-1 0,-1 0 0,1 0 0,0 0 0,0 0 0,0 0 0,-1 0 0,1 0 0,53 1 0,-46-2 0,1 0 0,-1 1 0,1 0 0,0 0 0,-1 1 0,1 0 0,-1 1 0,12 3 0,-19-5 6,0 0 0,0 0 0,0 0-1,1 0 1,-1 0 0,0 0 0,0 0 0,0 0-1,0 1 1,0-1 0,0 0 0,0 0-1,1 0 1,-1 0 0,0 0 0,0 0 0,0 1-1,0-1 1,0 0 0,0 0 0,0 0 0,0 0-1,0 1 1,0-1 0,0 0 0,0 0-1,0 0 1,0 0 0,0 1 0,0-1 0,0 0-1,0 0 1,0 0 0,0 0 0,0 1 0,0-1-1,0 0 1,0 0 0,0 0 0,0 0-1,-1 0 1,1 1 0,0-1 0,0 0 0,0 0-1,0 0 1,0 0 0,0 0 0,0 0-1,-1 0 1,1 0 0,0 1 0,0-1 0,0 0-1,0 0 1,-1 0 0,1 0 0,0 0 0,-10 5-1701,0-1-5143</inkml:trace>
+</inkml:ink>
+</file>
+
+<file path=word/ink/ink15.xml><?xml version="1.0" encoding="utf-8"?>
+<inkml:ink xmlns:inkml="http://www.w3.org/2003/InkML">
+  <inkml:definitions>
+    <inkml:context xml:id="ctx0">
+      <inkml:inkSource xml:id="inkSrc0">
+        <inkml:traceFormat>
+          <inkml:channel name="X" type="integer" min="-2.14748E9" max="2.14748E9" units="cm"/>
+          <inkml:channel name="Y" type="integer" min="-2.14748E9" max="2.14748E9" units="cm"/>
+          <inkml:channel name="F" type="integer" max="32767" units="dev"/>
+        </inkml:traceFormat>
+        <inkml:channelProperties>
+          <inkml:channelProperty channel="X" name="resolution" value="1000" units="1/cm"/>
+          <inkml:channelProperty channel="Y" name="resolution" value="1000" units="1/cm"/>
+          <inkml:channelProperty channel="F" name="resolution" value="0" units="1/dev"/>
+        </inkml:channelProperties>
+      </inkml:inkSource>
+      <inkml:timestamp xml:id="ts0" timeString="2024-01-02T04:20:48.675"/>
+    </inkml:context>
+    <inkml:brush xml:id="br0">
+      <inkml:brushProperty name="width" value="0.05" units="cm"/>
+      <inkml:brushProperty name="height" value="0.05" units="cm"/>
+    </inkml:brush>
+  </inkml:definitions>
+  <inkml:trace contextRef="#ctx0" brushRef="#br0">62 68 24575,'0'-2'0,"1"-1"0,0 0 0,0 1 0,0-1 0,1 1 0,-1-1 0,0 1 0,1-1 0,0 1 0,0 0 0,-1 0 0,1 0 0,1 0 0,-1 0 0,0 0 0,0 1 0,4-3 0,0 0 0,1 0 0,-1 0 0,1 0 0,0 1 0,9-3 0,-13 5 0,0 1 0,0 0 0,-1 0 0,1 0 0,0 1 0,0-1 0,-1 0 0,1 1 0,0 0 0,-1 0 0,1 0 0,-1 0 0,1 0 0,-1 0 0,1 1 0,-1-1 0,0 1 0,0 0 0,1-1 0,-1 1 0,-1 0 0,1 0 0,0 0 0,0 1 0,-1-1 0,1 0 0,-1 1 0,0-1 0,0 1 0,2 3 0,5 12 0,-1 1 0,0 0 0,4 21 0,-7-27 0,-2-6 0,0-1 0,-1 1 0,0 0 0,0 0 0,0 0 0,-1 0 0,0 0 0,-1 13 0,0-17 0,0 1 0,0-1 0,-1 0 0,1 0 0,-1 0 0,0 0 0,1 0 0,-1 0 0,-1 0 0,1-1 0,0 1 0,-1-1 0,1 0 0,-1 1 0,0-1 0,0 0 0,0-1 0,0 1 0,-5 2 0,-13 6 0,-1 0 0,1 1 0,0 0 0,1 2 0,-30 24 0,45-33 0,0 1 0,1 0 0,-1 1 0,1-1 0,0 1 0,0-1 0,1 1 0,0 0 0,0 0 0,0 1 0,1-1 0,0 1 0,0-1 0,0 1 0,1 0 0,0 0 0,1-1 0,-1 1 0,1 0 0,2 11 0,-2-17 0,0-1 0,0 0 0,-1 0 0,1 1 0,0-1 0,0 0 0,0 1 0,0-1 0,0 0 0,0 0 0,0 1 0,0-1 0,0 0 0,0 0 0,0 1 0,0-1 0,0 0 0,1 1 0,-1-1 0,0 0 0,0 0 0,0 0 0,0 1 0,0-1 0,1 0 0,-1 0 0,0 1 0,0-1 0,0 0 0,0 0 0,1 0 0,-1 0 0,0 1 0,0-1 0,1 0 0,-1 0 0,0 0 0,0 0 0,1 0 0,-1 0 0,0 0 0,0 0 0,1 1 0,-1-1 0,0 0 0,1 0 0,-1 0 0,0 0 0,0-1 0,1 1 0,-1 0 0,0 0 0,0 0 0,1 0 0,-1 0 0,0 0 0,0 0 0,1-1 0,16-16 0,5-3 0,-13 17 0,1 1 0,-1 0 0,1 0 0,-1 1 0,1 0 0,0 1 0,0 0 0,10 2 0,5 1 0,47 13 0,-25 1 228,-40-13-350,0 0-1,0-1 0,0 0 1,1 0-1,-1-1 1,1 0-1,0-1 1,0 1-1,0-1 1,0-1-1,0 0 1,13-1-1,-13-2-6703</inkml:trace>
+</inkml:ink>
+</file>
+
+<file path=word/ink/ink16.xml><?xml version="1.0" encoding="utf-8"?>
+<inkml:ink xmlns:inkml="http://www.w3.org/2003/InkML">
+  <inkml:definitions>
+    <inkml:context xml:id="ctx0">
+      <inkml:inkSource xml:id="inkSrc0">
+        <inkml:traceFormat>
+          <inkml:channel name="X" type="integer" min="-2.14748E9" max="2.14748E9" units="cm"/>
+          <inkml:channel name="Y" type="integer" min="-2.14748E9" max="2.14748E9" units="cm"/>
+          <inkml:channel name="F" type="integer" max="32767" units="dev"/>
+        </inkml:traceFormat>
+        <inkml:channelProperties>
+          <inkml:channelProperty channel="X" name="resolution" value="1000" units="1/cm"/>
+          <inkml:channelProperty channel="Y" name="resolution" value="1000" units="1/cm"/>
+          <inkml:channelProperty channel="F" name="resolution" value="0" units="1/dev"/>
+        </inkml:channelProperties>
+      </inkml:inkSource>
+      <inkml:timestamp xml:id="ts0" timeString="2024-01-02T04:20:47.008"/>
+    </inkml:context>
+    <inkml:brush xml:id="br0">
+      <inkml:brushProperty name="width" value="0.05" units="cm"/>
+      <inkml:brushProperty name="height" value="0.05" units="cm"/>
+    </inkml:brush>
+  </inkml:definitions>
+  <inkml:trace contextRef="#ctx0" brushRef="#br0">156 105 24575,'0'-16'0,"1"9"0,0 0 0,-1 0 0,0-1 0,0 1 0,-1 0 0,0 0 0,0 0 0,-1 0 0,0 0 0,-4-10 0,6 71 0,8-10 0,3 0 0,19 53 0,-13-47 0,11 58 0,-28-105 0,1 0 0,-1-1 0,-1 1 0,1 0 0,0 0 0,-1-1 0,1 1 0,-1 0 0,0-1 0,0 1 0,0-1 0,0 1 0,0-1 0,0 1 0,-1-1 0,0 0 0,1 1 0,-1-1 0,0 0 0,0 0 0,0 0 0,0-1 0,0 1 0,0 0 0,-1-1 0,1 1 0,-1-1 0,1 0 0,-1 0 0,-3 1 0,-11 5 0,-1-1 0,0 0 0,-26 3 0,26-5 0,-59 13 0,95-18 0,0-1 0,0 2 0,21 2 0,10 0 0,235-2-1365,-271 0-5461</inkml:trace>
+</inkml:ink>
+</file>
+
+<file path=word/ink/ink17.xml><?xml version="1.0" encoding="utf-8"?>
+<inkml:ink xmlns:inkml="http://www.w3.org/2003/InkML">
+  <inkml:definitions>
+    <inkml:context xml:id="ctx0">
+      <inkml:inkSource xml:id="inkSrc0">
+        <inkml:traceFormat>
+          <inkml:channel name="X" type="integer" min="-2.14748E9" max="2.14748E9" units="cm"/>
+          <inkml:channel name="Y" type="integer" min="-2.14748E9" max="2.14748E9" units="cm"/>
+          <inkml:channel name="F" type="integer" max="32767" units="dev"/>
+        </inkml:traceFormat>
+        <inkml:channelProperties>
+          <inkml:channelProperty channel="X" name="resolution" value="1000" units="1/cm"/>
+          <inkml:channelProperty channel="Y" name="resolution" value="1000" units="1/cm"/>
+          <inkml:channelProperty channel="F" name="resolution" value="0" units="1/dev"/>
+        </inkml:channelProperties>
+      </inkml:inkSource>
+      <inkml:timestamp xml:id="ts0" timeString="2024-01-02T04:21:12.343"/>
+    </inkml:context>
+    <inkml:brush xml:id="br0">
+      <inkml:brushProperty name="width" value="0.05" units="cm"/>
+      <inkml:brushProperty name="height" value="0.05" units="cm"/>
+    </inkml:brush>
+  </inkml:definitions>
+  <inkml:trace contextRef="#ctx0" brushRef="#br0">460 1 24575,'-10'2'0,"0"0"0,1 0 0,-1 1 0,1 0 0,0 1 0,-1 0 0,1 1 0,-16 11 0,-9 3 0,-90 34 0,75-34 0,-86 48 0,134-67 0,0 0 0,0 1 0,0-1 0,0 1 0,0-1 0,1 1 0,-1-1 0,0 1 0,0-1 0,0 1 0,1 0 0,-1-1 0,0 1 0,1 0 0,-1 0 0,1 0 0,-1 0 0,1-1 0,-1 1 0,1 0 0,-1 0 0,1 0 0,0 2 0,0-2 0,1-1 0,-1 1 0,1 0 0,0-1 0,-1 1 0,1-1 0,0 1 0,0 0 0,-1-1 0,1 0 0,0 1 0,0-1 0,0 1 0,0-1 0,-1 0 0,1 0 0,0 0 0,0 1 0,0-1 0,1 0 0,61 2 0,-56-2 0,218-15 0,-172 13 0,-27 2 0,0-1 0,0-1 0,-1-1 0,42-10 0,-5-9-1365</inkml:trace>
+  <inkml:trace contextRef="#ctx0" brushRef="#br0" timeOffset="1030.82">473 30 24575,'-1'1'0,"0"0"0,1-1 0,-1 1 0,0 0 0,1-1 0,-1 1 0,0 0 0,1 0 0,-1 0 0,1 0 0,-1 0 0,1-1 0,-1 1 0,1 0 0,0 0 0,0 0 0,-1 0 0,1 0 0,0 0 0,0 0 0,0 0 0,0 2 0,-2 30 0,2-29 0,0 104 0,-2 26 0,1-128 6,-1-1 0,1 1 0,-1-1 0,0 1 0,0-1 0,-1 0-1,-5 9 1,-1 3-1418,3-6-5414</inkml:trace>
+</inkml:ink>
+</file>
+
+<file path=word/ink/ink18.xml><?xml version="1.0" encoding="utf-8"?>
+<inkml:ink xmlns:inkml="http://www.w3.org/2003/InkML">
+  <inkml:definitions>
+    <inkml:context xml:id="ctx0">
+      <inkml:inkSource xml:id="inkSrc0">
+        <inkml:traceFormat>
+          <inkml:channel name="X" type="integer" min="-2.14748E9" max="2.14748E9" units="cm"/>
+          <inkml:channel name="Y" type="integer" min="-2.14748E9" max="2.14748E9" units="cm"/>
+          <inkml:channel name="F" type="integer" max="32767" units="dev"/>
+        </inkml:traceFormat>
+        <inkml:channelProperties>
+          <inkml:channelProperty channel="X" name="resolution" value="1000" units="1/cm"/>
+          <inkml:channelProperty channel="Y" name="resolution" value="1000" units="1/cm"/>
+          <inkml:channelProperty channel="F" name="resolution" value="0" units="1/dev"/>
+        </inkml:channelProperties>
+      </inkml:inkSource>
+      <inkml:timestamp xml:id="ts0" timeString="2024-01-02T04:21:09.747"/>
+    </inkml:context>
+    <inkml:brush xml:id="br0">
+      <inkml:brushProperty name="width" value="0.05" units="cm"/>
+      <inkml:brushProperty name="height" value="0.05" units="cm"/>
+    </inkml:brush>
+  </inkml:definitions>
+  <inkml:trace contextRef="#ctx0" brushRef="#br0">1 3 24575,'120'-2'0,"129"4"0,-168 12 0,-62-10 0,0 0 0,1-1 0,22 1 0,-19-3 0,0 1 0,38 9 0,-39-6 0,1-2 0,43 3 0,-49-6 0,17 1 0,0-2 0,0-1 0,0-2 0,0-1 0,56-16 0,-31 11 173,-32 7-1711</inkml:trace>
+</inkml:ink>
+</file>
+
+<file path=word/ink/ink19.xml><?xml version="1.0" encoding="utf-8"?>
+<inkml:ink xmlns:inkml="http://www.w3.org/2003/InkML">
+  <inkml:definitions>
+    <inkml:context xml:id="ctx0">
+      <inkml:inkSource xml:id="inkSrc0">
+        <inkml:traceFormat>
+          <inkml:channel name="X" type="integer" min="-2.14748E9" max="2.14748E9" units="cm"/>
+          <inkml:channel name="Y" type="integer" min="-2.14748E9" max="2.14748E9" units="cm"/>
+          <inkml:channel name="F" type="integer" max="32767" units="dev"/>
+        </inkml:traceFormat>
+        <inkml:channelProperties>
+          <inkml:channelProperty channel="X" name="resolution" value="1000" units="1/cm"/>
+          <inkml:channelProperty channel="Y" name="resolution" value="1000" units="1/cm"/>
+          <inkml:channelProperty channel="F" name="resolution" value="0" units="1/dev"/>
+        </inkml:channelProperties>
+      </inkml:inkSource>
+      <inkml:timestamp xml:id="ts0" timeString="2024-01-02T04:21:06.826"/>
+    </inkml:context>
+    <inkml:brush xml:id="br0">
+      <inkml:brushProperty name="width" value="0.05" units="cm"/>
+      <inkml:brushProperty name="height" value="0.05" units="cm"/>
+    </inkml:brush>
+  </inkml:definitions>
+  <inkml:trace contextRef="#ctx0" brushRef="#br0">174 2 24575,'74'-1'0,"79"2"0,-152-1 0,0 0 0,1 0 0,-1 0 0,0 0 0,0 1 0,0-1 0,0 0 0,0 0 0,0 1 0,1-1 0,-1 0 0,0 1 0,0-1 0,0 1 0,0 0 0,0-1 0,-1 1 0,1 0 0,0-1 0,0 1 0,0 0 0,-1 0 0,1 0 0,0 0 0,-1 0 0,2 1 0,-2 0 0,0 0 0,0 0 0,0-1 0,0 1 0,0 0 0,0 0 0,0-1 0,-1 1 0,1 0 0,-1 0 0,1-1 0,-1 1 0,0 0 0,0-1 0,-1 2 0,-2 5 0,-1-1 0,0 0 0,-1 0 0,0 0 0,-12 9 0,-52 28 0,70-43 0,-1-1 0,1 0 0,0 1 0,0-1 0,0 0 0,0 1 0,-1-1 0,1 0 0,0 1 0,0-1 0,0 1 0,0-1 0,0 0 0,0 1 0,0-1 0,0 0 0,0 1 0,0-1 0,0 1 0,0-1 0,0 0 0,0 1 0,0-1 0,1 0 0,-1 1 0,0-1 0,0 0 0,0 1 0,0-1 0,1 0 0,-1 1 0,0-1 0,0 0 0,1 1 0,-1-1 0,0 0 0,1 0 0,-1 0 0,0 1 0,1-1 0,-1 0 0,0 0 0,1 0 0,-1 0 0,0 1 0,1-1 0,-1 0 0,1 0 0,-1 0 0,0 0 0,1 0 0,-1 0 0,0 0 0,1 0 0,0 0 0,34 10 0,-20-6 0,-12-1 0,1-1 0,-1 0 0,1 1 0,-1 0 0,0 0 0,0 0 0,0 0 0,0 0 0,-1 0 0,1 1 0,-1 0 0,0-1 0,0 1 0,0 0 0,0 0 0,-1 0 0,0 0 0,0 0 0,0 0 0,0 1 0,0 5 0,1 8 0,-1 0 0,-1 0 0,-3 31 0,3-46 0,0-1 0,-1 1 0,1-1 0,-1 0 0,1 1 0,-1-1 0,0 0 0,0 1 0,0-1 0,-1 0 0,1 0 0,0 0 0,-1 0 0,0 0 0,1 0 0,-1 0 0,0-1 0,0 1 0,0 0 0,-2 0 0,-1 1 0,1-1 0,-1 0 0,0-1 0,1 1 0,-1-1 0,0 0 0,0 0 0,0 0 0,-8-1 0,-1 0 0,0-1 0,0-1 0,0 0 0,0 0 0,1-2 0,-19-6 0,-4-5 0,13 5 0,1 2 0,-2 0 0,-34-7 0,14 2-1365,33 8-5461</inkml:trace>
 </inkml:ink>
 </file>
 
@@ -6097,6 +7451,61 @@
   <inkml:trace contextRef="#ctx0" brushRef="#br0" timeOffset="4770.45">402 552 24575,'0'3'0,"-3"2"0,0 4 0,0 2 0,1 2 0,0 2 0,-2-1 0,0 1 0,1 0 0,0 0 0,-1 0 0,0-3-8191</inkml:trace>
   <inkml:trace contextRef="#ctx0" brushRef="#br0" timeOffset="6362.14">202 883 24575,'-1'0'0,"-1"0"0,1 1 0,0 0 0,-1-1 0,1 1 0,0 0 0,0 0 0,0 0 0,0-1 0,-1 1 0,1 0 0,1 1 0,-1-1 0,0 0 0,0 0 0,0 0 0,0 0 0,1 1 0,-1-1 0,1 0 0,-1 1 0,1-1 0,-1 0 0,1 1 0,0-1 0,0 1 0,-1 1 0,-1 41 0,4-36 0,1 0 0,-1-1 0,2 0 0,-1 1 0,9 11 0,-9-15 0,0 0 0,0 1 0,0-1 0,-1 1 0,0 0 0,0 0 0,0 0 0,0 0 0,-1 0 0,0 0 0,0 0 0,0 1 0,0-1 0,-1 9 0,-1-13 0,0 0 0,0 1 0,1-1 0,-1 0 0,0 0 0,-1 0 0,1 1 0,0-1 0,0 0 0,0 0 0,-1-1 0,1 1 0,0 0 0,-1 0 0,1-1 0,-1 1 0,1-1 0,-1 1 0,1-1 0,-1 1 0,1-1 0,-1 0 0,1 0 0,-1 0 0,-2 0 0,-49-1 0,38 0 0,8 1 15,-1-1 0,0 0 0,0 0 0,0-1 0,1 0 0,-1 0 0,-9-4 0,13 4-102,0 0-1,1 0 1,0 0 0,-1-1-1,1 1 1,0-1 0,0 1-1,1-1 1,-1 0-1,0 0 1,1 0 0,0-1-1,0 1 1,0-1 0,0 1-1,-2-6 1,0-5-6739</inkml:trace>
   <inkml:trace contextRef="#ctx0" brushRef="#br0" timeOffset="7345.09">158 911 24575,'2'-3'0,"6"0"0,4 0 0,8 1 0,2 0 0,2 1 0,3 0 0,-2 1 0,1 0 0,-3 0 0,-2 0 0,-5 0-8191</inkml:trace>
+</inkml:ink>
+</file>
+
+<file path=word/ink/ink20.xml><?xml version="1.0" encoding="utf-8"?>
+<inkml:ink xmlns:inkml="http://www.w3.org/2003/InkML">
+  <inkml:definitions>
+    <inkml:context xml:id="ctx0">
+      <inkml:inkSource xml:id="inkSrc0">
+        <inkml:traceFormat>
+          <inkml:channel name="X" type="integer" min="-2.14748E9" max="2.14748E9" units="cm"/>
+          <inkml:channel name="Y" type="integer" min="-2.14748E9" max="2.14748E9" units="cm"/>
+          <inkml:channel name="F" type="integer" max="32767" units="dev"/>
+        </inkml:traceFormat>
+        <inkml:channelProperties>
+          <inkml:channelProperty channel="X" name="resolution" value="1000" units="1/cm"/>
+          <inkml:channelProperty channel="Y" name="resolution" value="1000" units="1/cm"/>
+          <inkml:channelProperty channel="F" name="resolution" value="0" units="1/dev"/>
+        </inkml:channelProperties>
+      </inkml:inkSource>
+      <inkml:timestamp xml:id="ts0" timeString="2024-01-02T04:21:20"/>
+    </inkml:context>
+    <inkml:brush xml:id="br0">
+      <inkml:brushProperty name="width" value="0.05" units="cm"/>
+      <inkml:brushProperty name="height" value="0.05" units="cm"/>
+    </inkml:brush>
+  </inkml:definitions>
+  <inkml:trace contextRef="#ctx0" brushRef="#br0">122 1 24575,'-3'-1'0,"-1"1"0,1 0 0,-1 0 0,1 1 0,0-1 0,-1 1 0,1-1 0,0 1 0,-1 0 0,1 0 0,0 0 0,0 1 0,0-1 0,0 1 0,0 0 0,0 0 0,0 0 0,1 0 0,-1 0 0,1 1 0,-1-1 0,-1 4 0,1 0 0,0 0 0,1 0 0,0 0 0,0 1 0,0-1 0,1 0 0,0 1 0,0-1 0,1 1 0,0 11 0,1-2 0,0 0 0,0 0 0,2-1 0,0 1 0,0-1 0,2 1 0,0-1 0,0 0 0,1-1 0,1 1 0,17 24 0,-17-29 0,0-1 0,1 0 0,0 0 0,1-1 0,0 0 0,0 0 0,1-1 0,0-1 0,0 1 0,0-1 0,1-1 0,0 0 0,0-1 0,0 0 0,1-1 0,16 4 0,-11-4 0,1 0 0,0 0 0,0-2 0,0 0 0,0-1 0,-1-1 0,1-1 0,28-6 0,-43 7 0,-1-1 0,1 1 0,0-1 0,-1 1 0,1-1 0,-1 0 0,0 0 0,0 0 0,0-1 0,0 1 0,0 0 0,0-1 0,-1 1 0,1-1 0,-1 1 0,1-1 0,-1 0 0,0 0 0,0 0 0,0 1 0,-1-1 0,1 0 0,-1 0 0,1 0 0,-1 0 0,0 0 0,0 0 0,-1 0 0,1 0 0,0 0 0,-1 0 0,0 0 0,0 0 0,0 0 0,0 0 0,0 1 0,-1-1 0,1 0 0,-1 1 0,1-1 0,-1 1 0,0 0 0,0-1 0,0 1 0,0 0 0,-1 0 0,1 0 0,0 1 0,-1-1 0,0 0 0,-2 0 0,-22-4 0,0 1 0,0 1 0,0 1 0,-1 2 0,-51 3 0,24 0 0,8-3 0,23 1 0,-1 0 0,1 1 0,-27 5 0,35-1-1365,6 2-5461</inkml:trace>
+</inkml:ink>
+</file>
+
+<file path=word/ink/ink21.xml><?xml version="1.0" encoding="utf-8"?>
+<inkml:ink xmlns:inkml="http://www.w3.org/2003/InkML">
+  <inkml:definitions>
+    <inkml:context xml:id="ctx0">
+      <inkml:inkSource xml:id="inkSrc0">
+        <inkml:traceFormat>
+          <inkml:channel name="X" type="integer" min="-2.14748E9" max="2.14748E9" units="cm"/>
+          <inkml:channel name="Y" type="integer" min="-2.14748E9" max="2.14748E9" units="cm"/>
+          <inkml:channel name="F" type="integer" max="32767" units="dev"/>
+        </inkml:traceFormat>
+        <inkml:channelProperties>
+          <inkml:channelProperty channel="X" name="resolution" value="1000" units="1/cm"/>
+          <inkml:channelProperty channel="Y" name="resolution" value="1000" units="1/cm"/>
+          <inkml:channelProperty channel="F" name="resolution" value="0" units="1/dev"/>
+        </inkml:channelProperties>
+      </inkml:inkSource>
+      <inkml:timestamp xml:id="ts0" timeString="2024-01-02T04:21:17.700"/>
+    </inkml:context>
+    <inkml:brush xml:id="br0">
+      <inkml:brushProperty name="width" value="0.05" units="cm"/>
+      <inkml:brushProperty name="height" value="0.05" units="cm"/>
+    </inkml:brush>
+  </inkml:definitions>
+  <inkml:trace contextRef="#ctx0" brushRef="#br0">24 86 24575,'-7'37'0,"5"-34"0,2-1 0,-1 0 0,0 1 0,1-1 0,-1 1 0,1-1 0,-1 1 0,1 0 0,0-1 0,0 1 0,1 4 0,0-6 0,0 0 0,0 1 0,0-1 0,0 0 0,1 0 0,-1 0 0,0 0 0,0 0 0,1 0 0,-1 0 0,1-1 0,-1 1 0,1 0 0,-1-1 0,1 1 0,-1-1 0,1 1 0,0-1 0,-1 0 0,1 0 0,-1 0 0,1 0 0,0 0 0,2 0 0,170-2 0,-170 3 0,0 0 0,-1 0 0,1 0 0,0 1 0,-1-1 0,1 1 0,-1 0 0,0 0 0,0 1 0,1-1 0,-1 1 0,-1-1 0,1 1 0,0 0 0,-1 0 0,4 4 0,33 56 0,-37-59 0,-1-2 0,36 72 0,-33-67 0,-2 0 0,1 1 0,-1-1 0,0 1 0,-1 0 0,1 0 0,-2-1 0,1 12 0,-1-18 0,0 0 0,-1 1 0,1-1 0,-1 0 0,1 0 0,-1 1 0,1-1 0,-1 0 0,1 0 0,-1 0 0,0 0 0,0 0 0,0 0 0,0 0 0,0 0 0,1 0 0,-2 0 0,1 0 0,0-1 0,0 1 0,0 0 0,0-1 0,0 1 0,-1-1 0,1 1 0,0-1 0,0 0 0,-1 1 0,-1-1 0,-44 3 0,36-4 0,-24 2 0,8 0 0,0 0 0,1-2 0,-1-1 0,0-1 0,1-1 0,-46-14 0,70 18-5,1-1 1,0 0-1,-1 0 0,1 0 0,0 0 0,0 0 1,0 0-1,-1 0 0,1 0 0,0 0 0,0-1 1,1 1-1,-1 0 0,0-1 0,0 1 0,1-1 1,-1 1-1,1-1 0,-1 1 0,1-1 0,-1 1 1,1-1-1,0 1 0,0-1 0,0 1 0,0-3 0,-2-8-1230,0 3-5591</inkml:trace>
+  <inkml:trace contextRef="#ctx0" brushRef="#br0" timeOffset="915.01">51 1 24575,'5'0'0,"4"0"0,3 0 0,1 0 0,4 0 0,4 0 0,3 0 0,5 0 0,6 0 0,3 0 0,-2 0 0,-6 0 0,-5 0 0,-7 0-8191</inkml:trace>
 </inkml:ink>
 </file>
 
@@ -6144,90 +7553,6 @@
           <inkml:channelProperty channel="F" name="resolution" value="0" units="1/dev"/>
         </inkml:channelProperties>
       </inkml:inkSource>
-      <inkml:timestamp xml:id="ts0" timeString="2023-12-24T05:26:28.060"/>
-    </inkml:context>
-    <inkml:brush xml:id="br0">
-      <inkml:brushProperty name="width" value="0.05" units="cm"/>
-      <inkml:brushProperty name="height" value="0.05" units="cm"/>
-      <inkml:brushProperty name="color" value="#E71224"/>
-    </inkml:brush>
-  </inkml:definitions>
-  <inkml:trace contextRef="#ctx0" brushRef="#br0">1 1 24575,'90'-1'0,"94"3"0,-182-2 0,0 0 0,0 0 0,0 0 0,0 0 0,0 0 0,-1 0 0,1 1 0,0-1 0,0 1 0,0 0 0,0 0 0,-1-1 0,1 1 0,0 0 0,-1 0 0,1 0 0,0 1 0,-1-1 0,1 0 0,-1 1 0,0-1 0,0 1 0,1-1 0,-1 1 0,0-1 0,1 3 0,-1 0 0,-1-1 0,1 1 0,-1-1 0,0 1 0,0 0 0,0-1 0,0 1 0,0-1 0,-1 1 0,0 0 0,1-1 0,-1 1 0,-2 3 0,-4 9 0,-1 1 0,0-1 0,-1-1 0,-18 25 0,-65 62 0,61-70 0,31-32 0,0 0 0,0 1 0,-1-1 0,1 0 0,0 1 0,0-1 0,0 0 0,0 1 0,0-1 0,-1 1 0,1-1 0,0 0 0,0 1 0,0-1 0,0 1 0,0-1 0,0 0 0,1 1 0,-1-1 0,0 1 0,0-1 0,0 0 0,0 1 0,0-1 0,0 0 0,1 1 0,-1-1 0,0 0 0,0 1 0,1-1 0,-1 0 0,0 1 0,0-1 0,1 0 0,-1 0 0,0 1 0,1-1 0,-1 0 0,0 0 0,1 0 0,-1 1 0,1-1 0,-1 0 0,0 0 0,1 0 0,-1 0 0,0 0 0,1 0 0,-1 0 0,1 0 0,-1 0 0,0 0 0,1 0 0,-1 0 0,1 0 0,33 6 0,-26-5 0,3 0 0,0 0 0,0 1 0,0 1 0,0-1 0,0 2 0,-1 0 0,1 0 0,-1 1 0,0 0 0,0 1 0,-1 0 0,0 0 0,0 1 0,0 0 0,-1 1 0,9 10 0,-1 1 0,47 64 0,-58-77 0,-1 1 0,0 0 0,-1 0 0,1 0 0,-2 1 0,1-1 0,-1 1 0,0-1 0,0 1 0,0 10 0,-2-16 0,0 0 0,-1 0 0,1 0 0,-1 0 0,1 0 0,-1 0 0,0-1 0,0 1 0,0 0 0,0 0 0,0-1 0,0 1 0,0-1 0,-1 1 0,1-1 0,0 1 0,-1-1 0,1 0 0,-1 0 0,0 0 0,1 1 0,-1-2 0,0 1 0,0 0 0,0 0 0,1-1 0,-1 1 0,0-1 0,0 1 0,0-1 0,0 0 0,-4 0 0,-10 2 0,0-1 0,0 0 0,-17-3 0,14 1 0,-19-1 0,-65-13 0,30 3 0,42 10-1365,19 1-5461</inkml:trace>
-</inkml:ink>
-</file>
-
-<file path=word/ink/ink5.xml><?xml version="1.0" encoding="utf-8"?>
-<inkml:ink xmlns:inkml="http://www.w3.org/2003/InkML">
-  <inkml:definitions>
-    <inkml:context xml:id="ctx0">
-      <inkml:inkSource xml:id="inkSrc0">
-        <inkml:traceFormat>
-          <inkml:channel name="X" type="integer" min="-2.14748E9" max="2.14748E9" units="cm"/>
-          <inkml:channel name="Y" type="integer" min="-2.14748E9" max="2.14748E9" units="cm"/>
-          <inkml:channel name="F" type="integer" max="32767" units="dev"/>
-        </inkml:traceFormat>
-        <inkml:channelProperties>
-          <inkml:channelProperty channel="X" name="resolution" value="1000" units="1/cm"/>
-          <inkml:channelProperty channel="Y" name="resolution" value="1000" units="1/cm"/>
-          <inkml:channelProperty channel="F" name="resolution" value="0" units="1/dev"/>
-        </inkml:channelProperties>
-      </inkml:inkSource>
-      <inkml:timestamp xml:id="ts0" timeString="2023-12-24T05:26:25.797"/>
-    </inkml:context>
-    <inkml:brush xml:id="br0">
-      <inkml:brushProperty name="width" value="0.05" units="cm"/>
-      <inkml:brushProperty name="height" value="0.05" units="cm"/>
-      <inkml:brushProperty name="color" value="#E71224"/>
-    </inkml:brush>
-  </inkml:definitions>
-  <inkml:trace contextRef="#ctx0" brushRef="#br0">193 121 24575,'0'-15'0,"-1"5"0,1 0 0,0 1 0,1-1 0,0 0 0,5-18 0,-6 26 0,1 1 0,0-1 0,0 1 0,-1-1 0,1 0 0,0 1 0,0-1 0,1 1 0,-1 0 0,0-1 0,0 1 0,1 0 0,-1 0 0,0 0 0,1 0 0,0 0 0,-1 0 0,1 0 0,-1 0 0,1 1 0,0-1 0,-1 1 0,1-1 0,0 1 0,0 0 0,0-1 0,-1 1 0,1 0 0,0 0 0,0 0 0,-1 1 0,1-1 0,0 0 0,0 1 0,0-1 0,-1 1 0,1-1 0,0 1 0,1 1 0,0-1 0,0 1 0,0 0 0,-1 0 0,1 0 0,-1 0 0,1 0 0,-1 1 0,0-1 0,0 1 0,0-1 0,0 1 0,0 0 0,2 4 0,21 48 0,-17-36 0,-7-15 0,1 1 0,-1-1 0,0 1 0,0-1 0,0 1 0,-1-1 0,1 1 0,-1 0 0,0-1 0,-1 1 0,1 0 0,-1-1 0,0 1 0,0-1 0,0 1 0,-1-1 0,1 0 0,-1 1 0,0-1 0,-1 0 0,1 0 0,-1 0 0,1-1 0,-1 1 0,0-1 0,-1 1 0,1-1 0,0 0 0,-1 0 0,-4 2 0,-3 3 0,0 0 0,-1 0 0,1-2 0,-2 0 0,1 0 0,-1-1 0,0 0 0,0-1 0,-15 3 0,15-5 0,1-1 0,0 1 0,0 1 0,0-1 0,1 2 0,-17 7 0,25-10 0,0 1 0,0 0 0,0 0 0,0 1 0,0-1 0,1 0 0,-1 1 0,1 0 0,0-1 0,0 1 0,0 0 0,0 0 0,0 0 0,1 0 0,-1 1 0,1-1 0,0 0 0,0 1 0,0-1 0,0 1 0,1-1 0,-1 1 0,1 4 0,-1 4 0,-1 14 0,1 1 0,1 0 0,1-1 0,1 1 0,10 45 0,-12-71 0,1 0 0,-1 0 0,1-1 0,-1 1 0,1 0 0,-1 0 0,1-1 0,0 1 0,-1-1 0,1 1 0,0 0 0,0-1 0,-1 1 0,1-1 0,0 0 0,0 1 0,0-1 0,0 0 0,-1 1 0,1-1 0,0 0 0,0 0 0,0 0 0,0 0 0,0 0 0,0 0 0,0 0 0,0 0 0,0 0 0,-1 0 0,1 0 0,0-1 0,0 1 0,0 0 0,0-1 0,0 1 0,-1-1 0,1 1 0,1-2 0,46-25 0,-26 13 0,-15 12 0,-1-1 0,1 1 0,1 0 0,-1 0 0,0 1 0,0 0 0,1 1 0,-1-1 0,0 1 0,1 1 0,11 1 0,1 2 0,0 2 0,32 13 0,-39-14 0,-1 1 0,1-2 0,0 0 0,0-1 0,1 0 0,-1 0 0,0-2 0,1 0 0,14 0 0,-26-2-10,0 1 1,0-1-1,0 0 0,0 0 0,0 0 0,0 0 0,0 0 0,0 0 1,0-1-1,-1 1 0,1 0 0,-1-1 0,1 1 0,-1-1 0,0 0 0,1 0 1,-1 1-1,0-1 0,0 0 0,0 0 0,0 0 0,0 0 0,-1 0 1,1 0-1,0-3 0,4-8-1099,-1 3-5717</inkml:trace>
-</inkml:ink>
-</file>
-
-<file path=word/ink/ink6.xml><?xml version="1.0" encoding="utf-8"?>
-<inkml:ink xmlns:inkml="http://www.w3.org/2003/InkML">
-  <inkml:definitions>
-    <inkml:context xml:id="ctx0">
-      <inkml:inkSource xml:id="inkSrc0">
-        <inkml:traceFormat>
-          <inkml:channel name="X" type="integer" min="-2.14748E9" max="2.14748E9" units="cm"/>
-          <inkml:channel name="Y" type="integer" min="-2.14748E9" max="2.14748E9" units="cm"/>
-          <inkml:channel name="F" type="integer" max="32767" units="dev"/>
-        </inkml:traceFormat>
-        <inkml:channelProperties>
-          <inkml:channelProperty channel="X" name="resolution" value="1000" units="1/cm"/>
-          <inkml:channelProperty channel="Y" name="resolution" value="1000" units="1/cm"/>
-          <inkml:channelProperty channel="F" name="resolution" value="0" units="1/dev"/>
-        </inkml:channelProperties>
-      </inkml:inkSource>
-      <inkml:timestamp xml:id="ts0" timeString="2023-12-24T05:26:23.022"/>
-    </inkml:context>
-    <inkml:brush xml:id="br0">
-      <inkml:brushProperty name="width" value="0.05" units="cm"/>
-      <inkml:brushProperty name="height" value="0.05" units="cm"/>
-      <inkml:brushProperty name="color" value="#E71224"/>
-    </inkml:brush>
-  </inkml:definitions>
-  <inkml:trace contextRef="#ctx0" brushRef="#br0">230 62 24575,'-3'-35'0,"3"34"0,1 0 0,-1 0 0,0 0 0,0 0 0,0-1 0,-1 1 0,1 0 0,0 0 0,0 0 0,-1 0 0,1 0 0,0 0 0,-1 1 0,1-1 0,-1 0 0,1 0 0,-1 0 0,1 0 0,-1 0 0,0 1 0,0-1 0,1 0 0,-1 0 0,0 1 0,0-1 0,0 1 0,1-1 0,-3 0 0,2 4 0,-1 0 0,0-1 0,1 1 0,0 0 0,0 0 0,0 1 0,0-1 0,0 0 0,1 0 0,-1 0 0,1 1 0,0-1 0,0 0 0,0 6 0,0-4 0,1 128 0,-2 25 0,1-155 0,-1 0 0,0-1 0,1 1 0,-1 0 0,0 0 0,-1-1 0,1 1 0,0-1 0,-1 1 0,1-1 0,-1 0 0,0 1 0,0-1 0,0 0 0,0 0 0,0 0 0,0-1 0,-1 1 0,1 0 0,0-1 0,-1 1 0,0-1 0,1 0 0,-1 0 0,0 0 0,1 0 0,-1-1 0,0 1 0,0-1 0,-3 1 0,-14 1 0,1 0 0,-1-2 0,-28-2 0,18 1 0,398 1-1365,-352 0-5461</inkml:trace>
-</inkml:ink>
-</file>
-
-<file path=word/ink/ink7.xml><?xml version="1.0" encoding="utf-8"?>
-<inkml:ink xmlns:inkml="http://www.w3.org/2003/InkML">
-  <inkml:definitions>
-    <inkml:context xml:id="ctx0">
-      <inkml:inkSource xml:id="inkSrc0">
-        <inkml:traceFormat>
-          <inkml:channel name="X" type="integer" min="-2.14748E9" max="2.14748E9" units="cm"/>
-          <inkml:channel name="Y" type="integer" min="-2.14748E9" max="2.14748E9" units="cm"/>
-          <inkml:channel name="F" type="integer" max="32767" units="dev"/>
-        </inkml:traceFormat>
-        <inkml:channelProperties>
-          <inkml:channelProperty channel="X" name="resolution" value="1000" units="1/cm"/>
-          <inkml:channelProperty channel="Y" name="resolution" value="1000" units="1/cm"/>
-          <inkml:channelProperty channel="F" name="resolution" value="0" units="1/dev"/>
-        </inkml:channelProperties>
-      </inkml:inkSource>
       <inkml:timestamp xml:id="ts0" timeString="2023-12-23T19:40:30.573"/>
     </inkml:context>
     <inkml:brush xml:id="br0">
@@ -6239,7 +7564,7 @@
 </inkml:ink>
 </file>
 
-<file path=word/ink/ink8.xml><?xml version="1.0" encoding="utf-8"?>
+<file path=word/ink/ink5.xml><?xml version="1.0" encoding="utf-8"?>
 <inkml:ink xmlns:inkml="http://www.w3.org/2003/InkML">
   <inkml:definitions>
     <inkml:context xml:id="ctx0">
@@ -6266,7 +7591,7 @@
 </inkml:ink>
 </file>
 
-<file path=word/ink/ink9.xml><?xml version="1.0" encoding="utf-8"?>
+<file path=word/ink/ink6.xml><?xml version="1.0" encoding="utf-8"?>
 <inkml:ink xmlns:inkml="http://www.w3.org/2003/InkML">
   <inkml:definitions>
     <inkml:context xml:id="ctx0">
@@ -6290,6 +7615,87 @@
     </inkml:brush>
   </inkml:definitions>
   <inkml:trace contextRef="#ctx0" brushRef="#br0">1 1 24575,'0'0'-8191</inkml:trace>
+</inkml:ink>
+</file>
+
+<file path=word/ink/ink7.xml><?xml version="1.0" encoding="utf-8"?>
+<inkml:ink xmlns:inkml="http://www.w3.org/2003/InkML">
+  <inkml:definitions>
+    <inkml:context xml:id="ctx0">
+      <inkml:inkSource xml:id="inkSrc0">
+        <inkml:traceFormat>
+          <inkml:channel name="X" type="integer" min="-2.14748E9" max="2.14748E9" units="cm"/>
+          <inkml:channel name="Y" type="integer" min="-2.14748E9" max="2.14748E9" units="cm"/>
+          <inkml:channel name="F" type="integer" max="32767" units="dev"/>
+        </inkml:traceFormat>
+        <inkml:channelProperties>
+          <inkml:channelProperty channel="X" name="resolution" value="1000" units="1/cm"/>
+          <inkml:channelProperty channel="Y" name="resolution" value="1000" units="1/cm"/>
+          <inkml:channelProperty channel="F" name="resolution" value="0" units="1/dev"/>
+        </inkml:channelProperties>
+      </inkml:inkSource>
+      <inkml:timestamp xml:id="ts0" timeString="2023-12-23T19:40:22.152"/>
+    </inkml:context>
+    <inkml:brush xml:id="br0">
+      <inkml:brushProperty name="width" value="0.05" units="cm"/>
+      <inkml:brushProperty name="height" value="0.05" units="cm"/>
+    </inkml:brush>
+  </inkml:definitions>
+  <inkml:trace contextRef="#ctx0" brushRef="#br0">84 664 24575,'148'14'0,"-100"-7"0,-48-7 0,1 1 0,0-1 0,0 0 0,-1 0 0,1 1 0,0-1 0,0 0 0,-1 1 0,1-1 0,0 1 0,-1-1 0,1 1 0,0-1 0,-1 1 0,1-1 0,-1 1 0,1 0 0,-1-1 0,1 1 0,-1 0 0,0 0 0,1-1 0,-1 1 0,0 0 0,0 0 0,1-1 0,-1 1 0,0 0 0,0 0 0,0 0 0,0-1 0,0 1 0,0 0 0,0 0 0,0 0 0,0-1 0,0 1 0,-1 0 0,1 0 0,0 0 0,0-1 0,-1 1 0,1 0 0,-1 0 0,1-1 0,-1 1 0,1-1 0,-1 1 0,1 0 0,-1-1 0,1 1 0,-1-1 0,0 1 0,1-1 0,-1 1 0,0 0 0,-2 2 0,-1 0 0,1 0 0,0-1 0,-1 1 0,1 0 0,-1-1 0,0 0 0,1 0 0,-1 0 0,0-1 0,-1 1 0,-7 1 0,10-3 0,0 1 0,0-1 0,-1 0 0,1 0 0,0 0 0,0-1 0,-1 1 0,1 0 0,0-1 0,0 0 0,0 1 0,0-1 0,-1 0 0,1 0 0,0 0 0,1 0 0,-1-1 0,0 1 0,0-1 0,0 1 0,1-1 0,-1 1 0,1-1 0,-1 0 0,0-2 0,-8-8 0,1-1 0,1 0 0,0 0 0,0-1 0,2 0 0,0 0 0,0 0 0,2-1 0,-1 0 0,2 0 0,0 0 0,1-1 0,0-19 0,1 1 0,-6-43 0,3 46 0,3 29 0,1 1 0,0-1 0,-1 0 0,1 0 0,0 0 0,0 1 0,0-1 0,0 0 0,0 0 0,0 0 0,1 0 0,-1 1 0,1-1 0,-1 0 0,1 0 0,0 1 0,-1-1 0,1 1 0,0-1 0,0 0 0,0 1 0,0 0 0,1-1 0,-1 1 0,0 0 0,0-1 0,1 1 0,-1 0 0,1 0 0,1-1 0,4 0 0,-1 1 0,1 0 0,-1 0 0,1 0 0,-1 1 0,1 0 0,8 1 0,-3-1 0,-1 1 0,1 0 0,-1 1 0,1 0 0,13 5 0,-23-7 0,0 1 0,0-1 0,-1 1 0,1 0 0,0 0 0,-1 0 0,1 0 0,0 0 0,-1 0 0,1 1 0,-1-1 0,0 0 0,1 1 0,-1-1 0,0 1 0,0-1 0,0 1 0,0 0 0,0-1 0,0 1 0,-1 0 0,1 0 0,0 0 0,-1-1 0,1 1 0,-1 0 0,0 0 0,0 0 0,0 0 0,0 0 0,0 0 0,0 0 0,0 0 0,-1 0 0,1 0 0,-1-1 0,1 1 0,-1 0 0,0 0 0,1 0 0,-2 1 0,0-1 0,1 0 0,-1 0 0,0 0 0,1-1 0,-1 1 0,0 0 0,0-1 0,0 1 0,0-1 0,0 0 0,0 0 0,-1 0 0,1 0 0,0 0 0,-1 0 0,1 0 0,0-1 0,-1 1 0,1-1 0,-1 0 0,1 0 0,-5 0 0,-59-3 0,62 2 0,2 1 0,0-1 0,0 0 0,0 1 0,0-1 0,0 0 0,1 0 0,-1 0 0,0-1 0,0 1 0,1 0 0,-1 0 0,1-1 0,-1 1 0,1-1 0,-1 0 0,1 1 0,0-1 0,0 0 0,0 0 0,-1-3 0,-18-51 0,6 16 0,-14-7 0,19 33 0,0 0 0,1-1 0,1 0 0,0 0 0,-7-21 0,13 32 0,1 1 0,-1-1 0,1 0 0,-1 0 0,1 0 0,0 1 0,0-1 0,1 0 0,-1 0 0,1 0 0,0 1 0,0-1 0,0 0 0,0 1 0,1-1 0,-1 1 0,1-1 0,0 1 0,0 0 0,1 0 0,-1 0 0,0 0 0,1 0 0,0 0 0,0 0 0,0 1 0,0 0 0,3-3 0,2 1 0,1 0 0,-1 0 0,1 0 0,0 1 0,0 1 0,0-1 0,0 2 0,0-1 0,12 0 0,-15 2 0,-1-1 0,0 1 0,0 0 0,0 0 0,0 0 0,0 1 0,0 0 0,0 0 0,0 0 0,0 1 0,0-1 0,0 1 0,-1 0 0,1 1 0,0-1 0,-1 1 0,0 0 0,5 4 0,-7-5 0,-1-1 0,0 0 0,1 1 0,-1-1 0,0 1 0,0 0 0,0-1 0,0 1 0,-1 0 0,1 0 0,0 0 0,-1-1 0,1 1 0,-1 0 0,0 0 0,0 0 0,1 0 0,-1 0 0,0 0 0,-1 0 0,1 0 0,0 0 0,0-1 0,-1 1 0,1 0 0,-1 0 0,0 0 0,0 0 0,0 1 0,-1-1 0,0 0 0,0 0 0,0 0 0,0 0 0,0-1 0,0 1 0,0-1 0,-1 1 0,1-1 0,0 0 0,-1 0 0,1 0 0,-1 0 0,1 0 0,-1-1 0,0 1 0,1-1 0,-1 0 0,-5 1 0,-9-1 0,10 1 0,1 0 0,-1-1 0,1 0 0,-1 0 0,0 0 0,1-1 0,-1 0 0,1 0 0,0-1 0,-1 0 0,-10-4 0,17 6 0,0 0 0,0-1 0,-1 1 0,1 0 0,0 0 0,0 0 0,0-1 0,-1 1 0,1 0 0,0 0 0,0-1 0,0 1 0,0 0 0,0 0 0,0-1 0,-1 1 0,1 0 0,0 0 0,0-1 0,0 1 0,0 0 0,0-1 0,0 1 0,0 0 0,0 0 0,0-1 0,0 1 0,0 0 0,0 0 0,1-1 0,-1 1 0,0 0 0,0-1 0,0 1 0,0 0 0,0 0 0,0 0 0,1-1 0,-1 1 0,0 0 0,0 0 0,0-1 0,1 1 0,-1 0 0,0 0 0,1 0 0,18-7 0,20 4 0,-29 3 79,25 0 156,-34 0-302,0 0 0,0 0 0,1 0-1,-1 1 1,0-1 0,0 0 0,0 0 0,0 1 0,0-1-1,0 1 1,0-1 0,0 1 0,0-1 0,-1 1 0,1 0-1,0-1 1,0 1 0,0 0 0,-1 0 0,1-1 0,0 1-1,-1 0 1,1 0 0,0 2 0</inkml:trace>
+</inkml:ink>
+</file>
+
+<file path=word/ink/ink8.xml><?xml version="1.0" encoding="utf-8"?>
+<inkml:ink xmlns:inkml="http://www.w3.org/2003/InkML">
+  <inkml:definitions>
+    <inkml:context xml:id="ctx0">
+      <inkml:inkSource xml:id="inkSrc0">
+        <inkml:traceFormat>
+          <inkml:channel name="X" type="integer" min="-2.14748E9" max="2.14748E9" units="cm"/>
+          <inkml:channel name="Y" type="integer" min="-2.14748E9" max="2.14748E9" units="cm"/>
+          <inkml:channel name="F" type="integer" max="32767" units="dev"/>
+        </inkml:traceFormat>
+        <inkml:channelProperties>
+          <inkml:channelProperty channel="X" name="resolution" value="1000" units="1/cm"/>
+          <inkml:channelProperty channel="Y" name="resolution" value="1000" units="1/cm"/>
+          <inkml:channelProperty channel="F" name="resolution" value="0" units="1/dev"/>
+        </inkml:channelProperties>
+      </inkml:inkSource>
+      <inkml:timestamp xml:id="ts0" timeString="2023-12-23T19:40:15.058"/>
+    </inkml:context>
+    <inkml:brush xml:id="br0">
+      <inkml:brushProperty name="width" value="0.05" units="cm"/>
+      <inkml:brushProperty name="height" value="0.05" units="cm"/>
+    </inkml:brush>
+  </inkml:definitions>
+  <inkml:trace contextRef="#ctx0" brushRef="#br0">29 95 24575,'22'0'0,"0"-1"0,0-1 0,0-1 0,0-1 0,27-9 0,-48 13 0,0-1 0,0 1 0,0 0 0,0 0 0,0 0 0,-1 0 0,1-1 0,0 1 0,0 0 0,0-1 0,-1 1 0,1-1 0,0 1 0,0-1 0,-1 1 0,1-1 0,-1 1 0,1-1 0,0 0 0,-1 1 0,1-1 0,-1 0 0,1 0 0,-1 1 0,0-1 0,1 0 0,-1 0 0,0 0 0,1 1 0,-1-1 0,0 0 0,0 0 0,0 0 0,0 0 0,0 0 0,0 1 0,0-1 0,0 0 0,0 0 0,0 0 0,-1 0 0,1 0 0,-1-1 0,0 1 0,0-1 0,0 1 0,-1-1 0,1 1 0,-1 0 0,1-1 0,-1 1 0,0 0 0,1 0 0,-1 0 0,0 0 0,0 1 0,0-1 0,0 0 0,0 1 0,0-1 0,0 1 0,-2-1 0,-55 4 0,49-2 0,0 0 0,1 0 0,-1-1 0,1 0 0,-1-1 0,0 0 0,-18-5 0,14-7-1365,11 4-5461</inkml:trace>
+</inkml:ink>
+</file>
+
+<file path=word/ink/ink9.xml><?xml version="1.0" encoding="utf-8"?>
+<inkml:ink xmlns:inkml="http://www.w3.org/2003/InkML">
+  <inkml:definitions>
+    <inkml:context xml:id="ctx0">
+      <inkml:inkSource xml:id="inkSrc0">
+        <inkml:traceFormat>
+          <inkml:channel name="X" type="integer" min="-2.14748E9" max="2.14748E9" units="cm"/>
+          <inkml:channel name="Y" type="integer" min="-2.14748E9" max="2.14748E9" units="cm"/>
+          <inkml:channel name="F" type="integer" max="32767" units="dev"/>
+        </inkml:traceFormat>
+        <inkml:channelProperties>
+          <inkml:channelProperty channel="X" name="resolution" value="1000" units="1/cm"/>
+          <inkml:channelProperty channel="Y" name="resolution" value="1000" units="1/cm"/>
+          <inkml:channelProperty channel="F" name="resolution" value="0" units="1/dev"/>
+        </inkml:channelProperties>
+      </inkml:inkSource>
+      <inkml:timestamp xml:id="ts0" timeString="2023-12-23T19:40:10.519"/>
+    </inkml:context>
+    <inkml:brush xml:id="br0">
+      <inkml:brushProperty name="width" value="0.05" units="cm"/>
+      <inkml:brushProperty name="height" value="0.05" units="cm"/>
+    </inkml:brush>
+  </inkml:definitions>
+  <inkml:trace contextRef="#ctx0" brushRef="#br0">1 116 24575,'39'2'0,"-26"-1"0,0 0 0,0-1 0,1-1 0,-1 0 0,0 0 0,17-5 0,-31 6 0,1 0 0,0 0 0,0 0 0,0 0 0,0 0 0,0 0 0,0 0 0,0 0 0,0 0 0,0 0 0,-1 0 0,1 0 0,0 0 0,0 0 0,0 0 0,0 0 0,0-1 0,0 1 0,0 0 0,0 0 0,0 0 0,0 0 0,0 0 0,0 0 0,0 0 0,-1 0 0,1 0 0,0 0 0,0 0 0,0-1 0,0 1 0,0 0 0,0 0 0,0 0 0,0 0 0,0 0 0,0 0 0,0 0 0,0 0 0,0-1 0,0 1 0,0 0 0,0 0 0,0 0 0,0 0 0,1 0 0,-1 0 0,0 0 0,0 0 0,0 0 0,0-1 0,-19-1 0,-22-1 0,35 3 0,1-1 0,0 0 0,0 0 0,-1 0 0,1 0 0,0-1 0,0 0 0,0 0 0,1 0 0,-1-1 0,-6-4 0,10 6 0,-1 0 0,1 0 0,0 1 0,0-1 0,0-1 0,-1 1 0,1 0 0,0 0 0,0 0 0,0-1 0,1 1 0,-1 0 0,0-1 0,0 1 0,1-1 0,-1 1 0,1-1 0,-1 1 0,1-1 0,0 1 0,0-1 0,-1 1 0,1-1 0,0 0 0,0 1 0,1-1 0,-1 1 0,0-1 0,0 1 0,1-1 0,-1 1 0,1-1 0,-1 1 0,1-1 0,0 1 0,0-1 0,-1 1 0,1 0 0,0 0 0,0-1 0,0 1 0,2-1 0,0-1 0,1 1 0,-1 0 0,1 0 0,0 0 0,0 0 0,-1 1 0,1 0 0,0-1 0,1 1 0,-1 1 0,0-1 0,0 1 0,0-1 0,7 1 0,-3 0 0,0 0 0,0 1 0,0 0 0,0 0 0,0 0 0,14 6 0,-21-7 0,0 0 0,0 1 0,1-1 0,-1 1 0,0 0 0,0-1 0,0 1 0,0 0 0,0-1 0,0 1 0,0 0 0,0 0 0,0 0 0,0 0 0,0 0 0,0 0 0,-1 0 0,1 0 0,0 1 0,-1-1 0,1 0 0,-1 0 0,0 0 0,1 1 0,-1-1 0,0 0 0,0 1 0,1-1 0,-1 0 0,0 0 0,0 1 0,0-1 0,-1 0 0,1 1 0,0-1 0,0 0 0,-1 0 0,1 1 0,-1-1 0,1 0 0,-1 0 0,0 0 0,-1 3 0,0-1 0,-1 0 0,0 1 0,1-1 0,-1 0 0,-1 0 0,1 0 0,0-1 0,-1 1 0,1-1 0,-1 0 0,0 0 0,-4 2 0,-41 3-1365,38-6-5461</inkml:trace>
 </inkml:ink>
 </file>
 
